--- a/Estrutura de Dados 2/Doc/Estrutura de Dados II.docx
+++ b/Estrutura de Dados 2/Doc/Estrutura de Dados II.docx
@@ -560,47 +560,7 @@
           <w:sz w:val="24"/>
           <w:szCs w:val="24"/>
         </w:rPr>
-        <w:t xml:space="preserve">As funções </w:t>
-      </w:r>
-      <w:r>
-        <w:rPr>
-          <w:rFonts w:ascii="Arial" w:hAnsi="Arial" w:cs="Arial"/>
-          <w:sz w:val="24"/>
-          <w:szCs w:val="24"/>
-        </w:rPr>
-        <w:t>M</w:t>
-      </w:r>
-      <w:r>
-        <w:rPr>
-          <w:rFonts w:ascii="Arial" w:hAnsi="Arial" w:cs="Arial"/>
-          <w:sz w:val="24"/>
-          <w:szCs w:val="24"/>
-        </w:rPr>
-        <w:t xml:space="preserve">alloc() e </w:t>
-      </w:r>
-      <w:r>
-        <w:rPr>
-          <w:rFonts w:ascii="Arial" w:hAnsi="Arial" w:cs="Arial"/>
-          <w:sz w:val="24"/>
-          <w:szCs w:val="24"/>
-        </w:rPr>
-        <w:t>F</w:t>
-      </w:r>
-      <w:r>
-        <w:rPr>
-          <w:rFonts w:ascii="Arial" w:hAnsi="Arial" w:cs="Arial"/>
-          <w:sz w:val="24"/>
-          <w:szCs w:val="24"/>
-        </w:rPr>
-        <w:t>ree() pertencem a biblioteca stdlib.h</w:t>
-      </w:r>
-      <w:r>
-        <w:rPr>
-          <w:rFonts w:ascii="Arial" w:hAnsi="Arial" w:cs="Arial"/>
-          <w:sz w:val="24"/>
-          <w:szCs w:val="24"/>
-        </w:rPr>
-        <w:t>.</w:t>
+        <w:t>As funções Malloc() e Free() pertencem a biblioteca stdlib.h.</w:t>
       </w:r>
     </w:p>
     <w:p>
@@ -1302,13 +1262,238 @@
           <w:sz w:val="24"/>
           <w:szCs w:val="24"/>
         </w:rPr>
-        <w:t>p</w:t>
-      </w:r>
-      <w:r>
-        <w:rPr>
-          <w:rFonts w:ascii="Arial" w:hAnsi="Arial" w:cs="Arial"/>
-          <w:i/>
-          <w:iCs/>
+        <w:t>p = (int *) malloc(25*sizeof(int));</w:t>
+      </w:r>
+    </w:p>
+    <w:p>
+      <w:pPr>
+        <w:rPr>
+          <w:rFonts w:ascii="Arial" w:hAnsi="Arial" w:cs="Arial"/>
+          <w:i/>
+          <w:iCs/>
+          <w:sz w:val="24"/>
+          <w:szCs w:val="24"/>
+        </w:rPr>
+      </w:pPr>
+      <w:r>
+        <w:rPr>
+          <w:rFonts w:ascii="Arial" w:hAnsi="Arial" w:cs="Arial"/>
+          <w:i/>
+          <w:iCs/>
+          <w:sz w:val="24"/>
+          <w:szCs w:val="24"/>
+        </w:rPr>
+        <w:t>q = (float *) malloc(sizeof(float));</w:t>
+      </w:r>
+    </w:p>
+    <w:p>
+      <w:pPr>
+        <w:rPr>
+          <w:rFonts w:ascii="Arial" w:hAnsi="Arial" w:cs="Arial"/>
+          <w:i/>
+          <w:iCs/>
+          <w:color w:val="385623" w:themeColor="accent6" w:themeShade="80"/>
+          <w:sz w:val="24"/>
+          <w:szCs w:val="24"/>
+        </w:rPr>
+      </w:pPr>
+      <w:r>
+        <w:rPr>
+          <w:rFonts w:ascii="Arial" w:hAnsi="Arial" w:cs="Arial"/>
+          <w:i/>
+          <w:iCs/>
+          <w:color w:val="385623" w:themeColor="accent6" w:themeShade="80"/>
+          <w:sz w:val="24"/>
+          <w:szCs w:val="24"/>
+        </w:rPr>
+        <w:t>free(p);   =&gt; Liberou os 50 bytes que ‘p’ aponta.</w:t>
+      </w:r>
+    </w:p>
+    <w:p>
+      <w:pPr>
+        <w:rPr>
+          <w:rFonts w:ascii="Arial" w:hAnsi="Arial" w:cs="Arial"/>
+          <w:i/>
+          <w:iCs/>
+          <w:color w:val="385623" w:themeColor="accent6" w:themeShade="80"/>
+          <w:sz w:val="24"/>
+          <w:szCs w:val="24"/>
+        </w:rPr>
+      </w:pPr>
+      <w:r>
+        <w:rPr>
+          <w:rFonts w:ascii="Arial" w:hAnsi="Arial" w:cs="Arial"/>
+          <w:i/>
+          <w:iCs/>
+          <w:color w:val="385623" w:themeColor="accent6" w:themeShade="80"/>
+          <w:sz w:val="24"/>
+          <w:szCs w:val="24"/>
+        </w:rPr>
+        <w:t>free(q</w:t>
+      </w:r>
+      <w:proofErr w:type="gramStart"/>
+      <w:r>
+        <w:rPr>
+          <w:rFonts w:ascii="Arial" w:hAnsi="Arial" w:cs="Arial"/>
+          <w:i/>
+          <w:iCs/>
+          <w:color w:val="385623" w:themeColor="accent6" w:themeShade="80"/>
+          <w:sz w:val="24"/>
+          <w:szCs w:val="24"/>
+        </w:rPr>
+        <w:t xml:space="preserve">);   </w:t>
+      </w:r>
+      <w:proofErr w:type="gramEnd"/>
+      <w:r>
+        <w:rPr>
+          <w:rFonts w:ascii="Arial" w:hAnsi="Arial" w:cs="Arial"/>
+          <w:i/>
+          <w:iCs/>
+          <w:color w:val="385623" w:themeColor="accent6" w:themeShade="80"/>
+          <w:sz w:val="24"/>
+          <w:szCs w:val="24"/>
+        </w:rPr>
+        <w:t>=&gt; Liberou os 4 bytes que ‘q’ aponta.</w:t>
+      </w:r>
+    </w:p>
+    <w:p>
+      <w:pPr>
+        <w:rPr>
+          <w:rFonts w:ascii="Arial" w:hAnsi="Arial" w:cs="Arial"/>
+          <w:b/>
+          <w:bCs/>
+          <w:sz w:val="24"/>
+          <w:szCs w:val="24"/>
+        </w:rPr>
+      </w:pPr>
+    </w:p>
+    <w:p>
+      <w:pPr>
+        <w:rPr>
+          <w:rFonts w:ascii="Arial" w:hAnsi="Arial" w:cs="Arial"/>
+          <w:b/>
+          <w:bCs/>
+          <w:sz w:val="24"/>
+          <w:szCs w:val="24"/>
+        </w:rPr>
+      </w:pPr>
+      <w:r>
+        <w:rPr>
+          <w:rFonts w:ascii="Arial" w:hAnsi="Arial" w:cs="Arial"/>
+          <w:b/>
+          <w:bCs/>
+          <w:sz w:val="24"/>
+          <w:szCs w:val="24"/>
+        </w:rPr>
+        <w:t>2</w:t>
+      </w:r>
+      <w:r>
+        <w:rPr>
+          <w:rFonts w:ascii="Arial" w:hAnsi="Arial" w:cs="Arial"/>
+          <w:b/>
+          <w:bCs/>
+          <w:sz w:val="24"/>
+          <w:szCs w:val="24"/>
+        </w:rPr>
+        <w:t>9</w:t>
+      </w:r>
+      <w:r>
+        <w:rPr>
+          <w:rFonts w:ascii="Arial" w:hAnsi="Arial" w:cs="Arial"/>
+          <w:b/>
+          <w:bCs/>
+          <w:sz w:val="24"/>
+          <w:szCs w:val="24"/>
+        </w:rPr>
+        <w:t>/08/2023</w:t>
+      </w:r>
+    </w:p>
+    <w:p>
+      <w:pPr>
+        <w:rPr>
+          <w:rFonts w:ascii="Arial" w:hAnsi="Arial" w:cs="Arial"/>
+          <w:b/>
+          <w:bCs/>
+          <w:color w:val="595959" w:themeColor="text1" w:themeTint="A6"/>
+          <w:sz w:val="30"/>
+          <w:szCs w:val="30"/>
+        </w:rPr>
+      </w:pPr>
+      <w:r>
+        <w:rPr>
+          <w:rFonts w:ascii="Arial" w:hAnsi="Arial" w:cs="Arial"/>
+          <w:b/>
+          <w:bCs/>
+          <w:color w:val="595959" w:themeColor="text1" w:themeTint="A6"/>
+          <w:sz w:val="30"/>
+          <w:szCs w:val="30"/>
+        </w:rPr>
+        <w:t>Listas Lineares</w:t>
+      </w:r>
+    </w:p>
+    <w:p>
+      <w:pPr>
+        <w:rPr>
+          <w:rFonts w:ascii="Arial" w:hAnsi="Arial" w:cs="Arial"/>
+          <w:sz w:val="24"/>
+          <w:szCs w:val="24"/>
+        </w:rPr>
+      </w:pPr>
+      <w:r>
+        <w:rPr>
+          <w:rFonts w:ascii="Arial" w:hAnsi="Arial" w:cs="Arial"/>
+          <w:sz w:val="24"/>
+          <w:szCs w:val="24"/>
+        </w:rPr>
+        <w:t xml:space="preserve">Fundamentos: </w:t>
+      </w:r>
+    </w:p>
+    <w:p>
+      <w:pPr>
+        <w:rPr>
+          <w:rFonts w:ascii="Arial" w:hAnsi="Arial" w:cs="Arial"/>
+          <w:sz w:val="24"/>
+          <w:szCs w:val="24"/>
+        </w:rPr>
+      </w:pPr>
+      <w:r>
+        <w:rPr>
+          <w:rFonts w:ascii="Arial" w:hAnsi="Arial" w:cs="Arial"/>
+          <w:sz w:val="24"/>
+          <w:szCs w:val="24"/>
+        </w:rPr>
+        <w:t xml:space="preserve">Uma lista linear é uma correlação </w:t>
+      </w:r>
+      <w:r>
+        <w:rPr>
+          <w:rFonts w:ascii="Arial" w:hAnsi="Arial" w:cs="Arial"/>
+          <w:color w:val="FF0000"/>
+          <w:sz w:val="24"/>
+          <w:szCs w:val="24"/>
+        </w:rPr>
+        <w:t>L: [L1, L2, L3, ... Ln], n &gt;= 0</w:t>
+      </w:r>
+      <w:r>
+        <w:rPr>
+          <w:rFonts w:ascii="Arial" w:hAnsi="Arial" w:cs="Arial"/>
+          <w:sz w:val="24"/>
+          <w:szCs w:val="24"/>
+        </w:rPr>
+        <w:t xml:space="preserve">, cuja </w:t>
+      </w:r>
+      <w:r>
+        <w:rPr>
+          <w:rFonts w:ascii="Arial" w:hAnsi="Arial" w:cs="Arial"/>
+          <w:color w:val="FF0000"/>
+          <w:sz w:val="24"/>
+          <w:szCs w:val="24"/>
+        </w:rPr>
+        <w:t>propriedade</w:t>
+      </w:r>
+      <w:r>
+        <w:rPr>
+          <w:rFonts w:ascii="Arial" w:hAnsi="Arial" w:cs="Arial"/>
+          <w:color w:val="FF0000"/>
           <w:sz w:val="24"/>
           <w:szCs w:val="24"/>
         </w:rPr>
@@ -1317,18 +1502,411 @@
       <w:r>
         <w:rPr>
           <w:rFonts w:ascii="Arial" w:hAnsi="Arial" w:cs="Arial"/>
-          <w:i/>
-          <w:iCs/>
-          <w:sz w:val="24"/>
-          <w:szCs w:val="24"/>
-        </w:rPr>
-        <w:t>=</w:t>
-      </w:r>
-      <w:r>
-        <w:rPr>
-          <w:rFonts w:ascii="Arial" w:hAnsi="Arial" w:cs="Arial"/>
-          <w:i/>
-          <w:iCs/>
+          <w:color w:val="FF0000"/>
+          <w:sz w:val="24"/>
+          <w:szCs w:val="24"/>
+        </w:rPr>
+        <w:t>estrutural baseia</w:t>
+      </w:r>
+      <w:r>
+        <w:rPr>
+          <w:rFonts w:ascii="Arial" w:hAnsi="Arial" w:cs="Arial"/>
+          <w:color w:val="FF0000"/>
+          <w:sz w:val="24"/>
+          <w:szCs w:val="24"/>
+        </w:rPr>
+        <w:t>-</w:t>
+      </w:r>
+      <w:r>
+        <w:rPr>
+          <w:rFonts w:ascii="Arial" w:hAnsi="Arial" w:cs="Arial"/>
+          <w:color w:val="FF0000"/>
+          <w:sz w:val="24"/>
+          <w:szCs w:val="24"/>
+        </w:rPr>
+        <w:t>se</w:t>
+      </w:r>
+      <w:r>
+        <w:rPr>
+          <w:rFonts w:ascii="Arial" w:hAnsi="Arial" w:cs="Arial"/>
+          <w:color w:val="FF0000"/>
+          <w:sz w:val="24"/>
+          <w:szCs w:val="24"/>
+        </w:rPr>
+        <w:t xml:space="preserve"> na posição relativa dos elementos</w:t>
+      </w:r>
+      <w:r>
+        <w:rPr>
+          <w:rFonts w:ascii="Arial" w:hAnsi="Arial" w:cs="Arial"/>
+          <w:sz w:val="24"/>
+          <w:szCs w:val="24"/>
+        </w:rPr>
+        <w:t>, que são dispostos linearmente. Portanto, uma lista linear agrupa informações referentes a um conjunto de elementos. Esses elementos são relacionados tais como:</w:t>
+      </w:r>
+    </w:p>
+    <w:p>
+      <w:pPr>
+        <w:rPr>
+          <w:rFonts w:ascii="Arial" w:hAnsi="Arial" w:cs="Arial"/>
+          <w:sz w:val="24"/>
+          <w:szCs w:val="24"/>
+        </w:rPr>
+      </w:pPr>
+    </w:p>
+    <w:p>
+      <w:pPr>
+        <w:rPr>
+          <w:rFonts w:ascii="Arial" w:hAnsi="Arial" w:cs="Arial"/>
+          <w:color w:val="385623" w:themeColor="accent6" w:themeShade="80"/>
+          <w:sz w:val="24"/>
+          <w:szCs w:val="24"/>
+        </w:rPr>
+      </w:pPr>
+      <w:r>
+        <w:rPr>
+          <w:rFonts w:ascii="Arial" w:hAnsi="Arial" w:cs="Arial"/>
+          <w:color w:val="385623" w:themeColor="accent6" w:themeShade="80"/>
+          <w:sz w:val="24"/>
+          <w:szCs w:val="24"/>
+        </w:rPr>
+        <w:t>Se n&gt;0 l1 é o primeiro elemento</w:t>
+      </w:r>
+    </w:p>
+    <w:p>
+      <w:pPr>
+        <w:rPr>
+          <w:rFonts w:ascii="Arial" w:hAnsi="Arial" w:cs="Arial"/>
+          <w:color w:val="385623" w:themeColor="accent6" w:themeShade="80"/>
+          <w:sz w:val="24"/>
+          <w:szCs w:val="24"/>
+        </w:rPr>
+      </w:pPr>
+      <w:r>
+        <w:rPr>
+          <w:rFonts w:ascii="Arial" w:hAnsi="Arial" w:cs="Arial"/>
+          <w:color w:val="385623" w:themeColor="accent6" w:themeShade="80"/>
+          <w:sz w:val="24"/>
+          <w:szCs w:val="24"/>
+        </w:rPr>
+        <w:tab/>
+        <w:t>Ln é o último elemento</w:t>
+      </w:r>
+    </w:p>
+    <w:p>
+      <w:pPr>
+        <w:rPr>
+          <w:rFonts w:ascii="Arial" w:hAnsi="Arial" w:cs="Arial"/>
+          <w:sz w:val="24"/>
+          <w:szCs w:val="24"/>
+        </w:rPr>
+      </w:pPr>
+    </w:p>
+    <w:p>
+      <w:pPr>
+        <w:rPr>
+          <w:rFonts w:ascii="Arial" w:hAnsi="Arial" w:cs="Arial"/>
+          <w:color w:val="FF0000"/>
+          <w:sz w:val="24"/>
+          <w:szCs w:val="24"/>
+        </w:rPr>
+      </w:pPr>
+      <w:r>
+        <w:rPr>
+          <w:rFonts w:ascii="Arial" w:hAnsi="Arial" w:cs="Arial"/>
+          <w:color w:val="FF0000"/>
+          <w:sz w:val="24"/>
+          <w:szCs w:val="24"/>
+        </w:rPr>
+        <w:t>Para 0 &lt; K &lt; n o elemento Lk é precedido por Lk-1 e sucedido por Lk+1 cada elemento de uma lista é chamado de NÓ (NODO)</w:t>
+      </w:r>
+    </w:p>
+    <w:p>
+      <w:pPr>
+        <w:rPr>
+          <w:rFonts w:ascii="Arial" w:hAnsi="Arial" w:cs="Arial"/>
+          <w:sz w:val="24"/>
+          <w:szCs w:val="24"/>
+        </w:rPr>
+      </w:pPr>
+    </w:p>
+    <w:p>
+      <w:pPr>
+        <w:rPr>
+          <w:rFonts w:ascii="Arial" w:hAnsi="Arial" w:cs="Arial"/>
+          <w:sz w:val="24"/>
+          <w:szCs w:val="24"/>
+        </w:rPr>
+      </w:pPr>
+      <w:r>
+        <w:rPr>
+          <w:rFonts w:ascii="Arial" w:hAnsi="Arial" w:cs="Arial"/>
+          <w:sz w:val="24"/>
+          <w:szCs w:val="24"/>
+        </w:rPr>
+        <w:t>Operação com Listas:</w:t>
+      </w:r>
+    </w:p>
+    <w:p>
+      <w:pPr>
+        <w:rPr>
+          <w:rFonts w:ascii="Arial" w:hAnsi="Arial" w:cs="Arial"/>
+          <w:sz w:val="24"/>
+          <w:szCs w:val="24"/>
+        </w:rPr>
+      </w:pPr>
+      <w:r>
+        <w:rPr>
+          <w:rFonts w:ascii="Arial" w:hAnsi="Arial" w:cs="Arial"/>
+          <w:sz w:val="24"/>
+          <w:szCs w:val="24"/>
+        </w:rPr>
+        <w:t>É possível fazer:</w:t>
+      </w:r>
+    </w:p>
+    <w:p>
+      <w:pPr>
+        <w:pStyle w:val="PargrafodaLista"/>
+        <w:numPr>
+          <w:ilvl w:val="0"/>
+          <w:numId w:val="2"/>
+        </w:numPr>
+        <w:rPr>
+          <w:rFonts w:ascii="Arial" w:hAnsi="Arial" w:cs="Arial"/>
+          <w:sz w:val="24"/>
+          <w:szCs w:val="24"/>
+        </w:rPr>
+      </w:pPr>
+      <w:r>
+        <w:rPr>
+          <w:rFonts w:ascii="Arial" w:hAnsi="Arial" w:cs="Arial"/>
+          <w:sz w:val="24"/>
+          <w:szCs w:val="24"/>
+        </w:rPr>
+        <w:t>Buscar um elemento</w:t>
+      </w:r>
+    </w:p>
+    <w:p>
+      <w:pPr>
+        <w:pStyle w:val="PargrafodaLista"/>
+        <w:numPr>
+          <w:ilvl w:val="0"/>
+          <w:numId w:val="2"/>
+        </w:numPr>
+        <w:rPr>
+          <w:rFonts w:ascii="Arial" w:hAnsi="Arial" w:cs="Arial"/>
+          <w:sz w:val="24"/>
+          <w:szCs w:val="24"/>
+        </w:rPr>
+      </w:pPr>
+      <w:r>
+        <w:rPr>
+          <w:rFonts w:ascii="Arial" w:hAnsi="Arial" w:cs="Arial"/>
+          <w:sz w:val="24"/>
+          <w:szCs w:val="24"/>
+        </w:rPr>
+        <w:t>Inserir/remover um elemento</w:t>
+      </w:r>
+    </w:p>
+    <w:p>
+      <w:pPr>
+        <w:pStyle w:val="PargrafodaLista"/>
+        <w:numPr>
+          <w:ilvl w:val="0"/>
+          <w:numId w:val="2"/>
+        </w:numPr>
+        <w:rPr>
+          <w:rFonts w:ascii="Arial" w:hAnsi="Arial" w:cs="Arial"/>
+          <w:sz w:val="24"/>
+          <w:szCs w:val="24"/>
+        </w:rPr>
+      </w:pPr>
+      <w:r>
+        <w:rPr>
+          <w:rFonts w:ascii="Arial" w:hAnsi="Arial" w:cs="Arial"/>
+          <w:sz w:val="24"/>
+          <w:szCs w:val="24"/>
+        </w:rPr>
+        <w:t>Alterar elementos</w:t>
+      </w:r>
+    </w:p>
+    <w:p>
+      <w:pPr>
+        <w:pStyle w:val="PargrafodaLista"/>
+        <w:numPr>
+          <w:ilvl w:val="0"/>
+          <w:numId w:val="2"/>
+        </w:numPr>
+        <w:rPr>
+          <w:rFonts w:ascii="Arial" w:hAnsi="Arial" w:cs="Arial"/>
+          <w:sz w:val="24"/>
+          <w:szCs w:val="24"/>
+        </w:rPr>
+      </w:pPr>
+      <w:r>
+        <w:rPr>
+          <w:rFonts w:ascii="Arial" w:hAnsi="Arial" w:cs="Arial"/>
+          <w:sz w:val="24"/>
+          <w:szCs w:val="24"/>
+        </w:rPr>
+        <w:t xml:space="preserve">Localizar o primeiro / </w:t>
+      </w:r>
+      <w:r>
+        <w:rPr>
+          <w:rFonts w:ascii="Arial" w:hAnsi="Arial" w:cs="Arial"/>
+          <w:sz w:val="24"/>
+          <w:szCs w:val="24"/>
+        </w:rPr>
+        <w:t>último</w:t>
+      </w:r>
+      <w:r>
+        <w:rPr>
+          <w:rFonts w:ascii="Arial" w:hAnsi="Arial" w:cs="Arial"/>
+          <w:sz w:val="24"/>
+          <w:szCs w:val="24"/>
+        </w:rPr>
+        <w:t xml:space="preserve"> elemento</w:t>
+      </w:r>
+    </w:p>
+    <w:p>
+      <w:pPr>
+        <w:pStyle w:val="PargrafodaLista"/>
+        <w:numPr>
+          <w:ilvl w:val="0"/>
+          <w:numId w:val="2"/>
+        </w:numPr>
+        <w:rPr>
+          <w:rFonts w:ascii="Arial" w:hAnsi="Arial" w:cs="Arial"/>
+          <w:sz w:val="24"/>
+          <w:szCs w:val="24"/>
+        </w:rPr>
+      </w:pPr>
+      <w:r>
+        <w:rPr>
+          <w:rFonts w:ascii="Arial" w:hAnsi="Arial" w:cs="Arial"/>
+          <w:sz w:val="24"/>
+          <w:szCs w:val="24"/>
+        </w:rPr>
+        <w:t>Ordenar a lista</w:t>
+      </w:r>
+    </w:p>
+    <w:p>
+      <w:pPr>
+        <w:pStyle w:val="PargrafodaLista"/>
+        <w:numPr>
+          <w:ilvl w:val="0"/>
+          <w:numId w:val="2"/>
+        </w:numPr>
+        <w:rPr>
+          <w:rFonts w:ascii="Arial" w:hAnsi="Arial" w:cs="Arial"/>
+          <w:sz w:val="24"/>
+          <w:szCs w:val="24"/>
+        </w:rPr>
+      </w:pPr>
+      <w:r>
+        <w:rPr>
+          <w:rFonts w:ascii="Arial" w:hAnsi="Arial" w:cs="Arial"/>
+          <w:sz w:val="24"/>
+          <w:szCs w:val="24"/>
+        </w:rPr>
+        <w:t>Combinar duas ou mais listas</w:t>
+      </w:r>
+    </w:p>
+    <w:p>
+      <w:pPr>
+        <w:rPr>
+          <w:rFonts w:ascii="Arial" w:hAnsi="Arial" w:cs="Arial"/>
+          <w:sz w:val="24"/>
+          <w:szCs w:val="24"/>
+        </w:rPr>
+      </w:pPr>
+    </w:p>
+    <w:p>
+      <w:pPr>
+        <w:rPr>
+          <w:rFonts w:ascii="Arial" w:hAnsi="Arial" w:cs="Arial"/>
+          <w:b/>
+          <w:bCs/>
+          <w:color w:val="595959" w:themeColor="text1" w:themeTint="A6"/>
+          <w:sz w:val="30"/>
+          <w:szCs w:val="30"/>
+        </w:rPr>
+      </w:pPr>
+      <w:r>
+        <w:rPr>
+          <w:rFonts w:ascii="Arial" w:hAnsi="Arial" w:cs="Arial"/>
+          <w:b/>
+          <w:bCs/>
+          <w:color w:val="595959" w:themeColor="text1" w:themeTint="A6"/>
+          <w:sz w:val="30"/>
+          <w:szCs w:val="30"/>
+        </w:rPr>
+        <w:t xml:space="preserve">Listas </w:t>
+      </w:r>
+      <w:r>
+        <w:rPr>
+          <w:rFonts w:ascii="Arial" w:hAnsi="Arial" w:cs="Arial"/>
+          <w:b/>
+          <w:bCs/>
+          <w:color w:val="595959" w:themeColor="text1" w:themeTint="A6"/>
+          <w:sz w:val="30"/>
+          <w:szCs w:val="30"/>
+        </w:rPr>
+        <w:t>Encadeada</w:t>
+      </w:r>
+      <w:r>
+        <w:rPr>
+          <w:rFonts w:ascii="Arial" w:hAnsi="Arial" w:cs="Arial"/>
+          <w:b/>
+          <w:bCs/>
+          <w:color w:val="595959" w:themeColor="text1" w:themeTint="A6"/>
+          <w:sz w:val="30"/>
+          <w:szCs w:val="30"/>
+        </w:rPr>
+        <w:t xml:space="preserve">s </w:t>
+      </w:r>
+      <w:r>
+        <w:rPr>
+          <w:rFonts w:ascii="Arial" w:hAnsi="Arial" w:cs="Arial"/>
+          <w:b/>
+          <w:bCs/>
+          <w:color w:val="595959" w:themeColor="text1" w:themeTint="A6"/>
+          <w:sz w:val="30"/>
+          <w:szCs w:val="30"/>
+        </w:rPr>
+        <w:t>Dinâmica</w:t>
+      </w:r>
+      <w:r>
+        <w:rPr>
+          <w:rFonts w:ascii="Arial" w:hAnsi="Arial" w:cs="Arial"/>
+          <w:b/>
+          <w:bCs/>
+          <w:color w:val="595959" w:themeColor="text1" w:themeTint="A6"/>
+          <w:sz w:val="30"/>
+          <w:szCs w:val="30"/>
+        </w:rPr>
+        <w:t>s</w:t>
+      </w:r>
+    </w:p>
+    <w:p>
+      <w:pPr>
+        <w:rPr>
+          <w:rFonts w:ascii="Arial" w:hAnsi="Arial" w:cs="Arial"/>
+          <w:sz w:val="24"/>
+          <w:szCs w:val="24"/>
+        </w:rPr>
+      </w:pPr>
+      <w:r>
+        <w:rPr>
+          <w:rFonts w:ascii="Arial" w:hAnsi="Arial" w:cs="Arial"/>
+          <w:sz w:val="24"/>
+          <w:szCs w:val="24"/>
+        </w:rPr>
+        <w:lastRenderedPageBreak/>
+        <w:t>Uma</w:t>
+      </w:r>
+      <w:r>
+        <w:rPr>
+          <w:rFonts w:ascii="Arial" w:hAnsi="Arial" w:cs="Arial"/>
           <w:sz w:val="24"/>
           <w:szCs w:val="24"/>
         </w:rPr>
@@ -1337,59 +1915,354 @@
       <w:r>
         <w:rPr>
           <w:rFonts w:ascii="Arial" w:hAnsi="Arial" w:cs="Arial"/>
-          <w:i/>
-          <w:iCs/>
-          <w:sz w:val="24"/>
-          <w:szCs w:val="24"/>
-        </w:rPr>
-        <w:t>(int *) malloc(25*sizeof(int));</w:t>
-      </w:r>
-    </w:p>
-    <w:p>
-      <w:pPr>
-        <w:rPr>
-          <w:rFonts w:ascii="Arial" w:hAnsi="Arial" w:cs="Arial"/>
-          <w:i/>
-          <w:iCs/>
-          <w:sz w:val="24"/>
-          <w:szCs w:val="24"/>
-        </w:rPr>
-      </w:pPr>
-      <w:r>
-        <w:rPr>
-          <w:rFonts w:ascii="Arial" w:hAnsi="Arial" w:cs="Arial"/>
-          <w:i/>
-          <w:iCs/>
-          <w:sz w:val="24"/>
-          <w:szCs w:val="24"/>
-        </w:rPr>
-        <w:t>q</w:t>
-      </w:r>
-      <w:r>
-        <w:rPr>
-          <w:rFonts w:ascii="Arial" w:hAnsi="Arial" w:cs="Arial"/>
-          <w:i/>
-          <w:iCs/>
-          <w:sz w:val="24"/>
-          <w:szCs w:val="24"/>
+          <w:sz w:val="24"/>
+          <w:szCs w:val="24"/>
+        </w:rPr>
+        <w:t>lista encadeada dinâmica</w:t>
+      </w:r>
+      <w:r>
+        <w:rPr>
+          <w:rFonts w:ascii="Arial" w:hAnsi="Arial" w:cs="Arial"/>
+          <w:sz w:val="24"/>
+          <w:szCs w:val="24"/>
+        </w:rPr>
+        <w:t xml:space="preserve"> tem que</w:t>
+      </w:r>
+      <w:r>
+        <w:rPr>
+          <w:rFonts w:ascii="Arial" w:hAnsi="Arial" w:cs="Arial"/>
+          <w:sz w:val="24"/>
+          <w:szCs w:val="24"/>
+        </w:rPr>
+        <w:t xml:space="preserve"> cada elemento é chamado de nó. Cada nó é composto por, pelo menos dois campos:</w:t>
+      </w:r>
+    </w:p>
+    <w:p>
+      <w:pPr>
+        <w:pStyle w:val="PargrafodaLista"/>
+        <w:numPr>
+          <w:ilvl w:val="0"/>
+          <w:numId w:val="3"/>
+        </w:numPr>
+        <w:rPr>
+          <w:rFonts w:ascii="Arial" w:hAnsi="Arial" w:cs="Arial"/>
+          <w:sz w:val="24"/>
+          <w:szCs w:val="24"/>
+        </w:rPr>
+      </w:pPr>
+      <w:r>
+        <w:rPr>
+          <w:rFonts w:ascii="Arial" w:hAnsi="Arial" w:cs="Arial"/>
+          <w:sz w:val="24"/>
+          <w:szCs w:val="24"/>
+        </w:rPr>
+        <w:t>Um campo para informação</w:t>
+      </w:r>
+    </w:p>
+    <w:p>
+      <w:pPr>
+        <w:pStyle w:val="PargrafodaLista"/>
+        <w:numPr>
+          <w:ilvl w:val="0"/>
+          <w:numId w:val="3"/>
+        </w:numPr>
+        <w:rPr>
+          <w:rFonts w:ascii="Arial" w:hAnsi="Arial" w:cs="Arial"/>
+          <w:sz w:val="24"/>
+          <w:szCs w:val="24"/>
+        </w:rPr>
+      </w:pPr>
+      <w:r>
+        <w:rPr>
+          <w:rFonts w:ascii="Arial" w:hAnsi="Arial" w:cs="Arial"/>
+          <w:sz w:val="24"/>
+          <w:szCs w:val="24"/>
+        </w:rPr>
+        <w:t>Um campo com o endereço</w:t>
+      </w:r>
+      <w:r>
+        <w:rPr>
+          <w:rFonts w:ascii="Arial" w:hAnsi="Arial" w:cs="Arial"/>
+          <w:sz w:val="24"/>
+          <w:szCs w:val="24"/>
+        </w:rPr>
+        <w:t xml:space="preserve"> do próximo nó da lista</w:t>
+      </w:r>
+    </w:p>
+    <w:p>
+      <w:pPr>
+        <w:rPr>
+          <w:rFonts w:ascii="Arial" w:hAnsi="Arial" w:cs="Arial"/>
+          <w:sz w:val="24"/>
+          <w:szCs w:val="24"/>
+        </w:rPr>
+      </w:pPr>
+    </w:p>
+    <w:p>
+      <w:pPr>
+        <w:rPr>
+          <w:rFonts w:ascii="Arial" w:hAnsi="Arial" w:cs="Arial"/>
+          <w:sz w:val="24"/>
+          <w:szCs w:val="24"/>
+        </w:rPr>
+      </w:pPr>
+      <w:r>
+        <w:rPr>
+          <w:rFonts w:ascii="Arial" w:hAnsi="Arial" w:cs="Arial"/>
+          <w:sz w:val="24"/>
+          <w:szCs w:val="24"/>
+        </w:rPr>
+        <w:t>Representação do Nó</w:t>
+      </w:r>
+      <w:r>
+        <w:rPr>
+          <w:rFonts w:ascii="Arial" w:hAnsi="Arial" w:cs="Arial"/>
+          <w:sz w:val="24"/>
+          <w:szCs w:val="24"/>
+        </w:rPr>
+        <w:t>:</w:t>
+      </w:r>
+    </w:p>
+    <w:p>
+      <w:pPr>
+        <w:rPr>
+          <w:rFonts w:ascii="Arial" w:hAnsi="Arial" w:cs="Arial"/>
+          <w:sz w:val="24"/>
+          <w:szCs w:val="24"/>
+        </w:rPr>
+      </w:pPr>
+      <w:r>
+        <w:rPr>
+          <w:noProof/>
+        </w:rPr>
+        <w:drawing>
+          <wp:inline distT="0" distB="0" distL="0" distR="0" wp14:anchorId="601B0E58" wp14:editId="0902334C">
+            <wp:extent cx="4543425" cy="2409825"/>
+            <wp:effectExtent l="0" t="0" r="9525" b="9525"/>
+            <wp:docPr id="406993658" name="Imagem 1"/>
+            <wp:cNvGraphicFramePr>
+              <a:graphicFrameLocks xmlns:a="http://schemas.openxmlformats.org/drawingml/2006/main" noChangeAspect="1"/>
+            </wp:cNvGraphicFramePr>
+            <a:graphic xmlns:a="http://schemas.openxmlformats.org/drawingml/2006/main">
+              <a:graphicData uri="http://schemas.openxmlformats.org/drawingml/2006/picture">
+                <pic:pic xmlns:pic="http://schemas.openxmlformats.org/drawingml/2006/picture">
+                  <pic:nvPicPr>
+                    <pic:cNvPr id="406993658" name=""/>
+                    <pic:cNvPicPr/>
+                  </pic:nvPicPr>
+                  <pic:blipFill>
+                    <a:blip r:embed="rId6"/>
+                    <a:stretch>
+                      <a:fillRect/>
+                    </a:stretch>
+                  </pic:blipFill>
+                  <pic:spPr>
+                    <a:xfrm>
+                      <a:off x="0" y="0"/>
+                      <a:ext cx="4543425" cy="2409825"/>
+                    </a:xfrm>
+                    <a:prstGeom prst="rect">
+                      <a:avLst/>
+                    </a:prstGeom>
+                  </pic:spPr>
+                </pic:pic>
+              </a:graphicData>
+            </a:graphic>
+          </wp:inline>
+        </w:drawing>
+      </w:r>
+    </w:p>
+    <w:p>
+      <w:pPr>
+        <w:rPr>
+          <w:rFonts w:ascii="Arial" w:hAnsi="Arial" w:cs="Arial"/>
+          <w:sz w:val="24"/>
+          <w:szCs w:val="24"/>
+        </w:rPr>
+      </w:pPr>
+      <w:r>
+        <w:rPr>
+          <w:rFonts w:ascii="Arial" w:hAnsi="Arial" w:cs="Arial"/>
+          <w:sz w:val="24"/>
+          <w:szCs w:val="24"/>
+        </w:rPr>
+        <w:t>Os nós estão ligados entre si pelo campo endereço e mostram o encadeamento</w:t>
+      </w:r>
+    </w:p>
+    <w:p>
+      <w:pPr>
+        <w:rPr>
+          <w:rFonts w:ascii="Arial" w:hAnsi="Arial" w:cs="Arial"/>
+          <w:sz w:val="24"/>
+          <w:szCs w:val="24"/>
+        </w:rPr>
+      </w:pPr>
+      <w:r>
+        <w:rPr>
+          <w:noProof/>
+        </w:rPr>
+        <w:drawing>
+          <wp:inline distT="0" distB="0" distL="0" distR="0" wp14:anchorId="7C9F0753" wp14:editId="7837C75D">
+            <wp:extent cx="5400040" cy="779780"/>
+            <wp:effectExtent l="0" t="0" r="0" b="1270"/>
+            <wp:docPr id="1353930889" name="Imagem 1"/>
+            <wp:cNvGraphicFramePr>
+              <a:graphicFrameLocks xmlns:a="http://schemas.openxmlformats.org/drawingml/2006/main" noChangeAspect="1"/>
+            </wp:cNvGraphicFramePr>
+            <a:graphic xmlns:a="http://schemas.openxmlformats.org/drawingml/2006/main">
+              <a:graphicData uri="http://schemas.openxmlformats.org/drawingml/2006/picture">
+                <pic:pic xmlns:pic="http://schemas.openxmlformats.org/drawingml/2006/picture">
+                  <pic:nvPicPr>
+                    <pic:cNvPr id="1353930889" name=""/>
+                    <pic:cNvPicPr/>
+                  </pic:nvPicPr>
+                  <pic:blipFill>
+                    <a:blip r:embed="rId7"/>
+                    <a:stretch>
+                      <a:fillRect/>
+                    </a:stretch>
+                  </pic:blipFill>
+                  <pic:spPr>
+                    <a:xfrm>
+                      <a:off x="0" y="0"/>
+                      <a:ext cx="5400040" cy="779780"/>
+                    </a:xfrm>
+                    <a:prstGeom prst="rect">
+                      <a:avLst/>
+                    </a:prstGeom>
+                  </pic:spPr>
+                </pic:pic>
+              </a:graphicData>
+            </a:graphic>
+          </wp:inline>
+        </w:drawing>
+      </w:r>
+    </w:p>
+    <w:p>
+      <w:pPr>
+        <w:rPr>
+          <w:rFonts w:ascii="Arial" w:hAnsi="Arial" w:cs="Arial"/>
+          <w:sz w:val="24"/>
+          <w:szCs w:val="24"/>
+        </w:rPr>
+      </w:pPr>
+      <w:r>
+        <w:rPr>
+          <w:rFonts w:ascii="Arial" w:hAnsi="Arial" w:cs="Arial"/>
+          <w:sz w:val="24"/>
+          <w:szCs w:val="24"/>
+        </w:rPr>
+        <w:t>O campo endereço é chamado ponteiro para o próximo nó. A lista é acessada a part</w:t>
+      </w:r>
+      <w:r>
+        <w:rPr>
+          <w:rFonts w:ascii="Arial" w:hAnsi="Arial" w:cs="Arial"/>
+          <w:sz w:val="24"/>
+          <w:szCs w:val="24"/>
+        </w:rPr>
+        <w:t>ir</w:t>
+      </w:r>
+      <w:r>
+        <w:rPr>
+          <w:rFonts w:ascii="Arial" w:hAnsi="Arial" w:cs="Arial"/>
+          <w:sz w:val="24"/>
+          <w:szCs w:val="24"/>
+        </w:rPr>
+        <w:t xml:space="preserve"> do ponteiro P que aponta para</w:t>
+      </w:r>
+      <w:r>
+        <w:rPr>
+          <w:rFonts w:ascii="Arial" w:hAnsi="Arial" w:cs="Arial"/>
+          <w:sz w:val="24"/>
+          <w:szCs w:val="24"/>
+        </w:rPr>
+        <w:t xml:space="preserve"> o primeiro elemento da lista. O campo endereço do último nó da lista armazena </w:t>
+      </w:r>
+      <w:r>
+        <w:rPr>
+          <w:rFonts w:ascii="Arial" w:hAnsi="Arial" w:cs="Arial"/>
+          <w:b/>
+          <w:bCs/>
+          <w:sz w:val="24"/>
+          <w:szCs w:val="24"/>
+          <w:u w:val="single"/>
+        </w:rPr>
+        <w:t>NULL</w:t>
+      </w:r>
+      <w:r>
+        <w:rPr>
+          <w:rFonts w:ascii="Arial" w:hAnsi="Arial" w:cs="Arial"/>
+          <w:b/>
+          <w:bCs/>
+          <w:sz w:val="24"/>
+          <w:szCs w:val="24"/>
+          <w:u w:val="single"/>
         </w:rPr>
         <w:t xml:space="preserve"> </w:t>
       </w:r>
       <w:r>
         <w:rPr>
           <w:rFonts w:ascii="Arial" w:hAnsi="Arial" w:cs="Arial"/>
-          <w:i/>
-          <w:iCs/>
-          <w:sz w:val="24"/>
-          <w:szCs w:val="24"/>
-        </w:rPr>
-        <w:t>=</w:t>
-      </w:r>
-      <w:r>
-        <w:rPr>
-          <w:rFonts w:ascii="Arial" w:hAnsi="Arial" w:cs="Arial"/>
-          <w:i/>
-          <w:iCs/>
+          <w:sz w:val="24"/>
+          <w:szCs w:val="24"/>
+        </w:rPr>
+        <w:t>que indica o fim da lista.</w:t>
+      </w:r>
+    </w:p>
+    <w:p>
+      <w:pPr>
+        <w:rPr>
+          <w:rFonts w:ascii="Arial" w:hAnsi="Arial" w:cs="Arial"/>
+          <w:b/>
+          <w:bCs/>
+          <w:sz w:val="24"/>
+          <w:szCs w:val="24"/>
+          <w:u w:val="single"/>
+        </w:rPr>
+      </w:pPr>
+      <w:r>
+        <w:rPr>
+          <w:noProof/>
+        </w:rPr>
+        <w:drawing>
+          <wp:inline distT="0" distB="0" distL="0" distR="0" wp14:anchorId="7C485147" wp14:editId="7D630B39">
+            <wp:extent cx="1504950" cy="800100"/>
+            <wp:effectExtent l="0" t="0" r="0" b="0"/>
+            <wp:docPr id="696571159" name="Imagem 1"/>
+            <wp:cNvGraphicFramePr>
+              <a:graphicFrameLocks xmlns:a="http://schemas.openxmlformats.org/drawingml/2006/main" noChangeAspect="1"/>
+            </wp:cNvGraphicFramePr>
+            <a:graphic xmlns:a="http://schemas.openxmlformats.org/drawingml/2006/main">
+              <a:graphicData uri="http://schemas.openxmlformats.org/drawingml/2006/picture">
+                <pic:pic xmlns:pic="http://schemas.openxmlformats.org/drawingml/2006/picture">
+                  <pic:nvPicPr>
+                    <pic:cNvPr id="696571159" name=""/>
+                    <pic:cNvPicPr/>
+                  </pic:nvPicPr>
+                  <pic:blipFill>
+                    <a:blip r:embed="rId8"/>
+                    <a:stretch>
+                      <a:fillRect/>
+                    </a:stretch>
+                  </pic:blipFill>
+                  <pic:spPr>
+                    <a:xfrm>
+                      <a:off x="0" y="0"/>
+                      <a:ext cx="1504950" cy="800100"/>
+                    </a:xfrm>
+                    <a:prstGeom prst="rect">
+                      <a:avLst/>
+                    </a:prstGeom>
+                  </pic:spPr>
+                </pic:pic>
+              </a:graphicData>
+            </a:graphic>
+          </wp:inline>
+        </w:drawing>
+      </w:r>
+      <w:r>
+        <w:rPr>
+          <w:rFonts w:ascii="Arial" w:hAnsi="Arial" w:cs="Arial"/>
           <w:sz w:val="24"/>
           <w:szCs w:val="24"/>
         </w:rPr>
@@ -1398,135 +2271,1326 @@
       <w:r>
         <w:rPr>
           <w:rFonts w:ascii="Arial" w:hAnsi="Arial" w:cs="Arial"/>
-          <w:i/>
-          <w:iCs/>
-          <w:sz w:val="24"/>
-          <w:szCs w:val="24"/>
-        </w:rPr>
-        <w:t>(float *) malloc(sizeof(float));</w:t>
-      </w:r>
-    </w:p>
-    <w:p>
-      <w:pPr>
-        <w:rPr>
-          <w:rFonts w:ascii="Arial" w:hAnsi="Arial" w:cs="Arial"/>
-          <w:i/>
-          <w:iCs/>
-          <w:color w:val="385623" w:themeColor="accent6" w:themeShade="80"/>
-          <w:sz w:val="24"/>
-          <w:szCs w:val="24"/>
-        </w:rPr>
-      </w:pPr>
-      <w:r>
-        <w:rPr>
-          <w:rFonts w:ascii="Arial" w:hAnsi="Arial" w:cs="Arial"/>
-          <w:i/>
-          <w:iCs/>
-          <w:color w:val="385623" w:themeColor="accent6" w:themeShade="80"/>
-          <w:sz w:val="24"/>
-          <w:szCs w:val="24"/>
-        </w:rPr>
-        <w:t>free(p);   =&gt; Liberou os 50 bytes que ‘p’ aponta.</w:t>
-      </w:r>
-    </w:p>
-    <w:p>
-      <w:pPr>
-        <w:rPr>
-          <w:rFonts w:ascii="Arial" w:hAnsi="Arial" w:cs="Arial"/>
-          <w:i/>
-          <w:iCs/>
-          <w:color w:val="385623" w:themeColor="accent6" w:themeShade="80"/>
-          <w:sz w:val="24"/>
-          <w:szCs w:val="24"/>
-        </w:rPr>
-      </w:pPr>
-      <w:r>
-        <w:rPr>
-          <w:rFonts w:ascii="Arial" w:hAnsi="Arial" w:cs="Arial"/>
-          <w:i/>
-          <w:iCs/>
-          <w:color w:val="385623" w:themeColor="accent6" w:themeShade="80"/>
-          <w:sz w:val="24"/>
-          <w:szCs w:val="24"/>
-        </w:rPr>
-        <w:t>free(q</w:t>
+          <w:b/>
+          <w:bCs/>
+          <w:sz w:val="24"/>
+          <w:szCs w:val="24"/>
+          <w:u w:val="single"/>
+        </w:rPr>
+        <w:t>&lt;- NULL</w:t>
+      </w:r>
+    </w:p>
+    <w:p>
+      <w:pPr>
+        <w:rPr>
+          <w:rFonts w:ascii="Arial" w:hAnsi="Arial" w:cs="Arial"/>
+          <w:b/>
+          <w:bCs/>
+          <w:sz w:val="24"/>
+          <w:szCs w:val="24"/>
+          <w:u w:val="single"/>
+        </w:rPr>
+      </w:pPr>
+    </w:p>
+    <w:p>
+      <w:pPr>
+        <w:rPr>
+          <w:rFonts w:ascii="Arial" w:hAnsi="Arial" w:cs="Arial"/>
+          <w:b/>
+          <w:bCs/>
+          <w:sz w:val="24"/>
+          <w:szCs w:val="24"/>
+        </w:rPr>
+      </w:pPr>
+      <w:r>
+        <w:rPr>
+          <w:rFonts w:ascii="Arial" w:hAnsi="Arial" w:cs="Arial"/>
+          <w:sz w:val="24"/>
+          <w:szCs w:val="24"/>
+        </w:rPr>
+        <w:t xml:space="preserve">Uma lista vazia é uma lista sem elementos e seu ponteiro </w:t>
+      </w:r>
+      <w:r>
+        <w:rPr>
+          <w:rFonts w:ascii="Arial" w:hAnsi="Arial" w:cs="Arial"/>
+          <w:b/>
+          <w:bCs/>
+          <w:sz w:val="24"/>
+          <w:szCs w:val="24"/>
+        </w:rPr>
+        <w:t>P</w:t>
+      </w:r>
+      <w:r>
+        <w:rPr>
+          <w:rFonts w:ascii="Arial" w:hAnsi="Arial" w:cs="Arial"/>
+          <w:sz w:val="24"/>
+          <w:szCs w:val="24"/>
+        </w:rPr>
+        <w:t xml:space="preserve"> aponta para </w:t>
+      </w:r>
+      <w:r>
+        <w:rPr>
+          <w:rFonts w:ascii="Arial" w:hAnsi="Arial" w:cs="Arial"/>
+          <w:b/>
+          <w:bCs/>
+          <w:sz w:val="24"/>
+          <w:szCs w:val="24"/>
+          <w:u w:val="single"/>
+        </w:rPr>
+        <w:t>NULL</w:t>
+      </w:r>
+      <w:r>
+        <w:rPr>
+          <w:rFonts w:ascii="Arial" w:hAnsi="Arial" w:cs="Arial"/>
+          <w:b/>
+          <w:bCs/>
+          <w:sz w:val="24"/>
+          <w:szCs w:val="24"/>
+        </w:rPr>
+        <w:t>.</w:t>
+      </w:r>
+    </w:p>
+    <w:p>
+      <w:pPr>
+        <w:rPr>
+          <w:rFonts w:ascii="Arial" w:hAnsi="Arial" w:cs="Arial"/>
+          <w:b/>
+          <w:bCs/>
+          <w:sz w:val="24"/>
+          <w:szCs w:val="24"/>
+        </w:rPr>
+      </w:pPr>
+    </w:p>
+    <w:p>
+      <w:pPr>
+        <w:rPr>
+          <w:rFonts w:ascii="Arial" w:hAnsi="Arial" w:cs="Arial"/>
+          <w:b/>
+          <w:bCs/>
+          <w:color w:val="595959" w:themeColor="text1" w:themeTint="A6"/>
+          <w:sz w:val="30"/>
+          <w:szCs w:val="30"/>
+        </w:rPr>
+      </w:pPr>
+      <w:r>
+        <w:rPr>
+          <w:rFonts w:ascii="Arial" w:hAnsi="Arial" w:cs="Arial"/>
+          <w:b/>
+          <w:bCs/>
+          <w:color w:val="595959" w:themeColor="text1" w:themeTint="A6"/>
+          <w:sz w:val="30"/>
+          <w:szCs w:val="30"/>
+        </w:rPr>
+        <w:t>Estrutura do Nó da Lista</w:t>
+      </w:r>
+    </w:p>
+    <w:p>
+      <w:pPr>
+        <w:rPr>
+          <w:rFonts w:ascii="Arial" w:hAnsi="Arial" w:cs="Arial"/>
+          <w:sz w:val="24"/>
+          <w:szCs w:val="24"/>
+        </w:rPr>
+      </w:pPr>
+      <w:r>
+        <w:rPr>
+          <w:rFonts w:ascii="Arial" w:hAnsi="Arial" w:cs="Arial"/>
+          <w:sz w:val="24"/>
+          <w:szCs w:val="24"/>
+        </w:rPr>
+        <w:t>Cada nó da lista vai ser do tipo de uma estrutura (struct) criada pelo programador, para atender a necessidade da aplicação em desenvolvimento.</w:t>
+      </w:r>
+    </w:p>
+    <w:p>
+      <w:pPr>
+        <w:rPr>
+          <w:rFonts w:ascii="Arial" w:hAnsi="Arial" w:cs="Arial"/>
+          <w:b/>
+          <w:bCs/>
+          <w:color w:val="595959" w:themeColor="text1" w:themeTint="A6"/>
+          <w:sz w:val="30"/>
+          <w:szCs w:val="30"/>
+        </w:rPr>
+      </w:pPr>
+      <w:r>
+        <w:rPr>
+          <w:rFonts w:ascii="Arial" w:hAnsi="Arial" w:cs="Arial"/>
+          <w:b/>
+          <w:bCs/>
+          <w:color w:val="595959" w:themeColor="text1" w:themeTint="A6"/>
+          <w:sz w:val="30"/>
+          <w:szCs w:val="30"/>
+        </w:rPr>
+        <w:lastRenderedPageBreak/>
+        <w:t xml:space="preserve">Construindo a </w:t>
+      </w:r>
+      <w:r>
+        <w:rPr>
+          <w:rFonts w:ascii="Arial" w:hAnsi="Arial" w:cs="Arial"/>
+          <w:b/>
+          <w:bCs/>
+          <w:color w:val="595959" w:themeColor="text1" w:themeTint="A6"/>
+          <w:sz w:val="30"/>
+          <w:szCs w:val="30"/>
+        </w:rPr>
+        <w:t>Estrutura do Nó</w:t>
+      </w:r>
+    </w:p>
+    <w:p>
+      <w:pPr>
+        <w:rPr>
+          <w:rFonts w:ascii="Arial" w:hAnsi="Arial" w:cs="Arial"/>
+          <w:sz w:val="24"/>
+          <w:szCs w:val="24"/>
+        </w:rPr>
+      </w:pPr>
+      <w:r>
+        <w:rPr>
+          <w:rFonts w:ascii="Arial" w:hAnsi="Arial" w:cs="Arial"/>
+          <w:sz w:val="24"/>
+          <w:szCs w:val="24"/>
+        </w:rPr>
+        <w:t>struct No{</w:t>
+      </w:r>
+    </w:p>
+    <w:p>
+      <w:pPr>
+        <w:rPr>
+          <w:rFonts w:ascii="Arial" w:hAnsi="Arial" w:cs="Arial"/>
+          <w:sz w:val="24"/>
+          <w:szCs w:val="24"/>
+        </w:rPr>
+      </w:pPr>
+      <w:r>
+        <w:rPr>
+          <w:rFonts w:ascii="Arial" w:hAnsi="Arial" w:cs="Arial"/>
+          <w:sz w:val="24"/>
+          <w:szCs w:val="24"/>
+        </w:rPr>
+        <w:tab/>
+        <w:t>&lt;tipo&gt; info;</w:t>
+      </w:r>
+    </w:p>
+    <w:p>
+      <w:pPr>
+        <w:rPr>
+          <w:rFonts w:ascii="Arial" w:hAnsi="Arial" w:cs="Arial"/>
+          <w:sz w:val="24"/>
+          <w:szCs w:val="24"/>
+        </w:rPr>
+      </w:pPr>
+      <w:r>
+        <w:rPr>
+          <w:rFonts w:ascii="Arial" w:hAnsi="Arial" w:cs="Arial"/>
+          <w:sz w:val="24"/>
+          <w:szCs w:val="24"/>
+        </w:rPr>
+        <w:tab/>
+        <w:t>struct No * prox;</w:t>
+      </w:r>
+    </w:p>
+    <w:p>
+      <w:pPr>
+        <w:rPr>
+          <w:rFonts w:ascii="Arial" w:hAnsi="Arial" w:cs="Arial"/>
+          <w:sz w:val="24"/>
+          <w:szCs w:val="24"/>
+        </w:rPr>
+      </w:pPr>
+      <w:r>
+        <w:rPr>
+          <w:rFonts w:ascii="Arial" w:hAnsi="Arial" w:cs="Arial"/>
+          <w:sz w:val="24"/>
+          <w:szCs w:val="24"/>
+        </w:rPr>
+        <w:t>}</w:t>
+      </w:r>
+    </w:p>
+    <w:p>
+      <w:pPr>
+        <w:rPr>
+          <w:rFonts w:ascii="Arial" w:hAnsi="Arial" w:cs="Arial"/>
+          <w:sz w:val="24"/>
+          <w:szCs w:val="24"/>
+        </w:rPr>
+      </w:pPr>
+      <w:r>
+        <w:rPr>
+          <w:rFonts w:ascii="Arial" w:hAnsi="Arial" w:cs="Arial"/>
+          <w:sz w:val="24"/>
+          <w:szCs w:val="24"/>
+        </w:rPr>
+        <w:t>&lt;tipo&gt; pode ser int, float, char, vetor, etc..</w:t>
+      </w:r>
+    </w:p>
+    <w:p>
+      <w:pPr>
+        <w:rPr>
+          <w:rFonts w:ascii="Arial" w:hAnsi="Arial" w:cs="Arial"/>
+          <w:b/>
+          <w:bCs/>
+          <w:color w:val="595959" w:themeColor="text1" w:themeTint="A6"/>
+          <w:sz w:val="30"/>
+          <w:szCs w:val="30"/>
+        </w:rPr>
+      </w:pPr>
+      <w:r>
+        <w:rPr>
+          <w:rFonts w:ascii="Arial" w:hAnsi="Arial" w:cs="Arial"/>
+          <w:sz w:val="24"/>
+          <w:szCs w:val="24"/>
+        </w:rPr>
+        <w:t>Struct No *p; =&gt; define o ponteiro para o início da lista</w:t>
+      </w:r>
+    </w:p>
+    <w:p>
+      <w:pPr>
+        <w:rPr>
+          <w:rFonts w:ascii="Arial" w:hAnsi="Arial" w:cs="Arial"/>
+          <w:sz w:val="24"/>
+          <w:szCs w:val="24"/>
+        </w:rPr>
+      </w:pPr>
+      <w:r>
+        <w:rPr>
+          <w:rFonts w:ascii="Arial" w:hAnsi="Arial" w:cs="Arial"/>
+          <w:sz w:val="24"/>
+          <w:szCs w:val="24"/>
+        </w:rPr>
+        <w:t>ou</w:t>
+      </w:r>
+    </w:p>
+    <w:p>
+      <w:pPr>
+        <w:rPr>
+          <w:rFonts w:ascii="Arial" w:hAnsi="Arial" w:cs="Arial"/>
+          <w:sz w:val="24"/>
+          <w:szCs w:val="24"/>
+        </w:rPr>
+      </w:pPr>
+      <w:r>
+        <w:rPr>
+          <w:rFonts w:ascii="Arial" w:hAnsi="Arial" w:cs="Arial"/>
+          <w:sz w:val="24"/>
+          <w:szCs w:val="24"/>
+        </w:rPr>
+        <w:t xml:space="preserve">typedef </w:t>
       </w:r>
       <w:proofErr w:type="gramStart"/>
       <w:r>
         <w:rPr>
           <w:rFonts w:ascii="Arial" w:hAnsi="Arial" w:cs="Arial"/>
-          <w:i/>
-          <w:iCs/>
-          <w:color w:val="385623" w:themeColor="accent6" w:themeShade="80"/>
-          <w:sz w:val="24"/>
-          <w:szCs w:val="24"/>
-        </w:rPr>
-        <w:t xml:space="preserve">);   </w:t>
+          <w:sz w:val="24"/>
+          <w:szCs w:val="24"/>
+        </w:rPr>
+        <w:t>struct No</w:t>
       </w:r>
       <w:proofErr w:type="gramEnd"/>
       <w:r>
         <w:rPr>
           <w:rFonts w:ascii="Arial" w:hAnsi="Arial" w:cs="Arial"/>
-          <w:i/>
-          <w:iCs/>
-          <w:color w:val="385623" w:themeColor="accent6" w:themeShade="80"/>
-          <w:sz w:val="24"/>
-          <w:szCs w:val="24"/>
-        </w:rPr>
-        <w:t>=&gt; Liberou os 4 bytes que ‘q’ aponta.</w:t>
-      </w:r>
-    </w:p>
-    <w:p>
-      <w:pPr>
-        <w:rPr>
-          <w:rFonts w:ascii="Arial" w:hAnsi="Arial" w:cs="Arial"/>
-          <w:b/>
-          <w:bCs/>
-          <w:sz w:val="24"/>
-          <w:szCs w:val="24"/>
-        </w:rPr>
-      </w:pPr>
-    </w:p>
-    <w:p>
-      <w:pPr>
-        <w:rPr>
-          <w:rFonts w:ascii="Arial" w:hAnsi="Arial" w:cs="Arial"/>
-          <w:b/>
-          <w:bCs/>
-          <w:sz w:val="24"/>
-          <w:szCs w:val="24"/>
-        </w:rPr>
-      </w:pPr>
-      <w:r>
-        <w:rPr>
-          <w:rFonts w:ascii="Arial" w:hAnsi="Arial" w:cs="Arial"/>
-          <w:b/>
-          <w:bCs/>
-          <w:sz w:val="24"/>
-          <w:szCs w:val="24"/>
-        </w:rPr>
-        <w:t>2</w:t>
-      </w:r>
-      <w:r>
-        <w:rPr>
-          <w:rFonts w:ascii="Arial" w:hAnsi="Arial" w:cs="Arial"/>
-          <w:b/>
-          <w:bCs/>
-          <w:sz w:val="24"/>
-          <w:szCs w:val="24"/>
-        </w:rPr>
-        <w:t>9</w:t>
-      </w:r>
-      <w:r>
-        <w:rPr>
-          <w:rFonts w:ascii="Arial" w:hAnsi="Arial" w:cs="Arial"/>
-          <w:b/>
-          <w:bCs/>
-          <w:sz w:val="24"/>
-          <w:szCs w:val="24"/>
-        </w:rPr>
-        <w:t>/08/2023</w:t>
-      </w:r>
+          <w:sz w:val="24"/>
+          <w:szCs w:val="24"/>
+        </w:rPr>
+        <w:t xml:space="preserve"> lista;</w:t>
+      </w:r>
+    </w:p>
+    <w:p>
+      <w:pPr>
+        <w:rPr>
+          <w:rFonts w:ascii="Arial" w:hAnsi="Arial" w:cs="Arial"/>
+          <w:sz w:val="24"/>
+          <w:szCs w:val="24"/>
+        </w:rPr>
+      </w:pPr>
+      <w:r>
+        <w:rPr>
+          <w:rFonts w:ascii="Arial" w:hAnsi="Arial" w:cs="Arial"/>
+          <w:sz w:val="24"/>
+          <w:szCs w:val="24"/>
+        </w:rPr>
+        <w:t>Lista *p;</w:t>
+      </w:r>
+      <w:r>
+        <w:rPr>
+          <w:rFonts w:ascii="Arial" w:hAnsi="Arial" w:cs="Arial"/>
+          <w:sz w:val="24"/>
+          <w:szCs w:val="24"/>
+        </w:rPr>
+        <w:t xml:space="preserve"> =&gt; declaração de um nó da lista</w:t>
+      </w:r>
+    </w:p>
+    <w:p>
+      <w:pPr>
+        <w:rPr>
+          <w:rFonts w:ascii="Arial" w:hAnsi="Arial" w:cs="Arial"/>
+          <w:sz w:val="24"/>
+          <w:szCs w:val="24"/>
+        </w:rPr>
+      </w:pPr>
+    </w:p>
+    <w:p>
+      <w:pPr>
+        <w:rPr>
+          <w:rFonts w:ascii="Arial" w:hAnsi="Arial" w:cs="Arial"/>
+          <w:b/>
+          <w:bCs/>
+          <w:color w:val="595959" w:themeColor="text1" w:themeTint="A6"/>
+          <w:sz w:val="30"/>
+          <w:szCs w:val="30"/>
+        </w:rPr>
+      </w:pPr>
+      <w:r>
+        <w:rPr>
+          <w:rFonts w:ascii="Arial" w:hAnsi="Arial" w:cs="Arial"/>
+          <w:b/>
+          <w:bCs/>
+          <w:color w:val="595959" w:themeColor="text1" w:themeTint="A6"/>
+          <w:sz w:val="30"/>
+          <w:szCs w:val="30"/>
+        </w:rPr>
+        <w:t>Alocação de Memória</w:t>
+      </w:r>
+    </w:p>
+    <w:p>
+      <w:pPr>
+        <w:rPr>
+          <w:rFonts w:ascii="Arial" w:hAnsi="Arial" w:cs="Arial"/>
+          <w:sz w:val="24"/>
+          <w:szCs w:val="24"/>
+        </w:rPr>
+      </w:pPr>
+      <w:r>
+        <w:rPr>
+          <w:rFonts w:ascii="Arial" w:hAnsi="Arial" w:cs="Arial"/>
+          <w:sz w:val="24"/>
+          <w:szCs w:val="24"/>
+        </w:rPr>
+        <w:t xml:space="preserve">P = (Lista *) </w:t>
+      </w:r>
+      <w:proofErr w:type="spellStart"/>
+      <w:r>
+        <w:rPr>
+          <w:rFonts w:ascii="Arial" w:hAnsi="Arial" w:cs="Arial"/>
+          <w:sz w:val="24"/>
+          <w:szCs w:val="24"/>
+        </w:rPr>
+        <w:t>malloc</w:t>
+      </w:r>
+      <w:proofErr w:type="spellEnd"/>
+      <w:r>
+        <w:rPr>
+          <w:rFonts w:ascii="Arial" w:hAnsi="Arial" w:cs="Arial"/>
+          <w:sz w:val="24"/>
+          <w:szCs w:val="24"/>
+        </w:rPr>
+        <w:t xml:space="preserve"> (</w:t>
+      </w:r>
+      <w:proofErr w:type="spellStart"/>
+      <w:proofErr w:type="gramStart"/>
+      <w:r>
+        <w:rPr>
+          <w:rFonts w:ascii="Arial" w:hAnsi="Arial" w:cs="Arial"/>
+          <w:sz w:val="24"/>
+          <w:szCs w:val="24"/>
+        </w:rPr>
+        <w:t>sizeof</w:t>
+      </w:r>
+      <w:proofErr w:type="spellEnd"/>
+      <w:r>
+        <w:rPr>
+          <w:rFonts w:ascii="Arial" w:hAnsi="Arial" w:cs="Arial"/>
+          <w:sz w:val="24"/>
+          <w:szCs w:val="24"/>
+        </w:rPr>
+        <w:t>(</w:t>
+      </w:r>
+      <w:proofErr w:type="gramEnd"/>
+      <w:r>
+        <w:rPr>
+          <w:rFonts w:ascii="Arial" w:hAnsi="Arial" w:cs="Arial"/>
+          <w:sz w:val="24"/>
+          <w:szCs w:val="24"/>
+        </w:rPr>
+        <w:t>Lista));</w:t>
+      </w:r>
+    </w:p>
+    <w:p>
+      <w:pPr>
+        <w:rPr>
+          <w:rFonts w:ascii="Arial" w:hAnsi="Arial" w:cs="Arial"/>
+          <w:sz w:val="24"/>
+          <w:szCs w:val="24"/>
+        </w:rPr>
+      </w:pPr>
+      <w:r>
+        <w:rPr>
+          <w:noProof/>
+        </w:rPr>
+        <w:drawing>
+          <wp:inline distT="0" distB="0" distL="0" distR="0" wp14:anchorId="527701D2" wp14:editId="3A8DB4D3">
+            <wp:extent cx="1219200" cy="638175"/>
+            <wp:effectExtent l="0" t="0" r="0" b="9525"/>
+            <wp:docPr id="474586353" name="Imagem 1"/>
+            <wp:cNvGraphicFramePr>
+              <a:graphicFrameLocks xmlns:a="http://schemas.openxmlformats.org/drawingml/2006/main" noChangeAspect="1"/>
+            </wp:cNvGraphicFramePr>
+            <a:graphic xmlns:a="http://schemas.openxmlformats.org/drawingml/2006/main">
+              <a:graphicData uri="http://schemas.openxmlformats.org/drawingml/2006/picture">
+                <pic:pic xmlns:pic="http://schemas.openxmlformats.org/drawingml/2006/picture">
+                  <pic:nvPicPr>
+                    <pic:cNvPr id="474586353" name=""/>
+                    <pic:cNvPicPr/>
+                  </pic:nvPicPr>
+                  <pic:blipFill>
+                    <a:blip r:embed="rId9"/>
+                    <a:stretch>
+                      <a:fillRect/>
+                    </a:stretch>
+                  </pic:blipFill>
+                  <pic:spPr>
+                    <a:xfrm>
+                      <a:off x="0" y="0"/>
+                      <a:ext cx="1219200" cy="638175"/>
+                    </a:xfrm>
+                    <a:prstGeom prst="rect">
+                      <a:avLst/>
+                    </a:prstGeom>
+                  </pic:spPr>
+                </pic:pic>
+              </a:graphicData>
+            </a:graphic>
+          </wp:inline>
+        </w:drawing>
+      </w:r>
+    </w:p>
+    <w:p>
+      <w:pPr>
+        <w:rPr>
+          <w:rFonts w:ascii="Arial" w:hAnsi="Arial" w:cs="Arial"/>
+          <w:sz w:val="24"/>
+          <w:szCs w:val="24"/>
+        </w:rPr>
+      </w:pPr>
+      <w:r>
+        <w:rPr>
+          <w:rFonts w:ascii="Arial" w:hAnsi="Arial" w:cs="Arial"/>
+          <w:sz w:val="24"/>
+          <w:szCs w:val="24"/>
+        </w:rPr>
+        <w:t>P é um ponteiro para o nó da lista, portanto</w:t>
+      </w:r>
+    </w:p>
+    <w:p>
+      <w:pPr>
+        <w:rPr>
+          <w:rFonts w:ascii="Arial" w:hAnsi="Arial" w:cs="Arial"/>
+          <w:sz w:val="24"/>
+          <w:szCs w:val="24"/>
+        </w:rPr>
+      </w:pPr>
+      <w:r>
+        <w:rPr>
+          <w:rFonts w:ascii="Arial" w:hAnsi="Arial" w:cs="Arial"/>
+          <w:sz w:val="24"/>
+          <w:szCs w:val="24"/>
+        </w:rPr>
+        <w:t>p-&gt; info permite acessa a info</w:t>
+      </w:r>
+    </w:p>
+    <w:p>
+      <w:pPr>
+        <w:rPr>
+          <w:rFonts w:ascii="Arial" w:hAnsi="Arial" w:cs="Arial"/>
+          <w:sz w:val="24"/>
+          <w:szCs w:val="24"/>
+        </w:rPr>
+      </w:pPr>
+      <w:r>
+        <w:rPr>
+          <w:rFonts w:ascii="Arial" w:hAnsi="Arial" w:cs="Arial"/>
+          <w:sz w:val="24"/>
+          <w:szCs w:val="24"/>
+        </w:rPr>
+        <w:t>p -&gt; prox permite acessar o próximo elemento da lista</w:t>
+      </w:r>
+    </w:p>
+    <w:p>
+      <w:pPr>
+        <w:rPr>
+          <w:rFonts w:ascii="Arial" w:hAnsi="Arial" w:cs="Arial"/>
+          <w:sz w:val="24"/>
+          <w:szCs w:val="24"/>
+        </w:rPr>
+      </w:pPr>
+    </w:p>
+    <w:p>
+      <w:pPr>
+        <w:rPr>
+          <w:rFonts w:ascii="Arial" w:hAnsi="Arial" w:cs="Arial"/>
+          <w:sz w:val="24"/>
+          <w:szCs w:val="24"/>
+        </w:rPr>
+      </w:pPr>
+      <w:r>
+        <w:rPr>
+          <w:rFonts w:ascii="Arial" w:hAnsi="Arial" w:cs="Arial"/>
+          <w:sz w:val="24"/>
+          <w:szCs w:val="24"/>
+        </w:rPr>
+        <w:t>Lembre-se que o endereço e uma lista é o endereço do primeiro da lista.</w:t>
+      </w:r>
+    </w:p>
+    <w:p>
+      <w:pPr>
+        <w:rPr>
+          <w:rFonts w:ascii="Arial" w:hAnsi="Arial" w:cs="Arial"/>
+          <w:sz w:val="24"/>
+          <w:szCs w:val="24"/>
+        </w:rPr>
+      </w:pPr>
+    </w:p>
+    <w:p>
+      <w:pPr>
+        <w:rPr>
+          <w:rFonts w:ascii="Arial" w:hAnsi="Arial" w:cs="Arial"/>
+          <w:b/>
+          <w:bCs/>
+          <w:color w:val="595959" w:themeColor="text1" w:themeTint="A6"/>
+          <w:sz w:val="30"/>
+          <w:szCs w:val="30"/>
+        </w:rPr>
+      </w:pPr>
+      <w:r>
+        <w:rPr>
+          <w:rFonts w:ascii="Arial" w:hAnsi="Arial" w:cs="Arial"/>
+          <w:b/>
+          <w:bCs/>
+          <w:color w:val="595959" w:themeColor="text1" w:themeTint="A6"/>
+          <w:sz w:val="30"/>
+          <w:szCs w:val="30"/>
+        </w:rPr>
+        <w:t>Lista Vazia</w:t>
+      </w:r>
+    </w:p>
+    <w:p>
+      <w:pPr>
+        <w:rPr>
+          <w:rFonts w:ascii="Arial" w:hAnsi="Arial" w:cs="Arial"/>
+          <w:sz w:val="24"/>
+          <w:szCs w:val="24"/>
+        </w:rPr>
+      </w:pPr>
+      <w:r>
+        <w:rPr>
+          <w:rFonts w:ascii="Arial" w:hAnsi="Arial" w:cs="Arial"/>
+          <w:sz w:val="24"/>
+          <w:szCs w:val="24"/>
+        </w:rPr>
+        <w:t>Lista *p;</w:t>
+      </w:r>
+    </w:p>
+    <w:p>
+      <w:pPr>
+        <w:rPr>
+          <w:rFonts w:ascii="Arial" w:hAnsi="Arial" w:cs="Arial"/>
+          <w:sz w:val="24"/>
+          <w:szCs w:val="24"/>
+        </w:rPr>
+      </w:pPr>
+      <w:r>
+        <w:rPr>
+          <w:rFonts w:ascii="Arial" w:hAnsi="Arial" w:cs="Arial"/>
+          <w:sz w:val="24"/>
+          <w:szCs w:val="24"/>
+        </w:rPr>
+        <w:t xml:space="preserve">P = </w:t>
+      </w:r>
+      <w:proofErr w:type="spellStart"/>
+      <w:r>
+        <w:rPr>
+          <w:rFonts w:ascii="Arial" w:hAnsi="Arial" w:cs="Arial"/>
+          <w:sz w:val="24"/>
+          <w:szCs w:val="24"/>
+        </w:rPr>
+        <w:t>null</w:t>
+      </w:r>
+      <w:proofErr w:type="spellEnd"/>
+      <w:r>
+        <w:rPr>
+          <w:rFonts w:ascii="Arial" w:hAnsi="Arial" w:cs="Arial"/>
+          <w:sz w:val="24"/>
+          <w:szCs w:val="24"/>
+        </w:rPr>
+        <w:t>;</w:t>
+      </w:r>
+    </w:p>
+    <w:p>
+      <w:pPr>
+        <w:rPr>
+          <w:rFonts w:ascii="Arial" w:hAnsi="Arial" w:cs="Arial"/>
+          <w:sz w:val="24"/>
+          <w:szCs w:val="24"/>
+        </w:rPr>
+      </w:pPr>
+    </w:p>
+    <w:p>
+      <w:pPr>
+        <w:rPr>
+          <w:rFonts w:ascii="Arial" w:hAnsi="Arial" w:cs="Arial"/>
+          <w:sz w:val="24"/>
+          <w:szCs w:val="24"/>
+        </w:rPr>
+      </w:pPr>
+      <w:r>
+        <w:rPr>
+          <w:rFonts w:ascii="Arial" w:hAnsi="Arial" w:cs="Arial"/>
+          <w:sz w:val="24"/>
+          <w:szCs w:val="24"/>
+        </w:rPr>
+        <w:t>Representação:</w:t>
+      </w:r>
+    </w:p>
+    <w:p>
+      <w:pPr>
+        <w:rPr>
+          <w:rFonts w:ascii="Arial" w:hAnsi="Arial" w:cs="Arial"/>
+          <w:sz w:val="24"/>
+          <w:szCs w:val="24"/>
+        </w:rPr>
+      </w:pPr>
+    </w:p>
+    <w:p>
+      <w:pPr>
+        <w:rPr>
+          <w:rFonts w:ascii="Arial" w:hAnsi="Arial" w:cs="Arial"/>
+          <w:b/>
+          <w:bCs/>
+          <w:color w:val="595959" w:themeColor="text1" w:themeTint="A6"/>
+          <w:sz w:val="30"/>
+          <w:szCs w:val="30"/>
+        </w:rPr>
+      </w:pPr>
+      <w:r>
+        <w:rPr>
+          <w:rFonts w:ascii="Arial" w:hAnsi="Arial" w:cs="Arial"/>
+          <w:b/>
+          <w:bCs/>
+          <w:color w:val="595959" w:themeColor="text1" w:themeTint="A6"/>
+          <w:sz w:val="30"/>
+          <w:szCs w:val="30"/>
+        </w:rPr>
+        <w:t xml:space="preserve">Lista </w:t>
+      </w:r>
+      <w:r>
+        <w:rPr>
+          <w:rFonts w:ascii="Arial" w:hAnsi="Arial" w:cs="Arial"/>
+          <w:b/>
+          <w:bCs/>
+          <w:color w:val="595959" w:themeColor="text1" w:themeTint="A6"/>
+          <w:sz w:val="30"/>
+          <w:szCs w:val="30"/>
+        </w:rPr>
+        <w:t>sem Cabeça</w:t>
+      </w:r>
+    </w:p>
+    <w:p>
+      <w:pPr>
+        <w:rPr>
+          <w:rFonts w:ascii="Arial" w:hAnsi="Arial" w:cs="Arial"/>
+          <w:sz w:val="24"/>
+          <w:szCs w:val="24"/>
+        </w:rPr>
+      </w:pPr>
+      <w:r>
+        <w:rPr>
+          <w:rFonts w:ascii="Arial" w:hAnsi="Arial" w:cs="Arial"/>
+          <w:sz w:val="24"/>
+          <w:szCs w:val="24"/>
+        </w:rPr>
+        <w:t xml:space="preserve">É uma lista </w:t>
+      </w:r>
+      <w:proofErr w:type="gramStart"/>
+      <w:r>
+        <w:rPr>
+          <w:rFonts w:ascii="Arial" w:hAnsi="Arial" w:cs="Arial"/>
+          <w:sz w:val="24"/>
+          <w:szCs w:val="24"/>
+        </w:rPr>
+        <w:t>cujo o</w:t>
+      </w:r>
+      <w:proofErr w:type="gramEnd"/>
+      <w:r>
+        <w:rPr>
+          <w:rFonts w:ascii="Arial" w:hAnsi="Arial" w:cs="Arial"/>
+          <w:sz w:val="24"/>
+          <w:szCs w:val="24"/>
+        </w:rPr>
+        <w:t xml:space="preserve"> primeiro nó é tão importante quanto os demais nós</w:t>
+      </w:r>
+      <w:r>
+        <w:rPr>
+          <w:rFonts w:ascii="Arial" w:hAnsi="Arial" w:cs="Arial"/>
+          <w:sz w:val="24"/>
+          <w:szCs w:val="24"/>
+        </w:rPr>
+        <w:t>.</w:t>
+      </w:r>
+    </w:p>
+    <w:p>
+      <w:pPr>
+        <w:rPr>
+          <w:rFonts w:ascii="Arial" w:hAnsi="Arial" w:cs="Arial"/>
+          <w:sz w:val="24"/>
+          <w:szCs w:val="24"/>
+        </w:rPr>
+      </w:pPr>
+      <w:r>
+        <w:rPr>
+          <w:rFonts w:ascii="Arial" w:hAnsi="Arial" w:cs="Arial"/>
+          <w:sz w:val="24"/>
+          <w:szCs w:val="24"/>
+        </w:rPr>
+        <w:lastRenderedPageBreak/>
+        <w:t xml:space="preserve">Exemplo: </w:t>
+      </w:r>
+    </w:p>
+    <w:p>
+      <w:pPr>
+        <w:rPr>
+          <w:rFonts w:ascii="Arial" w:hAnsi="Arial" w:cs="Arial"/>
+          <w:sz w:val="24"/>
+          <w:szCs w:val="24"/>
+        </w:rPr>
+      </w:pPr>
+      <w:r>
+        <w:rPr>
+          <w:noProof/>
+        </w:rPr>
+        <w:drawing>
+          <wp:inline distT="0" distB="0" distL="0" distR="0" wp14:anchorId="3DC3D7E7" wp14:editId="1D3E9349">
+            <wp:extent cx="4343400" cy="1362075"/>
+            <wp:effectExtent l="0" t="0" r="0" b="9525"/>
+            <wp:docPr id="26779118" name="Imagem 1"/>
+            <wp:cNvGraphicFramePr>
+              <a:graphicFrameLocks xmlns:a="http://schemas.openxmlformats.org/drawingml/2006/main" noChangeAspect="1"/>
+            </wp:cNvGraphicFramePr>
+            <a:graphic xmlns:a="http://schemas.openxmlformats.org/drawingml/2006/main">
+              <a:graphicData uri="http://schemas.openxmlformats.org/drawingml/2006/picture">
+                <pic:pic xmlns:pic="http://schemas.openxmlformats.org/drawingml/2006/picture">
+                  <pic:nvPicPr>
+                    <pic:cNvPr id="26779118" name=""/>
+                    <pic:cNvPicPr/>
+                  </pic:nvPicPr>
+                  <pic:blipFill>
+                    <a:blip r:embed="rId10"/>
+                    <a:stretch>
+                      <a:fillRect/>
+                    </a:stretch>
+                  </pic:blipFill>
+                  <pic:spPr>
+                    <a:xfrm>
+                      <a:off x="0" y="0"/>
+                      <a:ext cx="4343400" cy="1362075"/>
+                    </a:xfrm>
+                    <a:prstGeom prst="rect">
+                      <a:avLst/>
+                    </a:prstGeom>
+                  </pic:spPr>
+                </pic:pic>
+              </a:graphicData>
+            </a:graphic>
+          </wp:inline>
+        </w:drawing>
+      </w:r>
+    </w:p>
+    <w:p>
+      <w:pPr>
+        <w:rPr>
+          <w:rFonts w:ascii="Arial" w:hAnsi="Arial" w:cs="Arial"/>
+          <w:sz w:val="24"/>
+          <w:szCs w:val="24"/>
+        </w:rPr>
+      </w:pPr>
+    </w:p>
+    <w:p>
+      <w:pPr>
+        <w:rPr>
+          <w:rFonts w:ascii="Arial" w:hAnsi="Arial" w:cs="Arial"/>
+          <w:b/>
+          <w:bCs/>
+          <w:color w:val="595959" w:themeColor="text1" w:themeTint="A6"/>
+          <w:sz w:val="30"/>
+          <w:szCs w:val="30"/>
+        </w:rPr>
+      </w:pPr>
+      <w:r>
+        <w:rPr>
+          <w:rFonts w:ascii="Arial" w:hAnsi="Arial" w:cs="Arial"/>
+          <w:b/>
+          <w:bCs/>
+          <w:color w:val="595959" w:themeColor="text1" w:themeTint="A6"/>
+          <w:sz w:val="30"/>
+          <w:szCs w:val="30"/>
+        </w:rPr>
+        <w:t xml:space="preserve">Lista </w:t>
+      </w:r>
+      <w:r>
+        <w:rPr>
+          <w:rFonts w:ascii="Arial" w:hAnsi="Arial" w:cs="Arial"/>
+          <w:b/>
+          <w:bCs/>
+          <w:color w:val="595959" w:themeColor="text1" w:themeTint="A6"/>
+          <w:sz w:val="30"/>
+          <w:szCs w:val="30"/>
+        </w:rPr>
+        <w:t>com</w:t>
+      </w:r>
+      <w:r>
+        <w:rPr>
+          <w:rFonts w:ascii="Arial" w:hAnsi="Arial" w:cs="Arial"/>
+          <w:b/>
+          <w:bCs/>
+          <w:color w:val="595959" w:themeColor="text1" w:themeTint="A6"/>
+          <w:sz w:val="30"/>
+          <w:szCs w:val="30"/>
+        </w:rPr>
+        <w:t xml:space="preserve"> Cabeça</w:t>
+      </w:r>
+    </w:p>
+    <w:p>
+      <w:pPr>
+        <w:rPr>
+          <w:rFonts w:ascii="Arial" w:hAnsi="Arial" w:cs="Arial"/>
+          <w:sz w:val="24"/>
+          <w:szCs w:val="24"/>
+        </w:rPr>
+      </w:pPr>
+      <w:r>
+        <w:rPr>
+          <w:rFonts w:ascii="Arial" w:hAnsi="Arial" w:cs="Arial"/>
+          <w:sz w:val="24"/>
+          <w:szCs w:val="24"/>
+        </w:rPr>
+        <w:t xml:space="preserve">É uma lista, cujo conteúdo do primeiro nó é irrelevante, pois só serve para marcar o </w:t>
+      </w:r>
+      <w:r>
+        <w:rPr>
+          <w:rFonts w:ascii="Arial" w:hAnsi="Arial" w:cs="Arial"/>
+          <w:sz w:val="24"/>
+          <w:szCs w:val="24"/>
+        </w:rPr>
+        <w:t>início</w:t>
+      </w:r>
+      <w:r>
+        <w:rPr>
+          <w:rFonts w:ascii="Arial" w:hAnsi="Arial" w:cs="Arial"/>
+          <w:sz w:val="24"/>
+          <w:szCs w:val="24"/>
+        </w:rPr>
+        <w:t xml:space="preserve"> da lista</w:t>
+      </w:r>
+      <w:r>
+        <w:rPr>
+          <w:rFonts w:ascii="Arial" w:hAnsi="Arial" w:cs="Arial"/>
+          <w:sz w:val="24"/>
+          <w:szCs w:val="24"/>
+        </w:rPr>
+        <w:t>.</w:t>
+      </w:r>
+    </w:p>
+    <w:p>
+      <w:pPr>
+        <w:rPr>
+          <w:rFonts w:ascii="Arial" w:hAnsi="Arial" w:cs="Arial"/>
+          <w:b/>
+          <w:bCs/>
+          <w:color w:val="595959" w:themeColor="text1" w:themeTint="A6"/>
+          <w:sz w:val="30"/>
+          <w:szCs w:val="30"/>
+        </w:rPr>
+      </w:pPr>
+      <w:r>
+        <w:rPr>
+          <w:noProof/>
+        </w:rPr>
+        <w:drawing>
+          <wp:inline distT="0" distB="0" distL="0" distR="0" wp14:anchorId="73477B1E" wp14:editId="184B2FC0">
+            <wp:extent cx="4324350" cy="1190625"/>
+            <wp:effectExtent l="0" t="0" r="0" b="9525"/>
+            <wp:docPr id="238279392" name="Imagem 1" descr="Diagrama&#10;&#10;Descrição gerada automaticamente"/>
+            <wp:cNvGraphicFramePr>
+              <a:graphicFrameLocks xmlns:a="http://schemas.openxmlformats.org/drawingml/2006/main" noChangeAspect="1"/>
+            </wp:cNvGraphicFramePr>
+            <a:graphic xmlns:a="http://schemas.openxmlformats.org/drawingml/2006/main">
+              <a:graphicData uri="http://schemas.openxmlformats.org/drawingml/2006/picture">
+                <pic:pic xmlns:pic="http://schemas.openxmlformats.org/drawingml/2006/picture">
+                  <pic:nvPicPr>
+                    <pic:cNvPr id="238279392" name="Imagem 1" descr="Diagrama&#10;&#10;Descrição gerada automaticamente"/>
+                    <pic:cNvPicPr/>
+                  </pic:nvPicPr>
+                  <pic:blipFill>
+                    <a:blip r:embed="rId11"/>
+                    <a:stretch>
+                      <a:fillRect/>
+                    </a:stretch>
+                  </pic:blipFill>
+                  <pic:spPr>
+                    <a:xfrm>
+                      <a:off x="0" y="0"/>
+                      <a:ext cx="4324350" cy="1190625"/>
+                    </a:xfrm>
+                    <a:prstGeom prst="rect">
+                      <a:avLst/>
+                    </a:prstGeom>
+                  </pic:spPr>
+                </pic:pic>
+              </a:graphicData>
+            </a:graphic>
+          </wp:inline>
+        </w:drawing>
+      </w:r>
+    </w:p>
+    <w:p>
+      <w:pPr>
+        <w:rPr>
+          <w:rFonts w:ascii="Arial" w:hAnsi="Arial" w:cs="Arial"/>
+          <w:b/>
+          <w:bCs/>
+          <w:color w:val="595959" w:themeColor="text1" w:themeTint="A6"/>
+          <w:sz w:val="30"/>
+          <w:szCs w:val="30"/>
+        </w:rPr>
+      </w:pPr>
+    </w:p>
+    <w:p>
+      <w:pPr>
+        <w:rPr>
+          <w:rFonts w:ascii="Arial" w:hAnsi="Arial" w:cs="Arial"/>
+          <w:b/>
+          <w:bCs/>
+          <w:color w:val="595959" w:themeColor="text1" w:themeTint="A6"/>
+          <w:sz w:val="30"/>
+          <w:szCs w:val="30"/>
+        </w:rPr>
+      </w:pPr>
+      <w:r>
+        <w:rPr>
+          <w:rFonts w:ascii="Arial" w:hAnsi="Arial" w:cs="Arial"/>
+          <w:b/>
+          <w:bCs/>
+          <w:color w:val="595959" w:themeColor="text1" w:themeTint="A6"/>
+          <w:sz w:val="30"/>
+          <w:szCs w:val="30"/>
+        </w:rPr>
+        <w:t>Lista com Cabeça</w:t>
+      </w:r>
+      <w:r>
+        <w:rPr>
+          <w:rFonts w:ascii="Arial" w:hAnsi="Arial" w:cs="Arial"/>
+          <w:b/>
+          <w:bCs/>
+          <w:color w:val="595959" w:themeColor="text1" w:themeTint="A6"/>
+          <w:sz w:val="30"/>
+          <w:szCs w:val="30"/>
+        </w:rPr>
+        <w:t xml:space="preserve"> Vazia</w:t>
+      </w:r>
+    </w:p>
+    <w:p>
+      <w:pPr>
+        <w:rPr>
+          <w:rFonts w:ascii="Arial" w:hAnsi="Arial" w:cs="Arial"/>
+          <w:sz w:val="24"/>
+          <w:szCs w:val="24"/>
+        </w:rPr>
+      </w:pPr>
+      <w:r>
+        <w:rPr>
+          <w:rFonts w:ascii="Arial" w:hAnsi="Arial" w:cs="Arial"/>
+          <w:sz w:val="24"/>
+          <w:szCs w:val="24"/>
+        </w:rPr>
+        <w:t>Lista *p;</w:t>
+      </w:r>
+    </w:p>
+    <w:p>
+      <w:pPr>
+        <w:rPr>
+          <w:rFonts w:ascii="Arial" w:hAnsi="Arial" w:cs="Arial"/>
+          <w:sz w:val="24"/>
+          <w:szCs w:val="24"/>
+        </w:rPr>
+      </w:pPr>
+      <w:r>
+        <w:rPr>
+          <w:rFonts w:ascii="Arial" w:hAnsi="Arial" w:cs="Arial"/>
+          <w:sz w:val="24"/>
+          <w:szCs w:val="24"/>
+        </w:rPr>
+        <w:t xml:space="preserve">P = (Lista*) </w:t>
+      </w:r>
+      <w:proofErr w:type="spellStart"/>
+      <w:r>
+        <w:rPr>
+          <w:rFonts w:ascii="Arial" w:hAnsi="Arial" w:cs="Arial"/>
+          <w:sz w:val="24"/>
+          <w:szCs w:val="24"/>
+        </w:rPr>
+        <w:t>malloc</w:t>
+      </w:r>
+      <w:proofErr w:type="spellEnd"/>
+      <w:r>
+        <w:rPr>
+          <w:rFonts w:ascii="Arial" w:hAnsi="Arial" w:cs="Arial"/>
+          <w:sz w:val="24"/>
+          <w:szCs w:val="24"/>
+        </w:rPr>
+        <w:t xml:space="preserve"> (</w:t>
+      </w:r>
+      <w:proofErr w:type="spellStart"/>
+      <w:proofErr w:type="gramStart"/>
+      <w:r>
+        <w:rPr>
+          <w:rFonts w:ascii="Arial" w:hAnsi="Arial" w:cs="Arial"/>
+          <w:sz w:val="24"/>
+          <w:szCs w:val="24"/>
+        </w:rPr>
+        <w:t>sizeof</w:t>
+      </w:r>
+      <w:proofErr w:type="spellEnd"/>
+      <w:r>
+        <w:rPr>
+          <w:rFonts w:ascii="Arial" w:hAnsi="Arial" w:cs="Arial"/>
+          <w:sz w:val="24"/>
+          <w:szCs w:val="24"/>
+        </w:rPr>
+        <w:t>(</w:t>
+      </w:r>
+      <w:proofErr w:type="gramEnd"/>
+      <w:r>
+        <w:rPr>
+          <w:rFonts w:ascii="Arial" w:hAnsi="Arial" w:cs="Arial"/>
+          <w:sz w:val="24"/>
+          <w:szCs w:val="24"/>
+        </w:rPr>
+        <w:t>Lista));</w:t>
+      </w:r>
+    </w:p>
+    <w:p>
+      <w:pPr>
+        <w:rPr>
+          <w:rFonts w:ascii="Arial" w:hAnsi="Arial" w:cs="Arial"/>
+          <w:sz w:val="24"/>
+          <w:szCs w:val="24"/>
+        </w:rPr>
+      </w:pPr>
+      <w:r>
+        <w:rPr>
+          <w:rFonts w:ascii="Arial" w:hAnsi="Arial" w:cs="Arial"/>
+          <w:sz w:val="24"/>
+          <w:szCs w:val="24"/>
+        </w:rPr>
+        <w:t xml:space="preserve">p-&gt;prox = </w:t>
+      </w:r>
+      <w:proofErr w:type="spellStart"/>
+      <w:r>
+        <w:rPr>
+          <w:rFonts w:ascii="Arial" w:hAnsi="Arial" w:cs="Arial"/>
+          <w:sz w:val="24"/>
+          <w:szCs w:val="24"/>
+        </w:rPr>
+        <w:t>null</w:t>
+      </w:r>
+      <w:proofErr w:type="spellEnd"/>
+      <w:r>
+        <w:rPr>
+          <w:rFonts w:ascii="Arial" w:hAnsi="Arial" w:cs="Arial"/>
+          <w:sz w:val="24"/>
+          <w:szCs w:val="24"/>
+        </w:rPr>
+        <w:t>;</w:t>
+      </w:r>
+    </w:p>
+    <w:p>
+      <w:pPr>
+        <w:rPr>
+          <w:rFonts w:ascii="Arial" w:hAnsi="Arial" w:cs="Arial"/>
+          <w:sz w:val="24"/>
+          <w:szCs w:val="24"/>
+        </w:rPr>
+      </w:pPr>
+    </w:p>
+    <w:p>
+      <w:pPr>
+        <w:rPr>
+          <w:rFonts w:ascii="Arial" w:hAnsi="Arial" w:cs="Arial"/>
+          <w:sz w:val="24"/>
+          <w:szCs w:val="24"/>
+        </w:rPr>
+      </w:pPr>
+      <w:r>
+        <w:rPr>
+          <w:rFonts w:ascii="Arial" w:hAnsi="Arial" w:cs="Arial"/>
+          <w:sz w:val="24"/>
+          <w:szCs w:val="24"/>
+        </w:rPr>
+        <w:t>Representação:</w:t>
+      </w:r>
+    </w:p>
+    <w:p>
+      <w:pPr>
+        <w:rPr>
+          <w:rFonts w:ascii="Arial" w:hAnsi="Arial" w:cs="Arial"/>
+          <w:sz w:val="24"/>
+          <w:szCs w:val="24"/>
+        </w:rPr>
+      </w:pPr>
+      <w:r>
+        <w:rPr>
+          <w:noProof/>
+        </w:rPr>
+        <w:drawing>
+          <wp:inline distT="0" distB="0" distL="0" distR="0" wp14:anchorId="5427C422" wp14:editId="149C1E07">
+            <wp:extent cx="2038350" cy="1314450"/>
+            <wp:effectExtent l="0" t="0" r="0" b="0"/>
+            <wp:docPr id="1944977497" name="Imagem 1" descr="Diagrama&#10;&#10;Descrição gerada automaticamente"/>
+            <wp:cNvGraphicFramePr>
+              <a:graphicFrameLocks xmlns:a="http://schemas.openxmlformats.org/drawingml/2006/main" noChangeAspect="1"/>
+            </wp:cNvGraphicFramePr>
+            <a:graphic xmlns:a="http://schemas.openxmlformats.org/drawingml/2006/main">
+              <a:graphicData uri="http://schemas.openxmlformats.org/drawingml/2006/picture">
+                <pic:pic xmlns:pic="http://schemas.openxmlformats.org/drawingml/2006/picture">
+                  <pic:nvPicPr>
+                    <pic:cNvPr id="1944977497" name="Imagem 1" descr="Diagrama&#10;&#10;Descrição gerada automaticamente"/>
+                    <pic:cNvPicPr/>
+                  </pic:nvPicPr>
+                  <pic:blipFill>
+                    <a:blip r:embed="rId12"/>
+                    <a:stretch>
+                      <a:fillRect/>
+                    </a:stretch>
+                  </pic:blipFill>
+                  <pic:spPr>
+                    <a:xfrm>
+                      <a:off x="0" y="0"/>
+                      <a:ext cx="2038350" cy="1314450"/>
+                    </a:xfrm>
+                    <a:prstGeom prst="rect">
+                      <a:avLst/>
+                    </a:prstGeom>
+                  </pic:spPr>
+                </pic:pic>
+              </a:graphicData>
+            </a:graphic>
+          </wp:inline>
+        </w:drawing>
+      </w:r>
+    </w:p>
+    <w:p>
+      <w:pPr>
+        <w:rPr>
+          <w:rFonts w:ascii="Arial" w:hAnsi="Arial" w:cs="Arial"/>
+          <w:b/>
+          <w:bCs/>
+          <w:color w:val="595959" w:themeColor="text1" w:themeTint="A6"/>
+          <w:sz w:val="30"/>
+          <w:szCs w:val="30"/>
+        </w:rPr>
+      </w:pPr>
+    </w:p>
+    <w:p>
+      <w:pPr>
+        <w:rPr>
+          <w:rFonts w:ascii="Arial" w:hAnsi="Arial" w:cs="Arial"/>
+          <w:sz w:val="24"/>
+          <w:szCs w:val="24"/>
+        </w:rPr>
+      </w:pPr>
+    </w:p>
+    <w:p>
+      <w:pPr>
+        <w:rPr>
+          <w:rFonts w:ascii="Arial" w:hAnsi="Arial" w:cs="Arial"/>
+          <w:sz w:val="24"/>
+          <w:szCs w:val="24"/>
+        </w:rPr>
+      </w:pPr>
+    </w:p>
+    <w:p>
+      <w:pPr>
+        <w:rPr>
+          <w:rFonts w:ascii="Arial" w:hAnsi="Arial" w:cs="Arial"/>
+          <w:b/>
+          <w:bCs/>
+          <w:color w:val="595959" w:themeColor="text1" w:themeTint="A6"/>
+          <w:sz w:val="30"/>
+          <w:szCs w:val="30"/>
+        </w:rPr>
+      </w:pPr>
+    </w:p>
+    <w:p>
+      <w:pPr>
+        <w:rPr>
+          <w:rFonts w:ascii="Arial" w:hAnsi="Arial" w:cs="Arial"/>
+          <w:b/>
+          <w:bCs/>
+          <w:color w:val="595959" w:themeColor="text1" w:themeTint="A6"/>
+          <w:sz w:val="30"/>
+          <w:szCs w:val="30"/>
+        </w:rPr>
+      </w:pPr>
+    </w:p>
+    <w:p>
+      <w:pPr>
+        <w:rPr>
+          <w:rFonts w:ascii="Arial" w:hAnsi="Arial" w:cs="Arial"/>
+          <w:sz w:val="24"/>
+          <w:szCs w:val="24"/>
+        </w:rPr>
+      </w:pPr>
+    </w:p>
+    <w:p>
+      <w:pPr>
+        <w:rPr>
+          <w:rFonts w:ascii="Arial" w:hAnsi="Arial" w:cs="Arial"/>
+          <w:b/>
+          <w:bCs/>
+          <w:color w:val="595959" w:themeColor="text1" w:themeTint="A6"/>
+          <w:sz w:val="30"/>
+          <w:szCs w:val="30"/>
+        </w:rPr>
+      </w:pPr>
+    </w:p>
+    <w:p>
+      <w:pPr>
+        <w:rPr>
+          <w:rFonts w:ascii="Arial" w:hAnsi="Arial" w:cs="Arial"/>
+          <w:sz w:val="24"/>
+          <w:szCs w:val="24"/>
+        </w:rPr>
+      </w:pPr>
+    </w:p>
+    <w:p>
+      <w:pPr>
+        <w:rPr>
+          <w:rFonts w:ascii="Arial" w:hAnsi="Arial" w:cs="Arial"/>
+          <w:b/>
+          <w:bCs/>
+          <w:color w:val="595959" w:themeColor="text1" w:themeTint="A6"/>
+          <w:sz w:val="30"/>
+          <w:szCs w:val="30"/>
+        </w:rPr>
+      </w:pPr>
+    </w:p>
+    <w:p>
+      <w:pPr>
+        <w:rPr>
+          <w:rFonts w:ascii="Arial" w:hAnsi="Arial" w:cs="Arial"/>
+          <w:sz w:val="24"/>
+          <w:szCs w:val="24"/>
+        </w:rPr>
+      </w:pPr>
     </w:p>
     <w:p>
       <w:pPr>
@@ -1576,9 +3640,9 @@
 <file path=word/numbering.xml><?xml version="1.0" encoding="utf-8"?>
 <w:numbering xmlns:wpc="http://schemas.microsoft.com/office/word/2010/wordprocessingCanvas" xmlns:cx="http://schemas.microsoft.com/office/drawing/2014/chartex" xmlns:cx1="http://schemas.microsoft.com/office/drawing/2015/9/8/chartex" xmlns:cx2="http://schemas.microsoft.com/office/drawing/2015/10/21/chartex" xmlns:cx3="http://schemas.microsoft.com/office/drawing/2016/5/9/chartex" xmlns:cx4="http://schemas.microsoft.com/office/drawing/2016/5/10/chartex" xmlns:cx5="http://schemas.microsoft.com/office/drawing/2016/5/11/chartex" xmlns:cx6="http://schemas.microsoft.com/office/drawing/2016/5/12/chartex" xmlns:cx7="http://schemas.microsoft.com/office/drawing/2016/5/13/chartex" xmlns:cx8="http://schemas.microsoft.com/office/drawing/2016/5/14/chartex" xmlns:mc="http://schemas.openxmlformats.org/markup-compatibility/2006" xmlns:aink="http://schemas.microsoft.com/office/drawing/2016/ink" xmlns:am3d="http://schemas.microsoft.com/office/drawing/2017/model3d" xmlns:o="urn:schemas-microsoft-com:office:office" xmlns:oel="http://schemas.microsoft.com/office/2019/extlst" xmlns:r="http://schemas.openxmlformats.org/officeDocument/2006/relationships" xmlns:m="http://schemas.openxmlformats.org/officeDocument/2006/math" xmlns:v="urn:schemas-microsoft-com:vml" xmlns:wp14="http://schemas.microsoft.com/office/word/2010/wordprocessingDrawing" xmlns:wp="http://schemas.openxmlformats.org/drawingml/2006/wordprocessingDrawing" xmlns:w10="urn:schemas-microsoft-com:office:word" xmlns:w="http://schemas.openxmlformats.org/wordprocessingml/2006/main" xmlns:w14="http://schemas.microsoft.com/office/word/2010/wordml" xmlns:w15="http://schemas.microsoft.com/office/word/2012/wordml" xmlns:w16cex="http://schemas.microsoft.com/office/word/2018/wordml/cex" xmlns:w16cid="http://schemas.microsoft.com/office/word/2016/wordml/cid" xmlns:w16="http://schemas.microsoft.com/office/word/2018/wordml" xmlns:w16sdtdh="http://schemas.microsoft.com/office/word/2020/wordml/sdtdatahash" xmlns:w16se="http://schemas.microsoft.com/office/word/2015/wordml/symex" xmlns:wpg="http://schemas.microsoft.com/office/word/2010/wordprocessingGroup" xmlns:wpi="http://schemas.microsoft.com/office/word/2010/wordprocessingInk" xmlns:wne="http://schemas.microsoft.com/office/word/2006/wordml" xmlns:wps="http://schemas.microsoft.com/office/word/2010/wordprocessingShape" mc:Ignorable="w14 w15 w16se w16cid w16 w16cex w16sdtdh wp14">
   <w:abstractNum w:abstractNumId="0" w15:restartNumberingAfterBreak="0">
-    <w:nsid w:val="45D12446"/>
+    <w:nsid w:val="286A3206"/>
     <w:multiLevelType w:val="hybridMultilevel"/>
-    <w:tmpl w:val="7AEE678A"/>
+    <w:tmpl w:val="931C0856"/>
     <w:lvl w:ilvl="0" w:tplc="04160001">
       <w:start w:val="1"/>
       <w:numFmt w:val="bullet"/>
@@ -1688,7 +3752,239 @@
       </w:rPr>
     </w:lvl>
   </w:abstractNum>
+  <w:abstractNum w:abstractNumId="1" w15:restartNumberingAfterBreak="0">
+    <w:nsid w:val="3FB12DA1"/>
+    <w:multiLevelType w:val="hybridMultilevel"/>
+    <w:tmpl w:val="4B72EA30"/>
+    <w:lvl w:ilvl="0" w:tplc="04160001">
+      <w:start w:val="1"/>
+      <w:numFmt w:val="bullet"/>
+      <w:lvlText w:val=""/>
+      <w:lvlJc w:val="left"/>
+      <w:pPr>
+        <w:ind w:left="720" w:hanging="360"/>
+      </w:pPr>
+      <w:rPr>
+        <w:rFonts w:ascii="Symbol" w:hAnsi="Symbol" w:hint="default"/>
+      </w:rPr>
+    </w:lvl>
+    <w:lvl w:ilvl="1" w:tplc="04160003" w:tentative="1">
+      <w:start w:val="1"/>
+      <w:numFmt w:val="bullet"/>
+      <w:lvlText w:val="o"/>
+      <w:lvlJc w:val="left"/>
+      <w:pPr>
+        <w:ind w:left="1440" w:hanging="360"/>
+      </w:pPr>
+      <w:rPr>
+        <w:rFonts w:ascii="Courier New" w:hAnsi="Courier New" w:cs="Courier New" w:hint="default"/>
+      </w:rPr>
+    </w:lvl>
+    <w:lvl w:ilvl="2" w:tplc="04160005" w:tentative="1">
+      <w:start w:val="1"/>
+      <w:numFmt w:val="bullet"/>
+      <w:lvlText w:val=""/>
+      <w:lvlJc w:val="left"/>
+      <w:pPr>
+        <w:ind w:left="2160" w:hanging="360"/>
+      </w:pPr>
+      <w:rPr>
+        <w:rFonts w:ascii="Wingdings" w:hAnsi="Wingdings" w:hint="default"/>
+      </w:rPr>
+    </w:lvl>
+    <w:lvl w:ilvl="3" w:tplc="04160001" w:tentative="1">
+      <w:start w:val="1"/>
+      <w:numFmt w:val="bullet"/>
+      <w:lvlText w:val=""/>
+      <w:lvlJc w:val="left"/>
+      <w:pPr>
+        <w:ind w:left="2880" w:hanging="360"/>
+      </w:pPr>
+      <w:rPr>
+        <w:rFonts w:ascii="Symbol" w:hAnsi="Symbol" w:hint="default"/>
+      </w:rPr>
+    </w:lvl>
+    <w:lvl w:ilvl="4" w:tplc="04160003" w:tentative="1">
+      <w:start w:val="1"/>
+      <w:numFmt w:val="bullet"/>
+      <w:lvlText w:val="o"/>
+      <w:lvlJc w:val="left"/>
+      <w:pPr>
+        <w:ind w:left="3600" w:hanging="360"/>
+      </w:pPr>
+      <w:rPr>
+        <w:rFonts w:ascii="Courier New" w:hAnsi="Courier New" w:cs="Courier New" w:hint="default"/>
+      </w:rPr>
+    </w:lvl>
+    <w:lvl w:ilvl="5" w:tplc="04160005" w:tentative="1">
+      <w:start w:val="1"/>
+      <w:numFmt w:val="bullet"/>
+      <w:lvlText w:val=""/>
+      <w:lvlJc w:val="left"/>
+      <w:pPr>
+        <w:ind w:left="4320" w:hanging="360"/>
+      </w:pPr>
+      <w:rPr>
+        <w:rFonts w:ascii="Wingdings" w:hAnsi="Wingdings" w:hint="default"/>
+      </w:rPr>
+    </w:lvl>
+    <w:lvl w:ilvl="6" w:tplc="04160001" w:tentative="1">
+      <w:start w:val="1"/>
+      <w:numFmt w:val="bullet"/>
+      <w:lvlText w:val=""/>
+      <w:lvlJc w:val="left"/>
+      <w:pPr>
+        <w:ind w:left="5040" w:hanging="360"/>
+      </w:pPr>
+      <w:rPr>
+        <w:rFonts w:ascii="Symbol" w:hAnsi="Symbol" w:hint="default"/>
+      </w:rPr>
+    </w:lvl>
+    <w:lvl w:ilvl="7" w:tplc="04160003" w:tentative="1">
+      <w:start w:val="1"/>
+      <w:numFmt w:val="bullet"/>
+      <w:lvlText w:val="o"/>
+      <w:lvlJc w:val="left"/>
+      <w:pPr>
+        <w:ind w:left="5760" w:hanging="360"/>
+      </w:pPr>
+      <w:rPr>
+        <w:rFonts w:ascii="Courier New" w:hAnsi="Courier New" w:cs="Courier New" w:hint="default"/>
+      </w:rPr>
+    </w:lvl>
+    <w:lvl w:ilvl="8" w:tplc="04160005" w:tentative="1">
+      <w:start w:val="1"/>
+      <w:numFmt w:val="bullet"/>
+      <w:lvlText w:val=""/>
+      <w:lvlJc w:val="left"/>
+      <w:pPr>
+        <w:ind w:left="6480" w:hanging="360"/>
+      </w:pPr>
+      <w:rPr>
+        <w:rFonts w:ascii="Wingdings" w:hAnsi="Wingdings" w:hint="default"/>
+      </w:rPr>
+    </w:lvl>
+  </w:abstractNum>
+  <w:abstractNum w:abstractNumId="2" w15:restartNumberingAfterBreak="0">
+    <w:nsid w:val="45D12446"/>
+    <w:multiLevelType w:val="hybridMultilevel"/>
+    <w:tmpl w:val="7AEE678A"/>
+    <w:lvl w:ilvl="0" w:tplc="04160001">
+      <w:start w:val="1"/>
+      <w:numFmt w:val="bullet"/>
+      <w:lvlText w:val=""/>
+      <w:lvlJc w:val="left"/>
+      <w:pPr>
+        <w:ind w:left="720" w:hanging="360"/>
+      </w:pPr>
+      <w:rPr>
+        <w:rFonts w:ascii="Symbol" w:hAnsi="Symbol" w:hint="default"/>
+      </w:rPr>
+    </w:lvl>
+    <w:lvl w:ilvl="1" w:tplc="04160003" w:tentative="1">
+      <w:start w:val="1"/>
+      <w:numFmt w:val="bullet"/>
+      <w:lvlText w:val="o"/>
+      <w:lvlJc w:val="left"/>
+      <w:pPr>
+        <w:ind w:left="1440" w:hanging="360"/>
+      </w:pPr>
+      <w:rPr>
+        <w:rFonts w:ascii="Courier New" w:hAnsi="Courier New" w:cs="Courier New" w:hint="default"/>
+      </w:rPr>
+    </w:lvl>
+    <w:lvl w:ilvl="2" w:tplc="04160005" w:tentative="1">
+      <w:start w:val="1"/>
+      <w:numFmt w:val="bullet"/>
+      <w:lvlText w:val=""/>
+      <w:lvlJc w:val="left"/>
+      <w:pPr>
+        <w:ind w:left="2160" w:hanging="360"/>
+      </w:pPr>
+      <w:rPr>
+        <w:rFonts w:ascii="Wingdings" w:hAnsi="Wingdings" w:hint="default"/>
+      </w:rPr>
+    </w:lvl>
+    <w:lvl w:ilvl="3" w:tplc="04160001" w:tentative="1">
+      <w:start w:val="1"/>
+      <w:numFmt w:val="bullet"/>
+      <w:lvlText w:val=""/>
+      <w:lvlJc w:val="left"/>
+      <w:pPr>
+        <w:ind w:left="2880" w:hanging="360"/>
+      </w:pPr>
+      <w:rPr>
+        <w:rFonts w:ascii="Symbol" w:hAnsi="Symbol" w:hint="default"/>
+      </w:rPr>
+    </w:lvl>
+    <w:lvl w:ilvl="4" w:tplc="04160003" w:tentative="1">
+      <w:start w:val="1"/>
+      <w:numFmt w:val="bullet"/>
+      <w:lvlText w:val="o"/>
+      <w:lvlJc w:val="left"/>
+      <w:pPr>
+        <w:ind w:left="3600" w:hanging="360"/>
+      </w:pPr>
+      <w:rPr>
+        <w:rFonts w:ascii="Courier New" w:hAnsi="Courier New" w:cs="Courier New" w:hint="default"/>
+      </w:rPr>
+    </w:lvl>
+    <w:lvl w:ilvl="5" w:tplc="04160005" w:tentative="1">
+      <w:start w:val="1"/>
+      <w:numFmt w:val="bullet"/>
+      <w:lvlText w:val=""/>
+      <w:lvlJc w:val="left"/>
+      <w:pPr>
+        <w:ind w:left="4320" w:hanging="360"/>
+      </w:pPr>
+      <w:rPr>
+        <w:rFonts w:ascii="Wingdings" w:hAnsi="Wingdings" w:hint="default"/>
+      </w:rPr>
+    </w:lvl>
+    <w:lvl w:ilvl="6" w:tplc="04160001" w:tentative="1">
+      <w:start w:val="1"/>
+      <w:numFmt w:val="bullet"/>
+      <w:lvlText w:val=""/>
+      <w:lvlJc w:val="left"/>
+      <w:pPr>
+        <w:ind w:left="5040" w:hanging="360"/>
+      </w:pPr>
+      <w:rPr>
+        <w:rFonts w:ascii="Symbol" w:hAnsi="Symbol" w:hint="default"/>
+      </w:rPr>
+    </w:lvl>
+    <w:lvl w:ilvl="7" w:tplc="04160003" w:tentative="1">
+      <w:start w:val="1"/>
+      <w:numFmt w:val="bullet"/>
+      <w:lvlText w:val="o"/>
+      <w:lvlJc w:val="left"/>
+      <w:pPr>
+        <w:ind w:left="5760" w:hanging="360"/>
+      </w:pPr>
+      <w:rPr>
+        <w:rFonts w:ascii="Courier New" w:hAnsi="Courier New" w:cs="Courier New" w:hint="default"/>
+      </w:rPr>
+    </w:lvl>
+    <w:lvl w:ilvl="8" w:tplc="04160005" w:tentative="1">
+      <w:start w:val="1"/>
+      <w:numFmt w:val="bullet"/>
+      <w:lvlText w:val=""/>
+      <w:lvlJc w:val="left"/>
+      <w:pPr>
+        <w:ind w:left="6480" w:hanging="360"/>
+      </w:pPr>
+      <w:rPr>
+        <w:rFonts w:ascii="Wingdings" w:hAnsi="Wingdings" w:hint="default"/>
+      </w:rPr>
+    </w:lvl>
+  </w:abstractNum>
   <w:num w:numId="1" w16cid:durableId="161117923">
+    <w:abstractNumId w:val="2"/>
+  </w:num>
+  <w:num w:numId="2" w16cid:durableId="450321925">
+    <w:abstractNumId w:val="1"/>
+  </w:num>
+  <w:num w:numId="3" w16cid:durableId="371536950">
     <w:abstractNumId w:val="0"/>
   </w:num>
 </w:numbering>
@@ -2094,12 +4390,11 @@
   <w:style w:type="paragraph" w:default="1" w:styleId="Normal">
     <w:name w:val="Normal"/>
     <w:qFormat/>
-    <w:rsid w:val="00A8169D"/>
+    <w:rsid w:val="00A42245"/>
   </w:style>
   <w:style w:type="character" w:default="1" w:styleId="Fontepargpadro">
     <w:name w:val="Default Paragraph Font"/>
     <w:uiPriority w:val="1"/>
-    <w:semiHidden/>
     <w:unhideWhenUsed/>
   </w:style>
   <w:style w:type="table" w:default="1" w:styleId="Tabelanormal">

--- a/Estrutura de Dados 2/Doc/Estrutura de Dados II.docx
+++ b/Estrutura de Dados 2/Doc/Estrutura de Dados II.docx
@@ -1840,7 +1840,7 @@
           <w:sz w:val="30"/>
           <w:szCs w:val="30"/>
         </w:rPr>
-        <w:t xml:space="preserve">Listas </w:t>
+        <w:t>Listas Encadeada</w:t>
       </w:r>
       <w:r>
         <w:rPr>
@@ -1851,7 +1851,7 @@
           <w:sz w:val="30"/>
           <w:szCs w:val="30"/>
         </w:rPr>
-        <w:t>Encadeada</w:t>
+        <w:t xml:space="preserve">s </w:t>
       </w:r>
       <w:r>
         <w:rPr>
@@ -1862,7 +1862,7 @@
           <w:sz w:val="30"/>
           <w:szCs w:val="30"/>
         </w:rPr>
-        <w:t xml:space="preserve">s </w:t>
+        <w:t>Dinâmica</w:t>
       </w:r>
       <w:r>
         <w:rPr>
@@ -1873,17 +1873,6 @@
           <w:sz w:val="30"/>
           <w:szCs w:val="30"/>
         </w:rPr>
-        <w:t>Dinâmica</w:t>
-      </w:r>
-      <w:r>
-        <w:rPr>
-          <w:rFonts w:ascii="Arial" w:hAnsi="Arial" w:cs="Arial"/>
-          <w:b/>
-          <w:bCs/>
-          <w:color w:val="595959" w:themeColor="text1" w:themeTint="A6"/>
-          <w:sz w:val="30"/>
-          <w:szCs w:val="30"/>
-        </w:rPr>
         <w:t>s</w:t>
       </w:r>
     </w:p>
@@ -1902,23 +1891,7 @@
           <w:szCs w:val="24"/>
         </w:rPr>
         <w:lastRenderedPageBreak/>
-        <w:t>Uma</w:t>
-      </w:r>
-      <w:r>
-        <w:rPr>
-          <w:rFonts w:ascii="Arial" w:hAnsi="Arial" w:cs="Arial"/>
-          <w:sz w:val="24"/>
-          <w:szCs w:val="24"/>
-        </w:rPr>
-        <w:t xml:space="preserve"> </w:t>
-      </w:r>
-      <w:r>
-        <w:rPr>
-          <w:rFonts w:ascii="Arial" w:hAnsi="Arial" w:cs="Arial"/>
-          <w:sz w:val="24"/>
-          <w:szCs w:val="24"/>
-        </w:rPr>
-        <w:t>lista encadeada dinâmica</w:t>
+        <w:t>Uma lista encadeada dinâmica</w:t>
       </w:r>
       <w:r>
         <w:rPr>
@@ -2422,18 +2395,7 @@
           <w:szCs w:val="30"/>
         </w:rPr>
         <w:lastRenderedPageBreak/>
-        <w:t xml:space="preserve">Construindo a </w:t>
-      </w:r>
-      <w:r>
-        <w:rPr>
-          <w:rFonts w:ascii="Arial" w:hAnsi="Arial" w:cs="Arial"/>
-          <w:b/>
-          <w:bCs/>
-          <w:color w:val="595959" w:themeColor="text1" w:themeTint="A6"/>
-          <w:sz w:val="30"/>
-          <w:szCs w:val="30"/>
-        </w:rPr>
-        <w:t>Estrutura do Nó</w:t>
+        <w:t>Construindo a Estrutura do Nó</w:t>
       </w:r>
     </w:p>
     <w:p>
@@ -2980,18 +2942,7 @@
           <w:sz w:val="30"/>
           <w:szCs w:val="30"/>
         </w:rPr>
-        <w:t xml:space="preserve">Lista </w:t>
-      </w:r>
-      <w:r>
-        <w:rPr>
-          <w:rFonts w:ascii="Arial" w:hAnsi="Arial" w:cs="Arial"/>
-          <w:b/>
-          <w:bCs/>
-          <w:color w:val="595959" w:themeColor="text1" w:themeTint="A6"/>
-          <w:sz w:val="30"/>
-          <w:szCs w:val="30"/>
-        </w:rPr>
-        <w:t>sem Cabeça</w:t>
+        <w:t>Lista sem Cabeça</w:t>
       </w:r>
     </w:p>
     <w:p>
@@ -3133,29 +3084,7 @@
           <w:sz w:val="30"/>
           <w:szCs w:val="30"/>
         </w:rPr>
-        <w:t xml:space="preserve">Lista </w:t>
-      </w:r>
-      <w:r>
-        <w:rPr>
-          <w:rFonts w:ascii="Arial" w:hAnsi="Arial" w:cs="Arial"/>
-          <w:b/>
-          <w:bCs/>
-          <w:color w:val="595959" w:themeColor="text1" w:themeTint="A6"/>
-          <w:sz w:val="30"/>
-          <w:szCs w:val="30"/>
-        </w:rPr>
-        <w:t>com</w:t>
-      </w:r>
-      <w:r>
-        <w:rPr>
-          <w:rFonts w:ascii="Arial" w:hAnsi="Arial" w:cs="Arial"/>
-          <w:b/>
-          <w:bCs/>
-          <w:color w:val="595959" w:themeColor="text1" w:themeTint="A6"/>
-          <w:sz w:val="30"/>
-          <w:szCs w:val="30"/>
-        </w:rPr>
-        <w:t xml:space="preserve"> Cabeça</w:t>
+        <w:t>Lista com Cabeça</w:t>
       </w:r>
     </w:p>
     <w:p>
@@ -3283,18 +3212,7 @@
           <w:sz w:val="30"/>
           <w:szCs w:val="30"/>
         </w:rPr>
-        <w:t>Lista com Cabeça</w:t>
-      </w:r>
-      <w:r>
-        <w:rPr>
-          <w:rFonts w:ascii="Arial" w:hAnsi="Arial" w:cs="Arial"/>
-          <w:b/>
-          <w:bCs/>
-          <w:color w:val="595959" w:themeColor="text1" w:themeTint="A6"/>
-          <w:sz w:val="30"/>
-          <w:szCs w:val="30"/>
-        </w:rPr>
-        <w:t xml:space="preserve"> Vazia</w:t>
+        <w:t>Lista com Cabeça Vazia</w:t>
       </w:r>
     </w:p>
     <w:p>
@@ -3391,7 +3309,25 @@
           <w:sz w:val="24"/>
           <w:szCs w:val="24"/>
         </w:rPr>
-        <w:t xml:space="preserve">p-&gt;prox = </w:t>
+        <w:t>p-&gt;</w:t>
+      </w:r>
+      <w:proofErr w:type="spellStart"/>
+      <w:r>
+        <w:rPr>
+          <w:rFonts w:ascii="Arial" w:hAnsi="Arial" w:cs="Arial"/>
+          <w:sz w:val="24"/>
+          <w:szCs w:val="24"/>
+        </w:rPr>
+        <w:t>prox</w:t>
+      </w:r>
+      <w:proofErr w:type="spellEnd"/>
+      <w:r>
+        <w:rPr>
+          <w:rFonts w:ascii="Arial" w:hAnsi="Arial" w:cs="Arial"/>
+          <w:sz w:val="24"/>
+          <w:szCs w:val="24"/>
+        </w:rPr>
+        <w:t xml:space="preserve"> = </w:t>
       </w:r>
       <w:proofErr w:type="spellStart"/>
       <w:r>
@@ -3521,6 +3457,67 @@
       <w:pPr>
         <w:rPr>
           <w:rFonts w:ascii="Arial" w:hAnsi="Arial" w:cs="Arial"/>
+          <w:sz w:val="24"/>
+          <w:szCs w:val="24"/>
+        </w:rPr>
+      </w:pPr>
+    </w:p>
+    <w:p>
+      <w:pPr>
+        <w:rPr>
+          <w:rFonts w:ascii="Arial" w:hAnsi="Arial" w:cs="Arial"/>
+          <w:b/>
+          <w:bCs/>
+          <w:sz w:val="24"/>
+          <w:szCs w:val="24"/>
+        </w:rPr>
+      </w:pPr>
+      <w:r>
+        <w:rPr>
+          <w:rFonts w:ascii="Arial" w:hAnsi="Arial" w:cs="Arial"/>
+          <w:b/>
+          <w:bCs/>
+          <w:sz w:val="24"/>
+          <w:szCs w:val="24"/>
+        </w:rPr>
+        <w:lastRenderedPageBreak/>
+        <w:t>12</w:t>
+      </w:r>
+      <w:r>
+        <w:rPr>
+          <w:rFonts w:ascii="Arial" w:hAnsi="Arial" w:cs="Arial"/>
+          <w:b/>
+          <w:bCs/>
+          <w:sz w:val="24"/>
+          <w:szCs w:val="24"/>
+        </w:rPr>
+        <w:t>/0</w:t>
+      </w:r>
+      <w:r>
+        <w:rPr>
+          <w:rFonts w:ascii="Arial" w:hAnsi="Arial" w:cs="Arial"/>
+          <w:b/>
+          <w:bCs/>
+          <w:sz w:val="24"/>
+          <w:szCs w:val="24"/>
+        </w:rPr>
+        <w:t>9</w:t>
+      </w:r>
+      <w:r>
+        <w:rPr>
+          <w:rFonts w:ascii="Arial" w:hAnsi="Arial" w:cs="Arial"/>
+          <w:b/>
+          <w:bCs/>
+          <w:sz w:val="24"/>
+          <w:szCs w:val="24"/>
+        </w:rPr>
+        <w:t>/2023</w:t>
+      </w:r>
+    </w:p>
+    <w:p>
+      <w:pPr>
+        <w:rPr>
+          <w:rFonts w:ascii="Arial" w:hAnsi="Arial" w:cs="Arial"/>
           <w:b/>
           <w:bCs/>
           <w:color w:val="595959" w:themeColor="text1" w:themeTint="A6"/>
@@ -3528,9 +3525,7 @@
           <w:szCs w:val="30"/>
         </w:rPr>
       </w:pPr>
-    </w:p>
-    <w:p>
-      <w:pPr>
+      <w:r>
         <w:rPr>
           <w:rFonts w:ascii="Arial" w:hAnsi="Arial" w:cs="Arial"/>
           <w:b/>
@@ -3539,7 +3534,866 @@
           <w:sz w:val="30"/>
           <w:szCs w:val="30"/>
         </w:rPr>
-      </w:pPr>
+        <w:t xml:space="preserve">Operações em </w:t>
+      </w:r>
+      <w:r>
+        <w:rPr>
+          <w:rFonts w:ascii="Arial" w:hAnsi="Arial" w:cs="Arial"/>
+          <w:b/>
+          <w:bCs/>
+          <w:color w:val="595959" w:themeColor="text1" w:themeTint="A6"/>
+          <w:sz w:val="30"/>
+          <w:szCs w:val="30"/>
+        </w:rPr>
+        <w:t xml:space="preserve">Listas </w:t>
+      </w:r>
+      <w:r>
+        <w:rPr>
+          <w:rFonts w:ascii="Arial" w:hAnsi="Arial" w:cs="Arial"/>
+          <w:b/>
+          <w:bCs/>
+          <w:color w:val="595959" w:themeColor="text1" w:themeTint="A6"/>
+          <w:sz w:val="30"/>
+          <w:szCs w:val="30"/>
+        </w:rPr>
+        <w:t>Encadeada</w:t>
+      </w:r>
+    </w:p>
+    <w:p>
+      <w:pPr>
+        <w:rPr>
+          <w:rFonts w:ascii="Arial" w:hAnsi="Arial" w:cs="Arial"/>
+          <w:sz w:val="24"/>
+          <w:szCs w:val="24"/>
+        </w:rPr>
+      </w:pPr>
+      <w:r>
+        <w:rPr>
+          <w:rFonts w:ascii="Arial" w:hAnsi="Arial" w:cs="Arial"/>
+          <w:sz w:val="24"/>
+          <w:szCs w:val="24"/>
+        </w:rPr>
+        <w:t xml:space="preserve">Pode-se realizar as seguintes operações em uma </w:t>
+      </w:r>
+      <w:r>
+        <w:rPr>
+          <w:rFonts w:ascii="Arial" w:hAnsi="Arial" w:cs="Arial"/>
+          <w:b/>
+          <w:bCs/>
+          <w:sz w:val="24"/>
+          <w:szCs w:val="24"/>
+        </w:rPr>
+        <w:t>LISTA ENCADEADA</w:t>
+      </w:r>
+    </w:p>
+    <w:p>
+      <w:pPr>
+        <w:pStyle w:val="PargrafodaLista"/>
+        <w:numPr>
+          <w:ilvl w:val="0"/>
+          <w:numId w:val="4"/>
+        </w:numPr>
+        <w:rPr>
+          <w:rFonts w:ascii="Arial" w:hAnsi="Arial" w:cs="Arial"/>
+          <w:sz w:val="24"/>
+          <w:szCs w:val="24"/>
+        </w:rPr>
+      </w:pPr>
+      <w:r>
+        <w:rPr>
+          <w:rFonts w:ascii="Arial" w:hAnsi="Arial" w:cs="Arial"/>
+          <w:sz w:val="24"/>
+          <w:szCs w:val="24"/>
+        </w:rPr>
+        <w:t>Localizar um elemento</w:t>
+      </w:r>
+    </w:p>
+    <w:p>
+      <w:pPr>
+        <w:pStyle w:val="PargrafodaLista"/>
+        <w:numPr>
+          <w:ilvl w:val="0"/>
+          <w:numId w:val="4"/>
+        </w:numPr>
+        <w:rPr>
+          <w:rFonts w:ascii="Arial" w:hAnsi="Arial" w:cs="Arial"/>
+          <w:sz w:val="24"/>
+          <w:szCs w:val="24"/>
+        </w:rPr>
+      </w:pPr>
+      <w:r>
+        <w:rPr>
+          <w:rFonts w:ascii="Arial" w:hAnsi="Arial" w:cs="Arial"/>
+          <w:sz w:val="24"/>
+          <w:szCs w:val="24"/>
+        </w:rPr>
+        <w:t>Inserir/remover um elemento</w:t>
+      </w:r>
+    </w:p>
+    <w:p>
+      <w:pPr>
+        <w:pStyle w:val="PargrafodaLista"/>
+        <w:numPr>
+          <w:ilvl w:val="0"/>
+          <w:numId w:val="4"/>
+        </w:numPr>
+        <w:rPr>
+          <w:rFonts w:ascii="Arial" w:hAnsi="Arial" w:cs="Arial"/>
+          <w:sz w:val="24"/>
+          <w:szCs w:val="24"/>
+        </w:rPr>
+      </w:pPr>
+      <w:r>
+        <w:rPr>
+          <w:rFonts w:ascii="Arial" w:hAnsi="Arial" w:cs="Arial"/>
+          <w:sz w:val="24"/>
+          <w:szCs w:val="24"/>
+        </w:rPr>
+        <w:t>Criar uma lista vazia</w:t>
+      </w:r>
+    </w:p>
+    <w:p>
+      <w:pPr>
+        <w:pStyle w:val="PargrafodaLista"/>
+        <w:numPr>
+          <w:ilvl w:val="0"/>
+          <w:numId w:val="4"/>
+        </w:numPr>
+        <w:rPr>
+          <w:rFonts w:ascii="Arial" w:hAnsi="Arial" w:cs="Arial"/>
+          <w:sz w:val="24"/>
+          <w:szCs w:val="24"/>
+        </w:rPr>
+      </w:pPr>
+      <w:r>
+        <w:rPr>
+          <w:rFonts w:ascii="Arial" w:hAnsi="Arial" w:cs="Arial"/>
+          <w:sz w:val="24"/>
+          <w:szCs w:val="24"/>
+        </w:rPr>
+        <w:t>Alterar o conteúdo um nó</w:t>
+      </w:r>
+    </w:p>
+    <w:p>
+      <w:pPr>
+        <w:pStyle w:val="PargrafodaLista"/>
+        <w:numPr>
+          <w:ilvl w:val="0"/>
+          <w:numId w:val="4"/>
+        </w:numPr>
+        <w:rPr>
+          <w:rFonts w:ascii="Arial" w:hAnsi="Arial" w:cs="Arial"/>
+          <w:sz w:val="24"/>
+          <w:szCs w:val="24"/>
+        </w:rPr>
+      </w:pPr>
+      <w:r>
+        <w:rPr>
+          <w:rFonts w:ascii="Arial" w:hAnsi="Arial" w:cs="Arial"/>
+          <w:sz w:val="24"/>
+          <w:szCs w:val="24"/>
+        </w:rPr>
+        <w:t>Ordenar uma lista</w:t>
+      </w:r>
+    </w:p>
+    <w:p>
+      <w:pPr>
+        <w:pStyle w:val="PargrafodaLista"/>
+        <w:numPr>
+          <w:ilvl w:val="0"/>
+          <w:numId w:val="4"/>
+        </w:numPr>
+        <w:rPr>
+          <w:rFonts w:ascii="Arial" w:hAnsi="Arial" w:cs="Arial"/>
+          <w:sz w:val="24"/>
+          <w:szCs w:val="24"/>
+        </w:rPr>
+      </w:pPr>
+      <w:r>
+        <w:rPr>
+          <w:rFonts w:ascii="Arial" w:hAnsi="Arial" w:cs="Arial"/>
+          <w:sz w:val="24"/>
+          <w:szCs w:val="24"/>
+        </w:rPr>
+        <w:t>Inserir no Início/Meio/Fim da lista</w:t>
+      </w:r>
+    </w:p>
+    <w:p>
+      <w:pPr>
+        <w:pStyle w:val="PargrafodaLista"/>
+        <w:numPr>
+          <w:ilvl w:val="0"/>
+          <w:numId w:val="4"/>
+        </w:numPr>
+        <w:rPr>
+          <w:rFonts w:ascii="Arial" w:hAnsi="Arial" w:cs="Arial"/>
+          <w:sz w:val="24"/>
+          <w:szCs w:val="24"/>
+        </w:rPr>
+      </w:pPr>
+      <w:r>
+        <w:rPr>
+          <w:rFonts w:ascii="Arial" w:hAnsi="Arial" w:cs="Arial"/>
+          <w:sz w:val="24"/>
+          <w:szCs w:val="24"/>
+        </w:rPr>
+        <w:t>Remover do Início/Meio da lista</w:t>
+      </w:r>
+    </w:p>
+    <w:p>
+      <w:pPr>
+        <w:rPr>
+          <w:rFonts w:ascii="Arial" w:hAnsi="Arial" w:cs="Arial"/>
+          <w:sz w:val="24"/>
+          <w:szCs w:val="24"/>
+        </w:rPr>
+      </w:pPr>
+      <w:r>
+        <w:rPr>
+          <w:rFonts w:ascii="Arial" w:hAnsi="Arial" w:cs="Arial"/>
+          <w:b/>
+          <w:bCs/>
+          <w:i/>
+          <w:iCs/>
+          <w:sz w:val="24"/>
+          <w:szCs w:val="24"/>
+        </w:rPr>
+        <w:t>Operação 2:</w:t>
+      </w:r>
+      <w:r>
+        <w:rPr>
+          <w:rFonts w:ascii="Arial" w:hAnsi="Arial" w:cs="Arial"/>
+          <w:sz w:val="24"/>
+          <w:szCs w:val="24"/>
+        </w:rPr>
+        <w:t xml:space="preserve"> Inserir no final da lista, para inserir um elemento no final da lista </w:t>
+      </w:r>
+      <w:r>
+        <w:rPr>
+          <w:rFonts w:ascii="Arial" w:hAnsi="Arial" w:cs="Arial"/>
+          <w:sz w:val="24"/>
+          <w:szCs w:val="24"/>
+        </w:rPr>
+        <w:t xml:space="preserve">deve-se </w:t>
+      </w:r>
+      <w:r>
+        <w:rPr>
+          <w:rFonts w:ascii="Arial" w:hAnsi="Arial" w:cs="Arial"/>
+          <w:b/>
+          <w:bCs/>
+          <w:sz w:val="24"/>
+          <w:szCs w:val="24"/>
+        </w:rPr>
+        <w:t>VERIFICAR</w:t>
+      </w:r>
+      <w:r>
+        <w:rPr>
+          <w:rFonts w:ascii="Arial" w:hAnsi="Arial" w:cs="Arial"/>
+          <w:sz w:val="24"/>
+          <w:szCs w:val="24"/>
+        </w:rPr>
+        <w:t xml:space="preserve"> se a lista está vazia. Neste caso o novo elemento será o primeiro nó da lista. Caso contrário deve-se localizar o final da lista usando um </w:t>
+      </w:r>
+      <w:r>
+        <w:rPr>
+          <w:rFonts w:ascii="Arial" w:hAnsi="Arial" w:cs="Arial"/>
+          <w:b/>
+          <w:bCs/>
+          <w:sz w:val="24"/>
+          <w:szCs w:val="24"/>
+        </w:rPr>
+        <w:t>PONTEIRO AUXILIAR</w:t>
+      </w:r>
+      <w:r>
+        <w:rPr>
+          <w:rFonts w:ascii="Arial" w:hAnsi="Arial" w:cs="Arial"/>
+          <w:sz w:val="24"/>
+          <w:szCs w:val="24"/>
+        </w:rPr>
+        <w:t xml:space="preserve"> para depois inserir o </w:t>
+      </w:r>
+      <w:r>
+        <w:rPr>
+          <w:rFonts w:ascii="Arial" w:hAnsi="Arial" w:cs="Arial"/>
+          <w:b/>
+          <w:bCs/>
+          <w:sz w:val="24"/>
+          <w:szCs w:val="24"/>
+        </w:rPr>
+        <w:t>NOVO</w:t>
+      </w:r>
+      <w:r>
+        <w:rPr>
+          <w:rFonts w:ascii="Arial" w:hAnsi="Arial" w:cs="Arial"/>
+          <w:sz w:val="24"/>
+          <w:szCs w:val="24"/>
+        </w:rPr>
+        <w:t xml:space="preserve"> elemento.</w:t>
+      </w:r>
+    </w:p>
+    <w:p>
+      <w:pPr>
+        <w:rPr>
+          <w:rFonts w:ascii="Arial" w:hAnsi="Arial" w:cs="Arial"/>
+          <w:b/>
+          <w:bCs/>
+          <w:sz w:val="24"/>
+          <w:szCs w:val="24"/>
+        </w:rPr>
+      </w:pPr>
+      <w:r>
+        <w:rPr>
+          <w:rFonts w:ascii="Arial" w:hAnsi="Arial" w:cs="Arial"/>
+          <w:b/>
+          <w:bCs/>
+          <w:i/>
+          <w:iCs/>
+          <w:sz w:val="24"/>
+          <w:szCs w:val="24"/>
+        </w:rPr>
+        <w:t>Operação 3:</w:t>
+      </w:r>
+      <w:r>
+        <w:rPr>
+          <w:rFonts w:ascii="Arial" w:hAnsi="Arial" w:cs="Arial"/>
+          <w:sz w:val="24"/>
+          <w:szCs w:val="24"/>
+        </w:rPr>
+        <w:t xml:space="preserve"> Localizar um elemento da lista, essa operação consiste em percorrer a lista até encontrar a informação X, sendo x o valor que se deseja localizar na lista. Se o elemento pertencer a lista retornar o </w:t>
+      </w:r>
+      <w:r>
+        <w:rPr>
+          <w:rFonts w:ascii="Arial" w:hAnsi="Arial" w:cs="Arial"/>
+          <w:b/>
+          <w:bCs/>
+          <w:sz w:val="24"/>
+          <w:szCs w:val="24"/>
+        </w:rPr>
+        <w:t>ENDEREÇO DO NÓ</w:t>
+      </w:r>
+      <w:r>
+        <w:rPr>
+          <w:rFonts w:ascii="Arial" w:hAnsi="Arial" w:cs="Arial"/>
+          <w:sz w:val="24"/>
+          <w:szCs w:val="24"/>
+        </w:rPr>
+        <w:t xml:space="preserve"> que o armazena. Caso contrário retornar </w:t>
+      </w:r>
+      <w:r>
+        <w:rPr>
+          <w:rFonts w:ascii="Arial" w:hAnsi="Arial" w:cs="Arial"/>
+          <w:b/>
+          <w:bCs/>
+          <w:sz w:val="24"/>
+          <w:szCs w:val="24"/>
+        </w:rPr>
+        <w:t>NULL.</w:t>
+      </w:r>
+    </w:p>
+    <w:p>
+      <w:pPr>
+        <w:rPr>
+          <w:rFonts w:ascii="Arial" w:hAnsi="Arial" w:cs="Arial"/>
+          <w:b/>
+          <w:bCs/>
+          <w:sz w:val="24"/>
+          <w:szCs w:val="24"/>
+        </w:rPr>
+      </w:pPr>
+      <w:r>
+        <w:rPr>
+          <w:rFonts w:ascii="Arial" w:hAnsi="Arial" w:cs="Arial"/>
+          <w:b/>
+          <w:bCs/>
+          <w:sz w:val="24"/>
+          <w:szCs w:val="24"/>
+        </w:rPr>
+        <w:t>EXEMPLOS:</w:t>
+      </w:r>
+    </w:p>
+    <w:p>
+      <w:pPr>
+        <w:rPr>
+          <w:rFonts w:ascii="Arial" w:hAnsi="Arial" w:cs="Arial"/>
+          <w:b/>
+          <w:bCs/>
+          <w:sz w:val="24"/>
+          <w:szCs w:val="24"/>
+        </w:rPr>
+      </w:pPr>
+      <w:r>
+        <w:rPr>
+          <w:rFonts w:ascii="Arial" w:hAnsi="Arial" w:cs="Arial"/>
+          <w:b/>
+          <w:bCs/>
+          <w:sz w:val="24"/>
+          <w:szCs w:val="24"/>
+        </w:rPr>
+        <w:t>1) Lista Vazia:</w:t>
+      </w:r>
+    </w:p>
+    <w:p>
+      <w:pPr>
+        <w:rPr>
+          <w:rFonts w:ascii="Arial" w:hAnsi="Arial" w:cs="Arial"/>
+          <w:b/>
+          <w:bCs/>
+          <w:sz w:val="24"/>
+          <w:szCs w:val="24"/>
+        </w:rPr>
+      </w:pPr>
+      <w:r>
+        <w:rPr>
+          <w:noProof/>
+        </w:rPr>
+        <w:drawing>
+          <wp:inline distT="0" distB="0" distL="0" distR="0" wp14:anchorId="471230CA" wp14:editId="1FE69020">
+            <wp:extent cx="1257300" cy="857250"/>
+            <wp:effectExtent l="0" t="0" r="0" b="0"/>
+            <wp:docPr id="1690860851" name="Imagem 1"/>
+            <wp:cNvGraphicFramePr>
+              <a:graphicFrameLocks xmlns:a="http://schemas.openxmlformats.org/drawingml/2006/main" noChangeAspect="1"/>
+            </wp:cNvGraphicFramePr>
+            <a:graphic xmlns:a="http://schemas.openxmlformats.org/drawingml/2006/main">
+              <a:graphicData uri="http://schemas.openxmlformats.org/drawingml/2006/picture">
+                <pic:pic xmlns:pic="http://schemas.openxmlformats.org/drawingml/2006/picture">
+                  <pic:nvPicPr>
+                    <pic:cNvPr id="1690860851" name=""/>
+                    <pic:cNvPicPr/>
+                  </pic:nvPicPr>
+                  <pic:blipFill>
+                    <a:blip r:embed="rId13"/>
+                    <a:stretch>
+                      <a:fillRect/>
+                    </a:stretch>
+                  </pic:blipFill>
+                  <pic:spPr>
+                    <a:xfrm>
+                      <a:off x="0" y="0"/>
+                      <a:ext cx="1257300" cy="857250"/>
+                    </a:xfrm>
+                    <a:prstGeom prst="rect">
+                      <a:avLst/>
+                    </a:prstGeom>
+                  </pic:spPr>
+                </pic:pic>
+              </a:graphicData>
+            </a:graphic>
+          </wp:inline>
+        </w:drawing>
+      </w:r>
+    </w:p>
+    <w:p>
+      <w:pPr>
+        <w:rPr>
+          <w:rFonts w:ascii="Arial" w:hAnsi="Arial" w:cs="Arial"/>
+          <w:b/>
+          <w:bCs/>
+          <w:sz w:val="24"/>
+          <w:szCs w:val="24"/>
+        </w:rPr>
+      </w:pPr>
+    </w:p>
+    <w:p>
+      <w:pPr>
+        <w:rPr>
+          <w:rFonts w:ascii="Arial" w:hAnsi="Arial" w:cs="Arial"/>
+          <w:b/>
+          <w:bCs/>
+          <w:sz w:val="24"/>
+          <w:szCs w:val="24"/>
+        </w:rPr>
+      </w:pPr>
+      <w:r>
+        <w:rPr>
+          <w:rFonts w:ascii="Arial" w:hAnsi="Arial" w:cs="Arial"/>
+          <w:b/>
+          <w:bCs/>
+          <w:sz w:val="24"/>
+          <w:szCs w:val="24"/>
+        </w:rPr>
+        <w:t>2) Elemento Pertence a Lista:</w:t>
+      </w:r>
+    </w:p>
+    <w:p>
+      <w:pPr>
+        <w:rPr>
+          <w:rFonts w:ascii="Arial" w:hAnsi="Arial" w:cs="Arial"/>
+          <w:b/>
+          <w:bCs/>
+          <w:sz w:val="24"/>
+          <w:szCs w:val="24"/>
+        </w:rPr>
+      </w:pPr>
+      <w:r>
+        <w:rPr>
+          <w:rFonts w:ascii="Arial" w:hAnsi="Arial" w:cs="Arial"/>
+          <w:b/>
+          <w:bCs/>
+          <w:sz w:val="24"/>
+          <w:szCs w:val="24"/>
+        </w:rPr>
+        <w:t>X = 3</w:t>
+      </w:r>
+    </w:p>
+    <w:p>
+      <w:pPr>
+        <w:rPr>
+          <w:rFonts w:ascii="Arial" w:hAnsi="Arial" w:cs="Arial"/>
+          <w:b/>
+          <w:bCs/>
+          <w:sz w:val="24"/>
+          <w:szCs w:val="24"/>
+        </w:rPr>
+      </w:pPr>
+      <w:r>
+        <w:rPr>
+          <w:noProof/>
+        </w:rPr>
+        <w:drawing>
+          <wp:inline distT="0" distB="0" distL="0" distR="0" wp14:anchorId="2D18C67C" wp14:editId="2A83553F">
+            <wp:extent cx="3990975" cy="628650"/>
+            <wp:effectExtent l="0" t="0" r="9525" b="0"/>
+            <wp:docPr id="2074380250" name="Imagem 1"/>
+            <wp:cNvGraphicFramePr>
+              <a:graphicFrameLocks xmlns:a="http://schemas.openxmlformats.org/drawingml/2006/main" noChangeAspect="1"/>
+            </wp:cNvGraphicFramePr>
+            <a:graphic xmlns:a="http://schemas.openxmlformats.org/drawingml/2006/main">
+              <a:graphicData uri="http://schemas.openxmlformats.org/drawingml/2006/picture">
+                <pic:pic xmlns:pic="http://schemas.openxmlformats.org/drawingml/2006/picture">
+                  <pic:nvPicPr>
+                    <pic:cNvPr id="2074380250" name=""/>
+                    <pic:cNvPicPr/>
+                  </pic:nvPicPr>
+                  <pic:blipFill>
+                    <a:blip r:embed="rId14"/>
+                    <a:stretch>
+                      <a:fillRect/>
+                    </a:stretch>
+                  </pic:blipFill>
+                  <pic:spPr>
+                    <a:xfrm>
+                      <a:off x="0" y="0"/>
+                      <a:ext cx="3990975" cy="628650"/>
+                    </a:xfrm>
+                    <a:prstGeom prst="rect">
+                      <a:avLst/>
+                    </a:prstGeom>
+                  </pic:spPr>
+                </pic:pic>
+              </a:graphicData>
+            </a:graphic>
+          </wp:inline>
+        </w:drawing>
+      </w:r>
+    </w:p>
+    <w:p>
+      <w:pPr>
+        <w:rPr>
+          <w:rFonts w:ascii="Arial" w:hAnsi="Arial" w:cs="Arial"/>
+          <w:b/>
+          <w:bCs/>
+          <w:sz w:val="24"/>
+          <w:szCs w:val="24"/>
+        </w:rPr>
+      </w:pPr>
+      <w:r>
+        <w:rPr>
+          <w:rFonts w:ascii="Arial" w:hAnsi="Arial" w:cs="Arial"/>
+          <w:b/>
+          <w:bCs/>
+          <w:sz w:val="24"/>
+          <w:szCs w:val="24"/>
+        </w:rPr>
+        <w:t>3) Elemento não pertence a lista</w:t>
+      </w:r>
+    </w:p>
+    <w:p>
+      <w:pPr>
+        <w:rPr>
+          <w:rFonts w:ascii="Arial" w:hAnsi="Arial" w:cs="Arial"/>
+          <w:b/>
+          <w:bCs/>
+          <w:sz w:val="24"/>
+          <w:szCs w:val="24"/>
+        </w:rPr>
+      </w:pPr>
+      <w:r>
+        <w:rPr>
+          <w:rFonts w:ascii="Arial" w:hAnsi="Arial" w:cs="Arial"/>
+          <w:b/>
+          <w:bCs/>
+          <w:sz w:val="24"/>
+          <w:szCs w:val="24"/>
+        </w:rPr>
+        <w:t>X = 3</w:t>
+      </w:r>
+    </w:p>
+    <w:p>
+      <w:pPr>
+        <w:rPr>
+          <w:rFonts w:ascii="Arial" w:hAnsi="Arial" w:cs="Arial"/>
+          <w:b/>
+          <w:bCs/>
+          <w:color w:val="595959" w:themeColor="text1" w:themeTint="A6"/>
+          <w:sz w:val="30"/>
+          <w:szCs w:val="30"/>
+        </w:rPr>
+      </w:pPr>
+    </w:p>
+    <w:p>
+      <w:pPr>
+        <w:rPr>
+          <w:rFonts w:ascii="Arial" w:hAnsi="Arial" w:cs="Arial"/>
+          <w:b/>
+          <w:bCs/>
+          <w:color w:val="595959" w:themeColor="text1" w:themeTint="A6"/>
+          <w:sz w:val="30"/>
+          <w:szCs w:val="30"/>
+        </w:rPr>
+      </w:pPr>
+      <w:r>
+        <w:rPr>
+          <w:noProof/>
+        </w:rPr>
+        <w:lastRenderedPageBreak/>
+        <w:drawing>
+          <wp:inline distT="0" distB="0" distL="0" distR="0" wp14:anchorId="5B9866C6" wp14:editId="00ABB292">
+            <wp:extent cx="3905250" cy="676275"/>
+            <wp:effectExtent l="0" t="0" r="0" b="9525"/>
+            <wp:docPr id="225919430" name="Imagem 1"/>
+            <wp:cNvGraphicFramePr>
+              <a:graphicFrameLocks xmlns:a="http://schemas.openxmlformats.org/drawingml/2006/main" noChangeAspect="1"/>
+            </wp:cNvGraphicFramePr>
+            <a:graphic xmlns:a="http://schemas.openxmlformats.org/drawingml/2006/main">
+              <a:graphicData uri="http://schemas.openxmlformats.org/drawingml/2006/picture">
+                <pic:pic xmlns:pic="http://schemas.openxmlformats.org/drawingml/2006/picture">
+                  <pic:nvPicPr>
+                    <pic:cNvPr id="225919430" name=""/>
+                    <pic:cNvPicPr/>
+                  </pic:nvPicPr>
+                  <pic:blipFill>
+                    <a:blip r:embed="rId15"/>
+                    <a:stretch>
+                      <a:fillRect/>
+                    </a:stretch>
+                  </pic:blipFill>
+                  <pic:spPr>
+                    <a:xfrm>
+                      <a:off x="0" y="0"/>
+                      <a:ext cx="3905250" cy="676275"/>
+                    </a:xfrm>
+                    <a:prstGeom prst="rect">
+                      <a:avLst/>
+                    </a:prstGeom>
+                  </pic:spPr>
+                </pic:pic>
+              </a:graphicData>
+            </a:graphic>
+          </wp:inline>
+        </w:drawing>
+      </w:r>
+    </w:p>
+    <w:p>
+      <w:pPr>
+        <w:rPr>
+          <w:rFonts w:ascii="Arial" w:hAnsi="Arial" w:cs="Arial"/>
+          <w:b/>
+          <w:bCs/>
+          <w:color w:val="595959" w:themeColor="text1" w:themeTint="A6"/>
+          <w:sz w:val="30"/>
+          <w:szCs w:val="30"/>
+        </w:rPr>
+      </w:pPr>
+    </w:p>
+    <w:p>
+      <w:pPr>
+        <w:rPr>
+          <w:rFonts w:ascii="Arial" w:hAnsi="Arial" w:cs="Arial"/>
+          <w:i/>
+          <w:iCs/>
+          <w:sz w:val="24"/>
+          <w:szCs w:val="24"/>
+        </w:rPr>
+      </w:pPr>
+      <w:r>
+        <w:rPr>
+          <w:rFonts w:ascii="Arial" w:hAnsi="Arial" w:cs="Arial"/>
+          <w:b/>
+          <w:bCs/>
+          <w:i/>
+          <w:iCs/>
+          <w:sz w:val="24"/>
+          <w:szCs w:val="24"/>
+        </w:rPr>
+        <w:t xml:space="preserve">Operação </w:t>
+      </w:r>
+      <w:r>
+        <w:rPr>
+          <w:rFonts w:ascii="Arial" w:hAnsi="Arial" w:cs="Arial"/>
+          <w:b/>
+          <w:bCs/>
+          <w:i/>
+          <w:iCs/>
+          <w:sz w:val="24"/>
+          <w:szCs w:val="24"/>
+        </w:rPr>
+        <w:t>4</w:t>
+      </w:r>
+      <w:r>
+        <w:rPr>
+          <w:rFonts w:ascii="Arial" w:hAnsi="Arial" w:cs="Arial"/>
+          <w:b/>
+          <w:bCs/>
+          <w:i/>
+          <w:iCs/>
+          <w:sz w:val="24"/>
+          <w:szCs w:val="24"/>
+        </w:rPr>
+        <w:t>:</w:t>
+      </w:r>
+      <w:r>
+        <w:rPr>
+          <w:rFonts w:ascii="Arial" w:hAnsi="Arial" w:cs="Arial"/>
+          <w:i/>
+          <w:iCs/>
+          <w:sz w:val="24"/>
+          <w:szCs w:val="24"/>
+        </w:rPr>
+        <w:t xml:space="preserve"> </w:t>
+      </w:r>
+      <w:r>
+        <w:rPr>
+          <w:rFonts w:ascii="Arial" w:hAnsi="Arial" w:cs="Arial"/>
+          <w:i/>
+          <w:iCs/>
+          <w:sz w:val="24"/>
+          <w:szCs w:val="24"/>
+        </w:rPr>
+        <w:t xml:space="preserve">Inserir um novo elemento na lista </w:t>
+      </w:r>
+      <w:r>
+        <w:rPr>
+          <w:rFonts w:ascii="Arial" w:hAnsi="Arial" w:cs="Arial"/>
+          <w:b/>
+          <w:bCs/>
+          <w:i/>
+          <w:iCs/>
+          <w:sz w:val="24"/>
+          <w:szCs w:val="24"/>
+        </w:rPr>
+        <w:t>APÓS</w:t>
+      </w:r>
+      <w:r>
+        <w:rPr>
+          <w:rFonts w:ascii="Arial" w:hAnsi="Arial" w:cs="Arial"/>
+          <w:i/>
+          <w:iCs/>
+          <w:sz w:val="24"/>
+          <w:szCs w:val="24"/>
+        </w:rPr>
+        <w:t xml:space="preserve"> o </w:t>
+      </w:r>
+      <w:r>
+        <w:rPr>
+          <w:rFonts w:ascii="Arial" w:hAnsi="Arial" w:cs="Arial"/>
+          <w:b/>
+          <w:bCs/>
+          <w:i/>
+          <w:iCs/>
+          <w:sz w:val="24"/>
+          <w:szCs w:val="24"/>
+        </w:rPr>
+        <w:t>NÓ</w:t>
+      </w:r>
+      <w:r>
+        <w:rPr>
+          <w:rFonts w:ascii="Arial" w:hAnsi="Arial" w:cs="Arial"/>
+          <w:i/>
+          <w:iCs/>
+          <w:sz w:val="24"/>
+          <w:szCs w:val="24"/>
+        </w:rPr>
+        <w:t xml:space="preserve"> que armazena a informação x</w:t>
+      </w:r>
+      <w:r>
+        <w:rPr>
+          <w:rFonts w:ascii="Arial" w:hAnsi="Arial" w:cs="Arial"/>
+          <w:b/>
+          <w:bCs/>
+          <w:i/>
+          <w:iCs/>
+          <w:sz w:val="24"/>
+          <w:szCs w:val="24"/>
+        </w:rPr>
+        <w:t>.</w:t>
+      </w:r>
+      <w:r>
+        <w:rPr>
+          <w:rFonts w:ascii="Arial" w:hAnsi="Arial" w:cs="Arial"/>
+          <w:b/>
+          <w:bCs/>
+          <w:i/>
+          <w:iCs/>
+          <w:sz w:val="24"/>
+          <w:szCs w:val="24"/>
+        </w:rPr>
+        <w:t xml:space="preserve"> </w:t>
+      </w:r>
+      <w:r>
+        <w:rPr>
+          <w:rFonts w:ascii="Arial" w:hAnsi="Arial" w:cs="Arial"/>
+          <w:i/>
+          <w:iCs/>
+          <w:sz w:val="24"/>
+          <w:szCs w:val="24"/>
+        </w:rPr>
+        <w:t>Essa operação consiste em localização o nó que armazena a informação x é inserir o novo nó após a posição de x.</w:t>
+      </w:r>
+      <w:r>
+        <w:rPr>
+          <w:rFonts w:ascii="Arial" w:hAnsi="Arial" w:cs="Arial"/>
+          <w:i/>
+          <w:iCs/>
+          <w:sz w:val="24"/>
+          <w:szCs w:val="24"/>
+        </w:rPr>
+        <w:t xml:space="preserve"> Se a lista estiver </w:t>
+      </w:r>
+      <w:r>
+        <w:rPr>
+          <w:rFonts w:ascii="Arial" w:hAnsi="Arial" w:cs="Arial"/>
+          <w:b/>
+          <w:bCs/>
+          <w:i/>
+          <w:iCs/>
+          <w:sz w:val="24"/>
+          <w:szCs w:val="24"/>
+        </w:rPr>
+        <w:t>VAZIA</w:t>
+      </w:r>
+      <w:r>
+        <w:rPr>
+          <w:rFonts w:ascii="Arial" w:hAnsi="Arial" w:cs="Arial"/>
+          <w:i/>
+          <w:iCs/>
+          <w:sz w:val="24"/>
+          <w:szCs w:val="24"/>
+        </w:rPr>
+        <w:t xml:space="preserve"> ou x não pertencer a lista, </w:t>
+      </w:r>
+      <w:r>
+        <w:rPr>
+          <w:rFonts w:ascii="Arial" w:hAnsi="Arial" w:cs="Arial"/>
+          <w:b/>
+          <w:bCs/>
+          <w:i/>
+          <w:iCs/>
+          <w:sz w:val="24"/>
+          <w:szCs w:val="24"/>
+        </w:rPr>
+        <w:t>NÃO INSERIR.</w:t>
+      </w:r>
     </w:p>
     <w:p>
       <w:pPr>
@@ -3978,6 +4832,119 @@
       </w:rPr>
     </w:lvl>
   </w:abstractNum>
+  <w:abstractNum w:abstractNumId="3" w15:restartNumberingAfterBreak="0">
+    <w:nsid w:val="6031795B"/>
+    <w:multiLevelType w:val="hybridMultilevel"/>
+    <w:tmpl w:val="F4BEC7CA"/>
+    <w:lvl w:ilvl="0" w:tplc="04160001">
+      <w:start w:val="1"/>
+      <w:numFmt w:val="bullet"/>
+      <w:lvlText w:val=""/>
+      <w:lvlJc w:val="left"/>
+      <w:pPr>
+        <w:ind w:left="720" w:hanging="360"/>
+      </w:pPr>
+      <w:rPr>
+        <w:rFonts w:ascii="Symbol" w:hAnsi="Symbol" w:hint="default"/>
+      </w:rPr>
+    </w:lvl>
+    <w:lvl w:ilvl="1" w:tplc="04160003" w:tentative="1">
+      <w:start w:val="1"/>
+      <w:numFmt w:val="bullet"/>
+      <w:lvlText w:val="o"/>
+      <w:lvlJc w:val="left"/>
+      <w:pPr>
+        <w:ind w:left="1440" w:hanging="360"/>
+      </w:pPr>
+      <w:rPr>
+        <w:rFonts w:ascii="Courier New" w:hAnsi="Courier New" w:cs="Courier New" w:hint="default"/>
+      </w:rPr>
+    </w:lvl>
+    <w:lvl w:ilvl="2" w:tplc="04160005" w:tentative="1">
+      <w:start w:val="1"/>
+      <w:numFmt w:val="bullet"/>
+      <w:lvlText w:val=""/>
+      <w:lvlJc w:val="left"/>
+      <w:pPr>
+        <w:ind w:left="2160" w:hanging="360"/>
+      </w:pPr>
+      <w:rPr>
+        <w:rFonts w:ascii="Wingdings" w:hAnsi="Wingdings" w:hint="default"/>
+      </w:rPr>
+    </w:lvl>
+    <w:lvl w:ilvl="3" w:tplc="04160001" w:tentative="1">
+      <w:start w:val="1"/>
+      <w:numFmt w:val="bullet"/>
+      <w:lvlText w:val=""/>
+      <w:lvlJc w:val="left"/>
+      <w:pPr>
+        <w:ind w:left="2880" w:hanging="360"/>
+      </w:pPr>
+      <w:rPr>
+        <w:rFonts w:ascii="Symbol" w:hAnsi="Symbol" w:hint="default"/>
+      </w:rPr>
+    </w:lvl>
+    <w:lvl w:ilvl="4" w:tplc="04160003" w:tentative="1">
+      <w:start w:val="1"/>
+      <w:numFmt w:val="bullet"/>
+      <w:lvlText w:val="o"/>
+      <w:lvlJc w:val="left"/>
+      <w:pPr>
+        <w:ind w:left="3600" w:hanging="360"/>
+      </w:pPr>
+      <w:rPr>
+        <w:rFonts w:ascii="Courier New" w:hAnsi="Courier New" w:cs="Courier New" w:hint="default"/>
+      </w:rPr>
+    </w:lvl>
+    <w:lvl w:ilvl="5" w:tplc="04160005" w:tentative="1">
+      <w:start w:val="1"/>
+      <w:numFmt w:val="bullet"/>
+      <w:lvlText w:val=""/>
+      <w:lvlJc w:val="left"/>
+      <w:pPr>
+        <w:ind w:left="4320" w:hanging="360"/>
+      </w:pPr>
+      <w:rPr>
+        <w:rFonts w:ascii="Wingdings" w:hAnsi="Wingdings" w:hint="default"/>
+      </w:rPr>
+    </w:lvl>
+    <w:lvl w:ilvl="6" w:tplc="04160001" w:tentative="1">
+      <w:start w:val="1"/>
+      <w:numFmt w:val="bullet"/>
+      <w:lvlText w:val=""/>
+      <w:lvlJc w:val="left"/>
+      <w:pPr>
+        <w:ind w:left="5040" w:hanging="360"/>
+      </w:pPr>
+      <w:rPr>
+        <w:rFonts w:ascii="Symbol" w:hAnsi="Symbol" w:hint="default"/>
+      </w:rPr>
+    </w:lvl>
+    <w:lvl w:ilvl="7" w:tplc="04160003" w:tentative="1">
+      <w:start w:val="1"/>
+      <w:numFmt w:val="bullet"/>
+      <w:lvlText w:val="o"/>
+      <w:lvlJc w:val="left"/>
+      <w:pPr>
+        <w:ind w:left="5760" w:hanging="360"/>
+      </w:pPr>
+      <w:rPr>
+        <w:rFonts w:ascii="Courier New" w:hAnsi="Courier New" w:cs="Courier New" w:hint="default"/>
+      </w:rPr>
+    </w:lvl>
+    <w:lvl w:ilvl="8" w:tplc="04160005" w:tentative="1">
+      <w:start w:val="1"/>
+      <w:numFmt w:val="bullet"/>
+      <w:lvlText w:val=""/>
+      <w:lvlJc w:val="left"/>
+      <w:pPr>
+        <w:ind w:left="6480" w:hanging="360"/>
+      </w:pPr>
+      <w:rPr>
+        <w:rFonts w:ascii="Wingdings" w:hAnsi="Wingdings" w:hint="default"/>
+      </w:rPr>
+    </w:lvl>
+  </w:abstractNum>
   <w:num w:numId="1" w16cid:durableId="161117923">
     <w:abstractNumId w:val="2"/>
   </w:num>
@@ -3986,6 +4953,9 @@
   </w:num>
   <w:num w:numId="3" w16cid:durableId="371536950">
     <w:abstractNumId w:val="0"/>
+  </w:num>
+  <w:num w:numId="4" w16cid:durableId="1521778058">
+    <w:abstractNumId w:val="3"/>
   </w:num>
 </w:numbering>
 </file>
@@ -4390,11 +5360,12 @@
   <w:style w:type="paragraph" w:default="1" w:styleId="Normal">
     <w:name w:val="Normal"/>
     <w:qFormat/>
-    <w:rsid w:val="00A42245"/>
+    <w:rsid w:val="000B37BF"/>
   </w:style>
   <w:style w:type="character" w:default="1" w:styleId="Fontepargpadro">
     <w:name w:val="Default Paragraph Font"/>
     <w:uiPriority w:val="1"/>
+    <w:semiHidden/>
     <w:unhideWhenUsed/>
   </w:style>
   <w:style w:type="table" w:default="1" w:styleId="Tabelanormal">

--- a/Estrutura de Dados 2/Doc/Estrutura de Dados II.docx
+++ b/Estrutura de Dados 2/Doc/Estrutura de Dados II.docx
@@ -4210,6 +4210,8 @@
       <w:pPr>
         <w:rPr>
           <w:rFonts w:ascii="Arial" w:hAnsi="Arial" w:cs="Arial"/>
+          <w:b/>
+          <w:bCs/>
           <w:i/>
           <w:iCs/>
           <w:sz w:val="24"/>
@@ -4403,6 +4405,109 @@
           <w:szCs w:val="24"/>
         </w:rPr>
       </w:pPr>
+      <w:r>
+        <w:rPr>
+          <w:rFonts w:ascii="Arial" w:hAnsi="Arial" w:cs="Arial"/>
+          <w:b/>
+          <w:bCs/>
+          <w:sz w:val="24"/>
+          <w:szCs w:val="24"/>
+        </w:rPr>
+        <w:t>EXEMPLO</w:t>
+      </w:r>
+      <w:r>
+        <w:rPr>
+          <w:rFonts w:ascii="Arial" w:hAnsi="Arial" w:cs="Arial"/>
+          <w:b/>
+          <w:bCs/>
+          <w:sz w:val="24"/>
+          <w:szCs w:val="24"/>
+        </w:rPr>
+        <w:t xml:space="preserve">: </w:t>
+      </w:r>
+      <w:r>
+        <w:rPr>
+          <w:rFonts w:ascii="Arial" w:hAnsi="Arial" w:cs="Arial"/>
+          <w:sz w:val="24"/>
+          <w:szCs w:val="24"/>
+        </w:rPr>
+        <w:t>X pertence a lista</w:t>
+      </w:r>
+    </w:p>
+    <w:p>
+      <w:pPr>
+        <w:rPr>
+          <w:rFonts w:ascii="Arial" w:hAnsi="Arial" w:cs="Arial"/>
+          <w:sz w:val="24"/>
+          <w:szCs w:val="24"/>
+        </w:rPr>
+      </w:pPr>
+      <w:r>
+        <w:rPr>
+          <w:rFonts w:ascii="Arial" w:hAnsi="Arial" w:cs="Arial"/>
+          <w:sz w:val="24"/>
+          <w:szCs w:val="24"/>
+        </w:rPr>
+        <w:t>X = 3, Y = 10;</w:t>
+      </w:r>
+    </w:p>
+    <w:p>
+      <w:pPr>
+        <w:rPr>
+          <w:rFonts w:ascii="Arial" w:hAnsi="Arial" w:cs="Arial"/>
+          <w:sz w:val="24"/>
+          <w:szCs w:val="24"/>
+        </w:rPr>
+      </w:pPr>
+    </w:p>
+    <w:p>
+      <w:pPr>
+        <w:rPr>
+          <w:rFonts w:ascii="Arial" w:hAnsi="Arial" w:cs="Arial"/>
+          <w:sz w:val="24"/>
+          <w:szCs w:val="24"/>
+        </w:rPr>
+      </w:pPr>
+      <w:r>
+        <w:rPr>
+          <w:noProof/>
+        </w:rPr>
+        <w:drawing>
+          <wp:inline distT="0" distB="0" distL="0" distR="0" wp14:anchorId="1A27736D" wp14:editId="7683E6D9">
+            <wp:extent cx="4991100" cy="1352550"/>
+            <wp:effectExtent l="0" t="0" r="0" b="0"/>
+            <wp:docPr id="1846899957" name="Imagem 1" descr="Diagrama&#10;&#10;Descrição gerada automaticamente"/>
+            <wp:cNvGraphicFramePr>
+              <a:graphicFrameLocks xmlns:a="http://schemas.openxmlformats.org/drawingml/2006/main" noChangeAspect="1"/>
+            </wp:cNvGraphicFramePr>
+            <a:graphic xmlns:a="http://schemas.openxmlformats.org/drawingml/2006/main">
+              <a:graphicData uri="http://schemas.openxmlformats.org/drawingml/2006/picture">
+                <pic:pic xmlns:pic="http://schemas.openxmlformats.org/drawingml/2006/picture">
+                  <pic:nvPicPr>
+                    <pic:cNvPr id="1846899957" name="Imagem 1" descr="Diagrama&#10;&#10;Descrição gerada automaticamente"/>
+                    <pic:cNvPicPr/>
+                  </pic:nvPicPr>
+                  <pic:blipFill>
+                    <a:blip r:embed="rId16"/>
+                    <a:stretch>
+                      <a:fillRect/>
+                    </a:stretch>
+                  </pic:blipFill>
+                  <pic:spPr>
+                    <a:xfrm>
+                      <a:off x="0" y="0"/>
+                      <a:ext cx="4991100" cy="1352550"/>
+                    </a:xfrm>
+                    <a:prstGeom prst="rect">
+                      <a:avLst/>
+                    </a:prstGeom>
+                  </pic:spPr>
+                </pic:pic>
+              </a:graphicData>
+            </a:graphic>
+          </wp:inline>
+        </w:drawing>
+      </w:r>
     </w:p>
     <w:p>
       <w:pPr>
@@ -4480,6 +4585,16 @@
           <w:szCs w:val="24"/>
         </w:rPr>
       </w:pPr>
+      <w:r>
+        <w:rPr>
+          <w:rFonts w:ascii="Arial" w:hAnsi="Arial" w:cs="Arial"/>
+          <w:i/>
+          <w:iCs/>
+          <w:sz w:val="24"/>
+          <w:szCs w:val="24"/>
+        </w:rPr>
+        <w:t xml:space="preserve"> </w:t>
+      </w:r>
     </w:p>
     <w:sectPr>
       <w:pgSz w:w="11906" w:h="16838"/>

--- a/Estrutura de Dados 2/Doc/Estrutura de Dados II.docx
+++ b/Estrutura de Dados 2/Doc/Estrutura de Dados II.docx
@@ -886,7 +886,7 @@
                     <pic:cNvPicPr/>
                   </pic:nvPicPr>
                   <pic:blipFill>
-                    <a:blip r:embed="rId5"/>
+                    <a:blip r:embed="rId6"/>
                     <a:stretch>
                       <a:fillRect/>
                     </a:stretch>
@@ -2024,7 +2024,7 @@
                     <pic:cNvPicPr/>
                   </pic:nvPicPr>
                   <pic:blipFill>
-                    <a:blip r:embed="rId6"/>
+                    <a:blip r:embed="rId7"/>
                     <a:stretch>
                       <a:fillRect/>
                     </a:stretch>
@@ -2090,7 +2090,7 @@
                     <pic:cNvPicPr/>
                   </pic:nvPicPr>
                   <pic:blipFill>
-                    <a:blip r:embed="rId7"/>
+                    <a:blip r:embed="rId8"/>
                     <a:stretch>
                       <a:fillRect/>
                     </a:stretch>
@@ -2213,7 +2213,7 @@
                     <pic:cNvPicPr/>
                   </pic:nvPicPr>
                   <pic:blipFill>
-                    <a:blip r:embed="rId8"/>
+                    <a:blip r:embed="rId9"/>
                     <a:stretch>
                       <a:fillRect/>
                     </a:stretch>
@@ -2705,7 +2705,7 @@
                     <pic:cNvPicPr/>
                   </pic:nvPicPr>
                   <pic:blipFill>
-                    <a:blip r:embed="rId9"/>
+                    <a:blip r:embed="rId10"/>
                     <a:stretch>
                       <a:fillRect/>
                     </a:stretch>
@@ -3034,7 +3034,7 @@
                     <pic:cNvPicPr/>
                   </pic:nvPicPr>
                   <pic:blipFill>
-                    <a:blip r:embed="rId10"/>
+                    <a:blip r:embed="rId11"/>
                     <a:stretch>
                       <a:fillRect/>
                     </a:stretch>
@@ -3159,7 +3159,7 @@
                     <pic:cNvPicPr/>
                   </pic:nvPicPr>
                   <pic:blipFill>
-                    <a:blip r:embed="rId11"/>
+                    <a:blip r:embed="rId12"/>
                     <a:stretch>
                       <a:fillRect/>
                     </a:stretch>
@@ -3402,7 +3402,7 @@
                     <pic:cNvPicPr/>
                   </pic:nvPicPr>
                   <pic:blipFill>
-                    <a:blip r:embed="rId12"/>
+                    <a:blip r:embed="rId13"/>
                     <a:stretch>
                       <a:fillRect/>
                     </a:stretch>
@@ -3962,7 +3962,7 @@
                     <pic:cNvPicPr/>
                   </pic:nvPicPr>
                   <pic:blipFill>
-                    <a:blip r:embed="rId13"/>
+                    <a:blip r:embed="rId14"/>
                     <a:stretch>
                       <a:fillRect/>
                     </a:stretch>
@@ -4066,7 +4066,7 @@
                     <pic:cNvPicPr/>
                   </pic:nvPicPr>
                   <pic:blipFill>
-                    <a:blip r:embed="rId14"/>
+                    <a:blip r:embed="rId15"/>
                     <a:stretch>
                       <a:fillRect/>
                     </a:stretch>
@@ -4173,7 +4173,7 @@
                     <pic:cNvPicPr/>
                   </pic:nvPicPr>
                   <pic:blipFill>
-                    <a:blip r:embed="rId15"/>
+                    <a:blip r:embed="rId16"/>
                     <a:stretch>
                       <a:fillRect/>
                     </a:stretch>
@@ -4228,31 +4228,7 @@
           <w:sz w:val="24"/>
           <w:szCs w:val="24"/>
         </w:rPr>
-        <w:t xml:space="preserve">Operação </w:t>
-      </w:r>
-      <w:r>
-        <w:rPr>
-          <w:rFonts w:ascii="Arial" w:hAnsi="Arial" w:cs="Arial"/>
-          <w:b/>
-          <w:bCs/>
-          <w:i/>
-          <w:iCs/>
-          <w:sz w:val="24"/>
-          <w:szCs w:val="24"/>
-        </w:rPr>
-        <w:t>4</w:t>
-      </w:r>
-      <w:r>
-        <w:rPr>
-          <w:rFonts w:ascii="Arial" w:hAnsi="Arial" w:cs="Arial"/>
-          <w:b/>
-          <w:bCs/>
-          <w:i/>
-          <w:iCs/>
-          <w:sz w:val="24"/>
-          <w:szCs w:val="24"/>
-        </w:rPr>
-        <w:t>:</w:t>
+        <w:t>Operação 4:</w:t>
       </w:r>
       <w:r>
         <w:rPr>
@@ -4328,19 +4304,7 @@
           <w:sz w:val="24"/>
           <w:szCs w:val="24"/>
         </w:rPr>
-        <w:t>.</w:t>
-      </w:r>
-      <w:r>
-        <w:rPr>
-          <w:rFonts w:ascii="Arial" w:hAnsi="Arial" w:cs="Arial"/>
-          <w:b/>
-          <w:bCs/>
-          <w:i/>
-          <w:iCs/>
-          <w:sz w:val="24"/>
-          <w:szCs w:val="24"/>
-        </w:rPr>
-        <w:t xml:space="preserve"> </w:t>
+        <w:t xml:space="preserve">. </w:t>
       </w:r>
       <w:r>
         <w:rPr>
@@ -4488,7 +4452,7 @@
                     <pic:cNvPicPr/>
                   </pic:nvPicPr>
                   <pic:blipFill>
-                    <a:blip r:embed="rId16"/>
+                    <a:blip r:embed="rId17"/>
                     <a:stretch>
                       <a:fillRect/>
                     </a:stretch>
@@ -4515,23 +4479,63 @@
           <w:rFonts w:ascii="Arial" w:hAnsi="Arial" w:cs="Arial"/>
           <w:b/>
           <w:bCs/>
+          <w:sz w:val="24"/>
+          <w:szCs w:val="24"/>
+        </w:rPr>
+      </w:pPr>
+      <w:r>
+        <w:rPr>
+          <w:rFonts w:ascii="Arial" w:hAnsi="Arial" w:cs="Arial"/>
+          <w:b/>
+          <w:bCs/>
+          <w:sz w:val="24"/>
+          <w:szCs w:val="24"/>
+        </w:rPr>
+        <w:t>26</w:t>
+      </w:r>
+      <w:r>
+        <w:rPr>
+          <w:rFonts w:ascii="Arial" w:hAnsi="Arial" w:cs="Arial"/>
+          <w:b/>
+          <w:bCs/>
+          <w:sz w:val="24"/>
+          <w:szCs w:val="24"/>
+        </w:rPr>
+        <w:t>/0</w:t>
+      </w:r>
+      <w:r>
+        <w:rPr>
+          <w:rFonts w:ascii="Arial" w:hAnsi="Arial" w:cs="Arial"/>
+          <w:b/>
+          <w:bCs/>
+          <w:sz w:val="24"/>
+          <w:szCs w:val="24"/>
+        </w:rPr>
+        <w:t>9</w:t>
+      </w:r>
+      <w:r>
+        <w:rPr>
+          <w:rFonts w:ascii="Arial" w:hAnsi="Arial" w:cs="Arial"/>
+          <w:b/>
+          <w:bCs/>
+          <w:sz w:val="24"/>
+          <w:szCs w:val="24"/>
+        </w:rPr>
+        <w:t>/2023</w:t>
+      </w:r>
+    </w:p>
+    <w:p>
+      <w:pPr>
+        <w:rPr>
+          <w:rFonts w:ascii="Arial" w:hAnsi="Arial" w:cs="Arial"/>
+          <w:b/>
+          <w:bCs/>
           <w:color w:val="595959" w:themeColor="text1" w:themeTint="A6"/>
           <w:sz w:val="30"/>
           <w:szCs w:val="30"/>
         </w:rPr>
       </w:pPr>
-    </w:p>
-    <w:p>
-      <w:pPr>
-        <w:rPr>
-          <w:rFonts w:ascii="Arial" w:hAnsi="Arial" w:cs="Arial"/>
-          <w:sz w:val="24"/>
-          <w:szCs w:val="24"/>
-        </w:rPr>
-      </w:pPr>
-    </w:p>
-    <w:p>
-      <w:pPr>
+      <w:r>
         <w:rPr>
           <w:rFonts w:ascii="Arial" w:hAnsi="Arial" w:cs="Arial"/>
           <w:b/>
@@ -4540,28 +4544,334 @@
           <w:sz w:val="30"/>
           <w:szCs w:val="30"/>
         </w:rPr>
-      </w:pPr>
-    </w:p>
-    <w:p>
-      <w:pPr>
-        <w:rPr>
-          <w:rFonts w:ascii="Arial" w:hAnsi="Arial" w:cs="Arial"/>
-          <w:sz w:val="24"/>
-          <w:szCs w:val="24"/>
-        </w:rPr>
-      </w:pPr>
-    </w:p>
-    <w:p>
-      <w:pPr>
-        <w:rPr>
-          <w:rFonts w:ascii="Arial" w:hAnsi="Arial" w:cs="Arial"/>
-          <w:i/>
-          <w:iCs/>
-          <w:color w:val="385623" w:themeColor="accent6" w:themeShade="80"/>
-          <w:sz w:val="24"/>
-          <w:szCs w:val="24"/>
-        </w:rPr>
-      </w:pPr>
+        <w:t>Busca e Inserção:</w:t>
+      </w:r>
+    </w:p>
+    <w:p>
+      <w:pPr>
+        <w:rPr>
+          <w:rFonts w:ascii="Arial" w:hAnsi="Arial" w:cs="Arial"/>
+          <w:sz w:val="24"/>
+          <w:szCs w:val="24"/>
+        </w:rPr>
+      </w:pPr>
+      <w:r>
+        <w:rPr>
+          <w:rFonts w:ascii="Arial" w:hAnsi="Arial" w:cs="Arial"/>
+          <w:b/>
+          <w:bCs/>
+          <w:sz w:val="24"/>
+          <w:szCs w:val="24"/>
+        </w:rPr>
+        <w:t>Operações:</w:t>
+      </w:r>
+      <w:r>
+        <w:rPr>
+          <w:rFonts w:ascii="Arial" w:hAnsi="Arial" w:cs="Arial"/>
+          <w:b/>
+          <w:bCs/>
+          <w:sz w:val="24"/>
+          <w:szCs w:val="24"/>
+        </w:rPr>
+        <w:t xml:space="preserve"> </w:t>
+      </w:r>
+      <w:r>
+        <w:rPr>
+          <w:rFonts w:ascii="Arial" w:hAnsi="Arial" w:cs="Arial"/>
+          <w:sz w:val="24"/>
+          <w:szCs w:val="24"/>
+        </w:rPr>
+        <w:t>Inserir um novo nó na lista, em uma determinada posição por exemplo, ANTES do nó com conteúdo X. Se o no não existir, inserir no final da lista.</w:t>
+      </w:r>
+    </w:p>
+    <w:p>
+      <w:pPr>
+        <w:rPr>
+          <w:rFonts w:ascii="Arial" w:hAnsi="Arial" w:cs="Arial"/>
+          <w:b/>
+          <w:bCs/>
+          <w:sz w:val="24"/>
+          <w:szCs w:val="24"/>
+        </w:rPr>
+      </w:pPr>
+      <w:r>
+        <w:rPr>
+          <w:rFonts w:ascii="Arial" w:hAnsi="Arial" w:cs="Arial"/>
+          <w:b/>
+          <w:bCs/>
+          <w:sz w:val="24"/>
+          <w:szCs w:val="24"/>
+        </w:rPr>
+        <w:t>EXEMPLO:</w:t>
+      </w:r>
+      <w:r>
+        <w:rPr>
+          <w:rFonts w:ascii="Arial" w:hAnsi="Arial" w:cs="Arial"/>
+          <w:b/>
+          <w:bCs/>
+          <w:sz w:val="24"/>
+          <w:szCs w:val="24"/>
+        </w:rPr>
+        <w:t xml:space="preserve"> </w:t>
+      </w:r>
+    </w:p>
+    <w:p>
+      <w:pPr>
+        <w:rPr>
+          <w:rFonts w:ascii="Arial" w:hAnsi="Arial" w:cs="Arial"/>
+          <w:sz w:val="24"/>
+          <w:szCs w:val="24"/>
+        </w:rPr>
+      </w:pPr>
+      <w:r>
+        <w:rPr>
+          <w:rFonts w:ascii="Arial" w:hAnsi="Arial" w:cs="Arial"/>
+          <w:b/>
+          <w:bCs/>
+          <w:sz w:val="24"/>
+          <w:szCs w:val="24"/>
+        </w:rPr>
+        <w:t>Caso 1:</w:t>
+      </w:r>
+      <w:r>
+        <w:rPr>
+          <w:rFonts w:ascii="Arial" w:hAnsi="Arial" w:cs="Arial"/>
+          <w:sz w:val="24"/>
+          <w:szCs w:val="24"/>
+        </w:rPr>
+        <w:t xml:space="preserve"> Lista Vazia</w:t>
+      </w:r>
+    </w:p>
+    <w:p>
+      <w:pPr>
+        <w:rPr>
+          <w:rFonts w:ascii="Arial" w:hAnsi="Arial" w:cs="Arial"/>
+          <w:sz w:val="24"/>
+          <w:szCs w:val="24"/>
+        </w:rPr>
+      </w:pPr>
+      <w:r>
+        <w:rPr>
+          <w:rFonts w:ascii="Arial" w:hAnsi="Arial" w:cs="Arial"/>
+          <w:sz w:val="24"/>
+          <w:szCs w:val="24"/>
+        </w:rPr>
+        <w:t>X = 2.</w:t>
+      </w:r>
+    </w:p>
+    <w:p>
+      <w:pPr>
+        <w:rPr>
+          <w:rFonts w:ascii="Arial" w:hAnsi="Arial" w:cs="Arial"/>
+          <w:sz w:val="24"/>
+          <w:szCs w:val="24"/>
+        </w:rPr>
+      </w:pPr>
+      <w:r>
+        <w:rPr>
+          <w:noProof/>
+        </w:rPr>
+        <w:drawing>
+          <wp:inline distT="0" distB="0" distL="0" distR="0" wp14:anchorId="296D224C" wp14:editId="5AC992F4">
+            <wp:extent cx="1657350" cy="1114425"/>
+            <wp:effectExtent l="0" t="0" r="0" b="9525"/>
+            <wp:docPr id="632013535" name="Imagem 1"/>
+            <wp:cNvGraphicFramePr>
+              <a:graphicFrameLocks xmlns:a="http://schemas.openxmlformats.org/drawingml/2006/main" noChangeAspect="1"/>
+            </wp:cNvGraphicFramePr>
+            <a:graphic xmlns:a="http://schemas.openxmlformats.org/drawingml/2006/main">
+              <a:graphicData uri="http://schemas.openxmlformats.org/drawingml/2006/picture">
+                <pic:pic xmlns:pic="http://schemas.openxmlformats.org/drawingml/2006/picture">
+                  <pic:nvPicPr>
+                    <pic:cNvPr id="632013535" name=""/>
+                    <pic:cNvPicPr/>
+                  </pic:nvPicPr>
+                  <pic:blipFill>
+                    <a:blip r:embed="rId18"/>
+                    <a:stretch>
+                      <a:fillRect/>
+                    </a:stretch>
+                  </pic:blipFill>
+                  <pic:spPr>
+                    <a:xfrm>
+                      <a:off x="0" y="0"/>
+                      <a:ext cx="1657350" cy="1114425"/>
+                    </a:xfrm>
+                    <a:prstGeom prst="rect">
+                      <a:avLst/>
+                    </a:prstGeom>
+                  </pic:spPr>
+                </pic:pic>
+              </a:graphicData>
+            </a:graphic>
+          </wp:inline>
+        </w:drawing>
+      </w:r>
+    </w:p>
+    <w:p>
+      <w:pPr>
+        <w:rPr>
+          <w:rFonts w:ascii="Arial" w:hAnsi="Arial" w:cs="Arial"/>
+          <w:sz w:val="24"/>
+          <w:szCs w:val="24"/>
+        </w:rPr>
+      </w:pPr>
+    </w:p>
+    <w:p>
+      <w:pPr>
+        <w:rPr>
+          <w:rFonts w:ascii="Arial" w:hAnsi="Arial" w:cs="Arial"/>
+          <w:sz w:val="24"/>
+          <w:szCs w:val="24"/>
+        </w:rPr>
+      </w:pPr>
+      <w:r>
+        <w:rPr>
+          <w:rFonts w:ascii="Arial" w:hAnsi="Arial" w:cs="Arial"/>
+          <w:b/>
+          <w:bCs/>
+          <w:sz w:val="24"/>
+          <w:szCs w:val="24"/>
+        </w:rPr>
+        <w:t>Caso 2:</w:t>
+      </w:r>
+      <w:r>
+        <w:rPr>
+          <w:rFonts w:ascii="Arial" w:hAnsi="Arial" w:cs="Arial"/>
+          <w:sz w:val="24"/>
+          <w:szCs w:val="24"/>
+        </w:rPr>
+        <w:t xml:space="preserve"> Elemento não pertence a lista.</w:t>
+      </w:r>
+    </w:p>
+    <w:p>
+      <w:pPr>
+        <w:rPr>
+          <w:rFonts w:ascii="Arial" w:hAnsi="Arial" w:cs="Arial"/>
+          <w:sz w:val="24"/>
+          <w:szCs w:val="24"/>
+        </w:rPr>
+      </w:pPr>
+      <w:r>
+        <w:rPr>
+          <w:rFonts w:ascii="Arial" w:hAnsi="Arial" w:cs="Arial"/>
+          <w:sz w:val="24"/>
+          <w:szCs w:val="24"/>
+        </w:rPr>
+        <w:t>X = 2.</w:t>
+      </w:r>
+    </w:p>
+    <w:p>
+      <w:pPr>
+        <w:rPr>
+          <w:rFonts w:ascii="Arial" w:hAnsi="Arial" w:cs="Arial"/>
+          <w:sz w:val="24"/>
+          <w:szCs w:val="24"/>
+        </w:rPr>
+      </w:pPr>
+    </w:p>
+    <w:p>
+      <w:pPr>
+        <w:rPr>
+          <w:rFonts w:ascii="Arial" w:hAnsi="Arial" w:cs="Arial"/>
+          <w:sz w:val="24"/>
+          <w:szCs w:val="24"/>
+        </w:rPr>
+      </w:pPr>
+      <w:r>
+        <w:rPr>
+          <w:noProof/>
+        </w:rPr>
+        <w:lastRenderedPageBreak/>
+        <w:drawing>
+          <wp:inline distT="0" distB="0" distL="0" distR="0" wp14:anchorId="0DE50A18" wp14:editId="26C0F3AB">
+            <wp:extent cx="3438525" cy="1152525"/>
+            <wp:effectExtent l="0" t="0" r="9525" b="9525"/>
+            <wp:docPr id="177002468" name="Imagem 1"/>
+            <wp:cNvGraphicFramePr>
+              <a:graphicFrameLocks xmlns:a="http://schemas.openxmlformats.org/drawingml/2006/main" noChangeAspect="1"/>
+            </wp:cNvGraphicFramePr>
+            <a:graphic xmlns:a="http://schemas.openxmlformats.org/drawingml/2006/main">
+              <a:graphicData uri="http://schemas.openxmlformats.org/drawingml/2006/picture">
+                <pic:pic xmlns:pic="http://schemas.openxmlformats.org/drawingml/2006/picture">
+                  <pic:nvPicPr>
+                    <pic:cNvPr id="177002468" name=""/>
+                    <pic:cNvPicPr/>
+                  </pic:nvPicPr>
+                  <pic:blipFill>
+                    <a:blip r:embed="rId19"/>
+                    <a:stretch>
+                      <a:fillRect/>
+                    </a:stretch>
+                  </pic:blipFill>
+                  <pic:spPr>
+                    <a:xfrm>
+                      <a:off x="0" y="0"/>
+                      <a:ext cx="3438525" cy="1152525"/>
+                    </a:xfrm>
+                    <a:prstGeom prst="rect">
+                      <a:avLst/>
+                    </a:prstGeom>
+                  </pic:spPr>
+                </pic:pic>
+              </a:graphicData>
+            </a:graphic>
+          </wp:inline>
+        </w:drawing>
+      </w:r>
+    </w:p>
+    <w:p>
+      <w:pPr>
+        <w:rPr>
+          <w:rFonts w:ascii="Arial" w:hAnsi="Arial" w:cs="Arial"/>
+          <w:sz w:val="24"/>
+          <w:szCs w:val="24"/>
+        </w:rPr>
+      </w:pPr>
+    </w:p>
+    <w:p>
+      <w:pPr>
+        <w:rPr>
+          <w:rFonts w:ascii="Arial" w:hAnsi="Arial" w:cs="Arial"/>
+          <w:sz w:val="24"/>
+          <w:szCs w:val="24"/>
+        </w:rPr>
+      </w:pPr>
+      <w:r>
+        <w:rPr>
+          <w:rFonts w:ascii="Arial" w:hAnsi="Arial" w:cs="Arial"/>
+          <w:b/>
+          <w:bCs/>
+          <w:sz w:val="24"/>
+          <w:szCs w:val="24"/>
+        </w:rPr>
+        <w:t>Caso 3:</w:t>
+      </w:r>
+      <w:r>
+        <w:rPr>
+          <w:rFonts w:ascii="Arial" w:hAnsi="Arial" w:cs="Arial"/>
+          <w:sz w:val="24"/>
+          <w:szCs w:val="24"/>
+        </w:rPr>
+        <w:t xml:space="preserve"> Elemento pertence a lista.</w:t>
+      </w:r>
+    </w:p>
+    <w:p>
+      <w:pPr>
+        <w:rPr>
+          <w:rFonts w:ascii="Arial" w:hAnsi="Arial" w:cs="Arial"/>
+          <w:sz w:val="24"/>
+          <w:szCs w:val="24"/>
+        </w:rPr>
+      </w:pPr>
+      <w:r>
+        <w:rPr>
+          <w:rFonts w:ascii="Arial" w:hAnsi="Arial" w:cs="Arial"/>
+          <w:sz w:val="24"/>
+          <w:szCs w:val="24"/>
+        </w:rPr>
+        <w:t>X = 2</w:t>
+      </w:r>
     </w:p>
     <w:p>
       <w:pPr>
@@ -4574,26 +4884,1368 @@
           <w:u w:val="single"/>
         </w:rPr>
       </w:pPr>
-    </w:p>
-    <w:p>
-      <w:pPr>
-        <w:rPr>
-          <w:rFonts w:ascii="Arial" w:hAnsi="Arial" w:cs="Arial"/>
-          <w:i/>
-          <w:iCs/>
-          <w:sz w:val="24"/>
-          <w:szCs w:val="24"/>
-        </w:rPr>
-      </w:pPr>
-      <w:r>
-        <w:rPr>
-          <w:rFonts w:ascii="Arial" w:hAnsi="Arial" w:cs="Arial"/>
-          <w:i/>
-          <w:iCs/>
+      <w:r>
+        <w:rPr>
+          <w:noProof/>
+        </w:rPr>
+        <w:drawing>
+          <wp:inline distT="0" distB="0" distL="0" distR="0" wp14:anchorId="3383CD92" wp14:editId="62721D66">
+            <wp:extent cx="4429125" cy="1200150"/>
+            <wp:effectExtent l="0" t="0" r="9525" b="0"/>
+            <wp:docPr id="1963063849" name="Imagem 1"/>
+            <wp:cNvGraphicFramePr>
+              <a:graphicFrameLocks xmlns:a="http://schemas.openxmlformats.org/drawingml/2006/main" noChangeAspect="1"/>
+            </wp:cNvGraphicFramePr>
+            <a:graphic xmlns:a="http://schemas.openxmlformats.org/drawingml/2006/main">
+              <a:graphicData uri="http://schemas.openxmlformats.org/drawingml/2006/picture">
+                <pic:pic xmlns:pic="http://schemas.openxmlformats.org/drawingml/2006/picture">
+                  <pic:nvPicPr>
+                    <pic:cNvPr id="1963063849" name=""/>
+                    <pic:cNvPicPr/>
+                  </pic:nvPicPr>
+                  <pic:blipFill>
+                    <a:blip r:embed="rId20"/>
+                    <a:stretch>
+                      <a:fillRect/>
+                    </a:stretch>
+                  </pic:blipFill>
+                  <pic:spPr>
+                    <a:xfrm>
+                      <a:off x="0" y="0"/>
+                      <a:ext cx="4429125" cy="1200150"/>
+                    </a:xfrm>
+                    <a:prstGeom prst="rect">
+                      <a:avLst/>
+                    </a:prstGeom>
+                  </pic:spPr>
+                </pic:pic>
+              </a:graphicData>
+            </a:graphic>
+          </wp:inline>
+        </w:drawing>
+      </w:r>
+    </w:p>
+    <w:p>
+      <w:pPr>
+        <w:rPr>
+          <w:rFonts w:ascii="Arial" w:hAnsi="Arial" w:cs="Arial"/>
+          <w:b/>
+          <w:bCs/>
+          <w:color w:val="595959" w:themeColor="text1" w:themeTint="A6"/>
+          <w:sz w:val="30"/>
+          <w:szCs w:val="30"/>
+        </w:rPr>
+      </w:pPr>
+      <w:r>
+        <w:rPr>
+          <w:rFonts w:ascii="Arial" w:hAnsi="Arial" w:cs="Arial"/>
+          <w:b/>
+          <w:bCs/>
+          <w:color w:val="595959" w:themeColor="text1" w:themeTint="A6"/>
+          <w:sz w:val="30"/>
+          <w:szCs w:val="30"/>
+        </w:rPr>
+        <w:t>Remoção de Elementos</w:t>
+      </w:r>
+      <w:r>
+        <w:rPr>
+          <w:rFonts w:ascii="Arial" w:hAnsi="Arial" w:cs="Arial"/>
+          <w:b/>
+          <w:bCs/>
+          <w:color w:val="595959" w:themeColor="text1" w:themeTint="A6"/>
+          <w:sz w:val="30"/>
+          <w:szCs w:val="30"/>
+        </w:rPr>
+        <w:t>:</w:t>
+      </w:r>
+    </w:p>
+    <w:p>
+      <w:pPr>
+        <w:rPr>
+          <w:rFonts w:ascii="Arial" w:hAnsi="Arial" w:cs="Arial"/>
+          <w:sz w:val="24"/>
+          <w:szCs w:val="24"/>
+        </w:rPr>
+      </w:pPr>
+      <w:r>
+        <w:rPr>
+          <w:rFonts w:ascii="Arial" w:hAnsi="Arial" w:cs="Arial"/>
+          <w:sz w:val="24"/>
+          <w:szCs w:val="24"/>
+        </w:rPr>
+        <w:t xml:space="preserve">A operação de remoção consiste em remover um nó </w:t>
+      </w:r>
+      <w:r>
+        <w:rPr>
+          <w:rFonts w:ascii="Arial" w:hAnsi="Arial" w:cs="Arial"/>
+          <w:sz w:val="24"/>
+          <w:szCs w:val="24"/>
+        </w:rPr>
+        <w:t>da lista considerando:</w:t>
+      </w:r>
+    </w:p>
+    <w:p>
+      <w:pPr>
+        <w:pStyle w:val="PargrafodaLista"/>
+        <w:numPr>
+          <w:ilvl w:val="0"/>
+          <w:numId w:val="5"/>
+        </w:numPr>
+        <w:rPr>
+          <w:rFonts w:ascii="Arial" w:hAnsi="Arial" w:cs="Arial"/>
+          <w:sz w:val="24"/>
+          <w:szCs w:val="24"/>
+        </w:rPr>
+      </w:pPr>
+      <w:r>
+        <w:rPr>
+          <w:rFonts w:ascii="Arial" w:hAnsi="Arial" w:cs="Arial"/>
+          <w:sz w:val="24"/>
+          <w:szCs w:val="24"/>
+        </w:rPr>
+        <w:t>Lista Vazia</w:t>
+      </w:r>
+    </w:p>
+    <w:p>
+      <w:pPr>
+        <w:pStyle w:val="PargrafodaLista"/>
+        <w:numPr>
+          <w:ilvl w:val="0"/>
+          <w:numId w:val="5"/>
+        </w:numPr>
+        <w:rPr>
+          <w:rFonts w:ascii="Arial" w:hAnsi="Arial" w:cs="Arial"/>
+          <w:sz w:val="24"/>
+          <w:szCs w:val="24"/>
+        </w:rPr>
+      </w:pPr>
+      <w:r>
+        <w:rPr>
+          <w:rFonts w:ascii="Arial" w:hAnsi="Arial" w:cs="Arial"/>
+          <w:sz w:val="24"/>
+          <w:szCs w:val="24"/>
+        </w:rPr>
+        <w:t>Elemento no início da lista</w:t>
+      </w:r>
+    </w:p>
+    <w:p>
+      <w:pPr>
+        <w:pStyle w:val="PargrafodaLista"/>
+        <w:numPr>
+          <w:ilvl w:val="0"/>
+          <w:numId w:val="5"/>
+        </w:numPr>
+        <w:rPr>
+          <w:rFonts w:ascii="Arial" w:hAnsi="Arial" w:cs="Arial"/>
+          <w:sz w:val="24"/>
+          <w:szCs w:val="24"/>
+        </w:rPr>
+      </w:pPr>
+      <w:r>
+        <w:rPr>
+          <w:rFonts w:ascii="Arial" w:hAnsi="Arial" w:cs="Arial"/>
+          <w:sz w:val="24"/>
+          <w:szCs w:val="24"/>
+        </w:rPr>
+        <w:t>Elemento no meio da lista</w:t>
+      </w:r>
+    </w:p>
+    <w:p>
+      <w:pPr>
+        <w:pStyle w:val="PargrafodaLista"/>
+        <w:numPr>
+          <w:ilvl w:val="0"/>
+          <w:numId w:val="5"/>
+        </w:numPr>
+        <w:rPr>
+          <w:rFonts w:ascii="Arial" w:hAnsi="Arial" w:cs="Arial"/>
+          <w:sz w:val="24"/>
+          <w:szCs w:val="24"/>
+        </w:rPr>
+      </w:pPr>
+      <w:r>
+        <w:rPr>
+          <w:rFonts w:ascii="Arial" w:hAnsi="Arial" w:cs="Arial"/>
+          <w:sz w:val="24"/>
+          <w:szCs w:val="24"/>
+        </w:rPr>
+        <w:t xml:space="preserve">Elemento no final da </w:t>
+      </w:r>
+      <w:proofErr w:type="spellStart"/>
+      <w:r>
+        <w:rPr>
+          <w:rFonts w:ascii="Arial" w:hAnsi="Arial" w:cs="Arial"/>
+          <w:sz w:val="24"/>
+          <w:szCs w:val="24"/>
+        </w:rPr>
+        <w:t>list</w:t>
+      </w:r>
+      <w:proofErr w:type="spellEnd"/>
+    </w:p>
+    <w:p>
+      <w:pPr>
+        <w:pStyle w:val="PargrafodaLista"/>
+        <w:numPr>
+          <w:ilvl w:val="0"/>
+          <w:numId w:val="5"/>
+        </w:numPr>
+        <w:rPr>
+          <w:rFonts w:ascii="Arial" w:hAnsi="Arial" w:cs="Arial"/>
+          <w:sz w:val="24"/>
+          <w:szCs w:val="24"/>
+        </w:rPr>
+      </w:pPr>
+      <w:r>
+        <w:rPr>
+          <w:rFonts w:ascii="Arial" w:hAnsi="Arial" w:cs="Arial"/>
+          <w:sz w:val="24"/>
+          <w:szCs w:val="24"/>
+        </w:rPr>
+        <w:t>Elemento não pertence a lista</w:t>
+      </w:r>
+    </w:p>
+    <w:p>
+      <w:pPr>
+        <w:pStyle w:val="PargrafodaLista"/>
+        <w:rPr>
+          <w:rFonts w:ascii="Arial" w:hAnsi="Arial" w:cs="Arial"/>
+          <w:sz w:val="24"/>
+          <w:szCs w:val="24"/>
+        </w:rPr>
+      </w:pPr>
+    </w:p>
+    <w:p>
+      <w:pPr>
+        <w:rPr>
+          <w:rFonts w:ascii="Arial" w:hAnsi="Arial" w:cs="Arial"/>
+          <w:sz w:val="24"/>
+          <w:szCs w:val="24"/>
+        </w:rPr>
+      </w:pPr>
+      <w:r>
+        <w:rPr>
+          <w:rFonts w:ascii="Arial" w:hAnsi="Arial" w:cs="Arial"/>
+          <w:b/>
+          <w:bCs/>
+          <w:sz w:val="24"/>
+          <w:szCs w:val="24"/>
+        </w:rPr>
+        <w:t>Operaç</w:t>
+      </w:r>
+      <w:r>
+        <w:rPr>
+          <w:rFonts w:ascii="Arial" w:hAnsi="Arial" w:cs="Arial"/>
+          <w:b/>
+          <w:bCs/>
+          <w:sz w:val="24"/>
+          <w:szCs w:val="24"/>
+        </w:rPr>
+        <w:t xml:space="preserve">ão 1: </w:t>
+      </w:r>
+      <w:r>
+        <w:rPr>
+          <w:rFonts w:ascii="Arial" w:hAnsi="Arial" w:cs="Arial"/>
+          <w:sz w:val="24"/>
+          <w:szCs w:val="24"/>
+        </w:rPr>
+        <w:t>Remover</w:t>
+      </w:r>
+      <w:r>
+        <w:rPr>
+          <w:rFonts w:ascii="Arial" w:hAnsi="Arial" w:cs="Arial"/>
+          <w:sz w:val="24"/>
+          <w:szCs w:val="24"/>
+        </w:rPr>
+        <w:t xml:space="preserve"> o primeiro elemento da lista. Nesta remoção, deve-se verificar se a lista está vazia, pois neste caso não se faz nada. </w:t>
+      </w:r>
+    </w:p>
+    <w:p>
+      <w:pPr>
+        <w:rPr>
+          <w:rFonts w:ascii="Arial" w:hAnsi="Arial" w:cs="Arial"/>
+          <w:b/>
+          <w:bCs/>
+          <w:sz w:val="24"/>
+          <w:szCs w:val="24"/>
+        </w:rPr>
+      </w:pPr>
+      <w:r>
+        <w:rPr>
+          <w:rFonts w:ascii="Arial" w:hAnsi="Arial" w:cs="Arial"/>
+          <w:b/>
+          <w:bCs/>
+          <w:sz w:val="24"/>
+          <w:szCs w:val="24"/>
+        </w:rPr>
+        <w:t>EXEMPLO:</w:t>
+      </w:r>
+    </w:p>
+    <w:p>
+      <w:pPr>
+        <w:rPr>
+          <w:rFonts w:ascii="Arial" w:hAnsi="Arial" w:cs="Arial"/>
+          <w:sz w:val="24"/>
+          <w:szCs w:val="24"/>
+        </w:rPr>
+      </w:pPr>
+      <w:r>
+        <w:rPr>
+          <w:rFonts w:ascii="Arial" w:hAnsi="Arial" w:cs="Arial"/>
+          <w:b/>
+          <w:sz w:val="24"/>
+          <w:szCs w:val="24"/>
+        </w:rPr>
+        <w:t xml:space="preserve">Caso </w:t>
+      </w:r>
+      <w:r>
+        <w:rPr>
+          <w:rFonts w:ascii="Arial" w:hAnsi="Arial" w:cs="Arial"/>
+          <w:b/>
+          <w:sz w:val="24"/>
+          <w:szCs w:val="24"/>
+        </w:rPr>
+        <w:t>1</w:t>
+      </w:r>
+      <w:r>
+        <w:rPr>
+          <w:rFonts w:ascii="Arial" w:hAnsi="Arial" w:cs="Arial"/>
+          <w:sz w:val="24"/>
+          <w:szCs w:val="24"/>
+        </w:rPr>
+        <w:t>: Lista Vazia</w:t>
+      </w:r>
+    </w:p>
+    <w:p>
+      <w:pPr>
+        <w:rPr>
+          <w:rFonts w:ascii="Arial" w:hAnsi="Arial" w:cs="Arial"/>
+          <w:b/>
+          <w:bCs/>
+          <w:sz w:val="24"/>
+          <w:szCs w:val="24"/>
+          <w:u w:val="single"/>
+        </w:rPr>
+      </w:pPr>
+      <w:r>
+        <w:rPr>
+          <w:noProof/>
+        </w:rPr>
+        <w:drawing>
+          <wp:inline distT="0" distB="0" distL="0" distR="0" wp14:anchorId="12423123" wp14:editId="1063C989">
+            <wp:extent cx="1657350" cy="1114425"/>
+            <wp:effectExtent l="0" t="0" r="0" b="9525"/>
+            <wp:docPr id="1559112898" name="Imagem 1559112898"/>
+            <wp:cNvGraphicFramePr>
+              <a:graphicFrameLocks xmlns:a="http://schemas.openxmlformats.org/drawingml/2006/main" noChangeAspect="1"/>
+            </wp:cNvGraphicFramePr>
+            <a:graphic xmlns:a="http://schemas.openxmlformats.org/drawingml/2006/main">
+              <a:graphicData uri="http://schemas.openxmlformats.org/drawingml/2006/picture">
+                <pic:pic xmlns:pic="http://schemas.openxmlformats.org/drawingml/2006/picture">
+                  <pic:nvPicPr>
+                    <pic:cNvPr id="632013535" name=""/>
+                    <pic:cNvPicPr/>
+                  </pic:nvPicPr>
+                  <pic:blipFill>
+                    <a:blip r:embed="rId18"/>
+                    <a:stretch>
+                      <a:fillRect/>
+                    </a:stretch>
+                  </pic:blipFill>
+                  <pic:spPr>
+                    <a:xfrm>
+                      <a:off x="0" y="0"/>
+                      <a:ext cx="1657350" cy="1114425"/>
+                    </a:xfrm>
+                    <a:prstGeom prst="rect">
+                      <a:avLst/>
+                    </a:prstGeom>
+                  </pic:spPr>
+                </pic:pic>
+              </a:graphicData>
+            </a:graphic>
+          </wp:inline>
+        </w:drawing>
+      </w:r>
+    </w:p>
+    <w:p>
+      <w:pPr>
+        <w:rPr>
+          <w:rFonts w:ascii="Arial" w:hAnsi="Arial" w:cs="Arial"/>
+          <w:sz w:val="24"/>
+          <w:szCs w:val="24"/>
+        </w:rPr>
+      </w:pPr>
+      <w:r>
+        <w:rPr>
+          <w:rFonts w:ascii="Arial" w:hAnsi="Arial" w:cs="Arial"/>
+          <w:b/>
+          <w:bCs/>
+          <w:sz w:val="24"/>
+          <w:szCs w:val="24"/>
+        </w:rPr>
+        <w:t>Caso 2:</w:t>
+      </w:r>
+      <w:r>
+        <w:rPr>
+          <w:rFonts w:ascii="Arial" w:hAnsi="Arial" w:cs="Arial"/>
+          <w:b/>
+          <w:bCs/>
           <w:sz w:val="24"/>
           <w:szCs w:val="24"/>
         </w:rPr>
         <w:t xml:space="preserve"> </w:t>
+      </w:r>
+      <w:r>
+        <w:rPr>
+          <w:rFonts w:ascii="Arial" w:hAnsi="Arial" w:cs="Arial"/>
+          <w:sz w:val="24"/>
+          <w:szCs w:val="24"/>
+        </w:rPr>
+        <w:t>Lista com elemento</w:t>
+      </w:r>
+    </w:p>
+    <w:p>
+      <w:pPr>
+        <w:rPr>
+          <w:rFonts w:ascii="Arial" w:hAnsi="Arial" w:cs="Arial"/>
+          <w:sz w:val="24"/>
+          <w:szCs w:val="24"/>
+        </w:rPr>
+      </w:pPr>
+      <w:r>
+        <w:rPr>
+          <w:noProof/>
+        </w:rPr>
+        <w:lastRenderedPageBreak/>
+        <w:drawing>
+          <wp:inline distT="0" distB="0" distL="0" distR="0" wp14:anchorId="0A6A6681" wp14:editId="2EEB101F">
+            <wp:extent cx="3438525" cy="1152525"/>
+            <wp:effectExtent l="0" t="0" r="9525" b="9525"/>
+            <wp:docPr id="1481430278" name="Imagem 1481430278"/>
+            <wp:cNvGraphicFramePr>
+              <a:graphicFrameLocks xmlns:a="http://schemas.openxmlformats.org/drawingml/2006/main" noChangeAspect="1"/>
+            </wp:cNvGraphicFramePr>
+            <a:graphic xmlns:a="http://schemas.openxmlformats.org/drawingml/2006/main">
+              <a:graphicData uri="http://schemas.openxmlformats.org/drawingml/2006/picture">
+                <pic:pic xmlns:pic="http://schemas.openxmlformats.org/drawingml/2006/picture">
+                  <pic:nvPicPr>
+                    <pic:cNvPr id="177002468" name=""/>
+                    <pic:cNvPicPr/>
+                  </pic:nvPicPr>
+                  <pic:blipFill>
+                    <a:blip r:embed="rId19"/>
+                    <a:stretch>
+                      <a:fillRect/>
+                    </a:stretch>
+                  </pic:blipFill>
+                  <pic:spPr>
+                    <a:xfrm>
+                      <a:off x="0" y="0"/>
+                      <a:ext cx="3438525" cy="1152525"/>
+                    </a:xfrm>
+                    <a:prstGeom prst="rect">
+                      <a:avLst/>
+                    </a:prstGeom>
+                  </pic:spPr>
+                </pic:pic>
+              </a:graphicData>
+            </a:graphic>
+          </wp:inline>
+        </w:drawing>
+      </w:r>
+    </w:p>
+    <w:p>
+      <w:pPr>
+        <w:rPr>
+          <w:rFonts w:ascii="Arial" w:hAnsi="Arial" w:cs="Arial"/>
+          <w:sz w:val="24"/>
+          <w:szCs w:val="24"/>
+        </w:rPr>
+      </w:pPr>
+      <w:r>
+        <w:rPr>
+          <w:rFonts w:ascii="Arial" w:hAnsi="Arial" w:cs="Arial"/>
+          <w:b/>
+          <w:bCs/>
+          <w:sz w:val="24"/>
+          <w:szCs w:val="24"/>
+        </w:rPr>
+        <w:t>Operaç</w:t>
+      </w:r>
+      <w:r>
+        <w:rPr>
+          <w:rFonts w:ascii="Arial" w:hAnsi="Arial" w:cs="Arial"/>
+          <w:b/>
+          <w:bCs/>
+          <w:sz w:val="24"/>
+          <w:szCs w:val="24"/>
+        </w:rPr>
+        <w:t xml:space="preserve">ão </w:t>
+      </w:r>
+      <w:r>
+        <w:rPr>
+          <w:rFonts w:ascii="Arial" w:hAnsi="Arial" w:cs="Arial"/>
+          <w:b/>
+          <w:bCs/>
+          <w:sz w:val="24"/>
+          <w:szCs w:val="24"/>
+        </w:rPr>
+        <w:t>2</w:t>
+      </w:r>
+      <w:r>
+        <w:rPr>
+          <w:rFonts w:ascii="Arial" w:hAnsi="Arial" w:cs="Arial"/>
+          <w:b/>
+          <w:bCs/>
+          <w:sz w:val="24"/>
+          <w:szCs w:val="24"/>
+        </w:rPr>
+        <w:t xml:space="preserve">: </w:t>
+      </w:r>
+      <w:r>
+        <w:rPr>
+          <w:rFonts w:ascii="Arial" w:hAnsi="Arial" w:cs="Arial"/>
+          <w:sz w:val="24"/>
+          <w:szCs w:val="24"/>
+        </w:rPr>
+        <w:t>Remover</w:t>
+      </w:r>
+      <w:r>
+        <w:rPr>
+          <w:rFonts w:ascii="Arial" w:hAnsi="Arial" w:cs="Arial"/>
+          <w:sz w:val="24"/>
+          <w:szCs w:val="24"/>
+        </w:rPr>
+        <w:t xml:space="preserve"> o </w:t>
+      </w:r>
+      <w:r>
+        <w:rPr>
+          <w:rFonts w:ascii="Arial" w:hAnsi="Arial" w:cs="Arial"/>
+          <w:sz w:val="24"/>
+          <w:szCs w:val="24"/>
+        </w:rPr>
+        <w:t>nó do fim da lista</w:t>
+      </w:r>
+      <w:r>
+        <w:rPr>
+          <w:rFonts w:ascii="Arial" w:hAnsi="Arial" w:cs="Arial"/>
+          <w:sz w:val="24"/>
+          <w:szCs w:val="24"/>
+        </w:rPr>
+        <w:t xml:space="preserve">. </w:t>
+      </w:r>
+    </w:p>
+    <w:p>
+      <w:pPr>
+        <w:rPr>
+          <w:rFonts w:ascii="Arial" w:hAnsi="Arial" w:cs="Arial"/>
+          <w:sz w:val="24"/>
+          <w:szCs w:val="24"/>
+        </w:rPr>
+      </w:pPr>
+      <w:r>
+        <w:rPr>
+          <w:rFonts w:ascii="Arial" w:hAnsi="Arial" w:cs="Arial"/>
+          <w:b/>
+          <w:bCs/>
+          <w:sz w:val="24"/>
+          <w:szCs w:val="24"/>
+        </w:rPr>
+        <w:t>Caso 1:</w:t>
+      </w:r>
+      <w:r>
+        <w:rPr>
+          <w:rFonts w:ascii="Arial" w:hAnsi="Arial" w:cs="Arial"/>
+          <w:b/>
+          <w:bCs/>
+          <w:sz w:val="24"/>
+          <w:szCs w:val="24"/>
+        </w:rPr>
+        <w:t xml:space="preserve"> </w:t>
+      </w:r>
+      <w:r>
+        <w:rPr>
+          <w:rFonts w:ascii="Arial" w:hAnsi="Arial" w:cs="Arial"/>
+          <w:sz w:val="24"/>
+          <w:szCs w:val="24"/>
+        </w:rPr>
+        <w:t>Lista Vazia</w:t>
+      </w:r>
+    </w:p>
+    <w:p>
+      <w:pPr>
+        <w:rPr>
+          <w:rFonts w:ascii="Arial" w:hAnsi="Arial" w:cs="Arial"/>
+          <w:sz w:val="24"/>
+          <w:szCs w:val="24"/>
+        </w:rPr>
+      </w:pPr>
+      <w:r>
+        <w:rPr>
+          <w:noProof/>
+        </w:rPr>
+        <w:drawing>
+          <wp:inline distT="0" distB="0" distL="0" distR="0" wp14:anchorId="452EB535" wp14:editId="2BEA7B3C">
+            <wp:extent cx="1657350" cy="1114425"/>
+            <wp:effectExtent l="0" t="0" r="0" b="9525"/>
+            <wp:docPr id="1954378919" name="Imagem 1954378919" descr="Ícone&#10;&#10;Descrição gerada automaticamente com confiança média"/>
+            <wp:cNvGraphicFramePr>
+              <a:graphicFrameLocks xmlns:a="http://schemas.openxmlformats.org/drawingml/2006/main" noChangeAspect="1"/>
+            </wp:cNvGraphicFramePr>
+            <a:graphic xmlns:a="http://schemas.openxmlformats.org/drawingml/2006/main">
+              <a:graphicData uri="http://schemas.openxmlformats.org/drawingml/2006/picture">
+                <pic:pic xmlns:pic="http://schemas.openxmlformats.org/drawingml/2006/picture">
+                  <pic:nvPicPr>
+                    <pic:cNvPr id="1954378919" name="Imagem 1954378919" descr="Ícone&#10;&#10;Descrição gerada automaticamente com confiança média"/>
+                    <pic:cNvPicPr/>
+                  </pic:nvPicPr>
+                  <pic:blipFill>
+                    <a:blip r:embed="rId18"/>
+                    <a:stretch>
+                      <a:fillRect/>
+                    </a:stretch>
+                  </pic:blipFill>
+                  <pic:spPr>
+                    <a:xfrm>
+                      <a:off x="0" y="0"/>
+                      <a:ext cx="1657350" cy="1114425"/>
+                    </a:xfrm>
+                    <a:prstGeom prst="rect">
+                      <a:avLst/>
+                    </a:prstGeom>
+                  </pic:spPr>
+                </pic:pic>
+              </a:graphicData>
+            </a:graphic>
+          </wp:inline>
+        </w:drawing>
+      </w:r>
+    </w:p>
+    <w:p>
+      <w:pPr>
+        <w:rPr>
+          <w:rFonts w:ascii="Arial" w:hAnsi="Arial" w:cs="Arial"/>
+          <w:sz w:val="24"/>
+          <w:szCs w:val="24"/>
+        </w:rPr>
+      </w:pPr>
+    </w:p>
+    <w:p>
+      <w:pPr>
+        <w:rPr>
+          <w:rFonts w:ascii="Arial" w:hAnsi="Arial" w:cs="Arial"/>
+          <w:sz w:val="24"/>
+          <w:szCs w:val="24"/>
+        </w:rPr>
+      </w:pPr>
+      <w:r>
+        <w:rPr>
+          <w:rFonts w:ascii="Arial" w:hAnsi="Arial" w:cs="Arial"/>
+          <w:b/>
+          <w:bCs/>
+          <w:sz w:val="24"/>
+          <w:szCs w:val="24"/>
+        </w:rPr>
+        <w:t xml:space="preserve">Caso </w:t>
+      </w:r>
+      <w:r>
+        <w:rPr>
+          <w:rFonts w:ascii="Arial" w:hAnsi="Arial" w:cs="Arial"/>
+          <w:b/>
+          <w:bCs/>
+          <w:sz w:val="24"/>
+          <w:szCs w:val="24"/>
+        </w:rPr>
+        <w:t>2</w:t>
+      </w:r>
+      <w:r>
+        <w:rPr>
+          <w:rFonts w:ascii="Arial" w:hAnsi="Arial" w:cs="Arial"/>
+          <w:b/>
+          <w:bCs/>
+          <w:sz w:val="24"/>
+          <w:szCs w:val="24"/>
+        </w:rPr>
+        <w:t>:</w:t>
+      </w:r>
+      <w:r>
+        <w:rPr>
+          <w:rFonts w:ascii="Arial" w:hAnsi="Arial" w:cs="Arial"/>
+          <w:b/>
+          <w:bCs/>
+          <w:sz w:val="24"/>
+          <w:szCs w:val="24"/>
+        </w:rPr>
+        <w:t xml:space="preserve"> </w:t>
+      </w:r>
+      <w:r>
+        <w:rPr>
+          <w:rFonts w:ascii="Arial" w:hAnsi="Arial" w:cs="Arial"/>
+          <w:sz w:val="24"/>
+          <w:szCs w:val="24"/>
+        </w:rPr>
+        <w:t>Lista com apenas um elemento</w:t>
+      </w:r>
+    </w:p>
+    <w:p>
+      <w:pPr>
+        <w:rPr>
+          <w:rFonts w:ascii="Arial" w:hAnsi="Arial" w:cs="Arial"/>
+          <w:sz w:val="24"/>
+          <w:szCs w:val="24"/>
+        </w:rPr>
+      </w:pPr>
+      <w:r>
+        <w:rPr>
+          <w:noProof/>
+        </w:rPr>
+        <w:drawing>
+          <wp:inline distT="0" distB="0" distL="0" distR="0" wp14:anchorId="4F7A01E4" wp14:editId="16A75B14">
+            <wp:extent cx="962025" cy="819150"/>
+            <wp:effectExtent l="0" t="0" r="9525" b="0"/>
+            <wp:docPr id="351206897" name="Imagem 1" descr="Uma imagem contendo Diagrama&#10;&#10;Descrição gerada automaticamente"/>
+            <wp:cNvGraphicFramePr>
+              <a:graphicFrameLocks xmlns:a="http://schemas.openxmlformats.org/drawingml/2006/main" noChangeAspect="1"/>
+            </wp:cNvGraphicFramePr>
+            <a:graphic xmlns:a="http://schemas.openxmlformats.org/drawingml/2006/main">
+              <a:graphicData uri="http://schemas.openxmlformats.org/drawingml/2006/picture">
+                <pic:pic xmlns:pic="http://schemas.openxmlformats.org/drawingml/2006/picture">
+                  <pic:nvPicPr>
+                    <pic:cNvPr id="351206897" name="Imagem 1" descr="Uma imagem contendo Diagrama&#10;&#10;Descrição gerada automaticamente"/>
+                    <pic:cNvPicPr/>
+                  </pic:nvPicPr>
+                  <pic:blipFill>
+                    <a:blip r:embed="rId21"/>
+                    <a:stretch>
+                      <a:fillRect/>
+                    </a:stretch>
+                  </pic:blipFill>
+                  <pic:spPr>
+                    <a:xfrm>
+                      <a:off x="0" y="0"/>
+                      <a:ext cx="962025" cy="819150"/>
+                    </a:xfrm>
+                    <a:prstGeom prst="rect">
+                      <a:avLst/>
+                    </a:prstGeom>
+                  </pic:spPr>
+                </pic:pic>
+              </a:graphicData>
+            </a:graphic>
+          </wp:inline>
+        </w:drawing>
+      </w:r>
+    </w:p>
+    <w:p>
+      <w:pPr>
+        <w:rPr>
+          <w:rFonts w:ascii="Arial" w:hAnsi="Arial" w:cs="Arial"/>
+          <w:sz w:val="24"/>
+          <w:szCs w:val="24"/>
+        </w:rPr>
+      </w:pPr>
+      <w:r>
+        <w:rPr>
+          <w:rFonts w:ascii="Arial" w:hAnsi="Arial" w:cs="Arial"/>
+          <w:b/>
+          <w:bCs/>
+          <w:sz w:val="24"/>
+          <w:szCs w:val="24"/>
+        </w:rPr>
+        <w:t xml:space="preserve">Caso </w:t>
+      </w:r>
+      <w:r>
+        <w:rPr>
+          <w:rFonts w:ascii="Arial" w:hAnsi="Arial" w:cs="Arial"/>
+          <w:b/>
+          <w:bCs/>
+          <w:sz w:val="24"/>
+          <w:szCs w:val="24"/>
+        </w:rPr>
+        <w:t>3</w:t>
+      </w:r>
+      <w:r>
+        <w:rPr>
+          <w:rFonts w:ascii="Arial" w:hAnsi="Arial" w:cs="Arial"/>
+          <w:b/>
+          <w:bCs/>
+          <w:sz w:val="24"/>
+          <w:szCs w:val="24"/>
+        </w:rPr>
+        <w:t>:</w:t>
+      </w:r>
+      <w:r>
+        <w:rPr>
+          <w:rFonts w:ascii="Arial" w:hAnsi="Arial" w:cs="Arial"/>
+          <w:b/>
+          <w:bCs/>
+          <w:sz w:val="24"/>
+          <w:szCs w:val="24"/>
+        </w:rPr>
+        <w:t xml:space="preserve"> </w:t>
+      </w:r>
+      <w:r>
+        <w:rPr>
+          <w:rFonts w:ascii="Arial" w:hAnsi="Arial" w:cs="Arial"/>
+          <w:sz w:val="24"/>
+          <w:szCs w:val="24"/>
+        </w:rPr>
+        <w:t xml:space="preserve">Lista com </w:t>
+      </w:r>
+      <w:r>
+        <w:rPr>
+          <w:rFonts w:ascii="Arial" w:hAnsi="Arial" w:cs="Arial"/>
+          <w:sz w:val="24"/>
+          <w:szCs w:val="24"/>
+        </w:rPr>
+        <w:t xml:space="preserve">vários </w:t>
+      </w:r>
+      <w:r>
+        <w:rPr>
+          <w:rFonts w:ascii="Arial" w:hAnsi="Arial" w:cs="Arial"/>
+          <w:sz w:val="24"/>
+          <w:szCs w:val="24"/>
+        </w:rPr>
+        <w:t>elemento</w:t>
+      </w:r>
+      <w:r>
+        <w:rPr>
+          <w:rFonts w:ascii="Arial" w:hAnsi="Arial" w:cs="Arial"/>
+          <w:sz w:val="24"/>
+          <w:szCs w:val="24"/>
+        </w:rPr>
+        <w:t>s</w:t>
+      </w:r>
+      <w:r>
+        <w:rPr>
+          <w:noProof/>
+        </w:rPr>
+        <w:t xml:space="preserve"> </w:t>
+      </w:r>
+      <w:r>
+        <w:rPr>
+          <w:noProof/>
+        </w:rPr>
+        <w:drawing>
+          <wp:inline distT="0" distB="0" distL="0" distR="0" wp14:anchorId="0967C3DF" wp14:editId="6CD1FCAE">
+            <wp:extent cx="4419600" cy="790575"/>
+            <wp:effectExtent l="0" t="0" r="0" b="9525"/>
+            <wp:docPr id="1531286377" name="Imagem 1" descr="Diagrama&#10;&#10;Descrição gerada automaticamente com confiança média"/>
+            <wp:cNvGraphicFramePr>
+              <a:graphicFrameLocks xmlns:a="http://schemas.openxmlformats.org/drawingml/2006/main" noChangeAspect="1"/>
+            </wp:cNvGraphicFramePr>
+            <a:graphic xmlns:a="http://schemas.openxmlformats.org/drawingml/2006/main">
+              <a:graphicData uri="http://schemas.openxmlformats.org/drawingml/2006/picture">
+                <pic:pic xmlns:pic="http://schemas.openxmlformats.org/drawingml/2006/picture">
+                  <pic:nvPicPr>
+                    <pic:cNvPr id="1531286377" name="Imagem 1" descr="Diagrama&#10;&#10;Descrição gerada automaticamente com confiança média"/>
+                    <pic:cNvPicPr/>
+                  </pic:nvPicPr>
+                  <pic:blipFill>
+                    <a:blip r:embed="rId22"/>
+                    <a:stretch>
+                      <a:fillRect/>
+                    </a:stretch>
+                  </pic:blipFill>
+                  <pic:spPr>
+                    <a:xfrm>
+                      <a:off x="0" y="0"/>
+                      <a:ext cx="4419600" cy="790575"/>
+                    </a:xfrm>
+                    <a:prstGeom prst="rect">
+                      <a:avLst/>
+                    </a:prstGeom>
+                  </pic:spPr>
+                </pic:pic>
+              </a:graphicData>
+            </a:graphic>
+          </wp:inline>
+        </w:drawing>
+      </w:r>
+    </w:p>
+    <w:p>
+      <w:pPr>
+        <w:rPr>
+          <w:rFonts w:ascii="Arial" w:hAnsi="Arial" w:cs="Arial"/>
+          <w:sz w:val="24"/>
+          <w:szCs w:val="24"/>
+        </w:rPr>
+      </w:pPr>
+      <w:r>
+        <w:rPr>
+          <w:rFonts w:ascii="Arial" w:hAnsi="Arial" w:cs="Arial"/>
+          <w:b/>
+          <w:bCs/>
+          <w:sz w:val="24"/>
+          <w:szCs w:val="24"/>
+        </w:rPr>
+        <w:t>Operaç</w:t>
+      </w:r>
+      <w:r>
+        <w:rPr>
+          <w:rFonts w:ascii="Arial" w:hAnsi="Arial" w:cs="Arial"/>
+          <w:b/>
+          <w:bCs/>
+          <w:sz w:val="24"/>
+          <w:szCs w:val="24"/>
+        </w:rPr>
+        <w:t xml:space="preserve">ão </w:t>
+      </w:r>
+      <w:r>
+        <w:rPr>
+          <w:rFonts w:ascii="Arial" w:hAnsi="Arial" w:cs="Arial"/>
+          <w:b/>
+          <w:bCs/>
+          <w:sz w:val="24"/>
+          <w:szCs w:val="24"/>
+        </w:rPr>
+        <w:t>3</w:t>
+      </w:r>
+      <w:r>
+        <w:rPr>
+          <w:rFonts w:ascii="Arial" w:hAnsi="Arial" w:cs="Arial"/>
+          <w:b/>
+          <w:bCs/>
+          <w:sz w:val="24"/>
+          <w:szCs w:val="24"/>
+        </w:rPr>
+        <w:t xml:space="preserve">: </w:t>
+      </w:r>
+      <w:r>
+        <w:rPr>
+          <w:rFonts w:ascii="Arial" w:hAnsi="Arial" w:cs="Arial"/>
+          <w:sz w:val="24"/>
+          <w:szCs w:val="24"/>
+        </w:rPr>
+        <w:t>Remover</w:t>
+      </w:r>
+      <w:r>
+        <w:rPr>
+          <w:rFonts w:ascii="Arial" w:hAnsi="Arial" w:cs="Arial"/>
+          <w:sz w:val="24"/>
+          <w:szCs w:val="24"/>
+        </w:rPr>
+        <w:t xml:space="preserve"> o nó</w:t>
+      </w:r>
+      <w:r>
+        <w:rPr>
+          <w:rFonts w:ascii="Arial" w:hAnsi="Arial" w:cs="Arial"/>
+          <w:sz w:val="24"/>
+          <w:szCs w:val="24"/>
+        </w:rPr>
+        <w:t xml:space="preserve"> que armazena a informação X</w:t>
+      </w:r>
+      <w:r>
+        <w:rPr>
+          <w:rFonts w:ascii="Arial" w:hAnsi="Arial" w:cs="Arial"/>
+          <w:sz w:val="24"/>
+          <w:szCs w:val="24"/>
+        </w:rPr>
+        <w:t>.</w:t>
+      </w:r>
+    </w:p>
+    <w:p>
+      <w:pPr>
+        <w:rPr>
+          <w:rFonts w:ascii="Arial" w:hAnsi="Arial" w:cs="Arial"/>
+          <w:sz w:val="24"/>
+          <w:szCs w:val="24"/>
+        </w:rPr>
+      </w:pPr>
+      <w:r>
+        <w:rPr>
+          <w:rFonts w:ascii="Arial" w:hAnsi="Arial" w:cs="Arial"/>
+          <w:b/>
+          <w:bCs/>
+          <w:sz w:val="24"/>
+          <w:szCs w:val="24"/>
+        </w:rPr>
+        <w:t>Dificuldade:</w:t>
+      </w:r>
+      <w:r>
+        <w:rPr>
+          <w:rFonts w:ascii="Arial" w:hAnsi="Arial" w:cs="Arial"/>
+          <w:sz w:val="24"/>
+          <w:szCs w:val="24"/>
+        </w:rPr>
+        <w:t xml:space="preserve"> Como determinar o nó que será removido?</w:t>
+      </w:r>
+    </w:p>
+    <w:p>
+      <w:pPr>
+        <w:rPr>
+          <w:rFonts w:ascii="Arial" w:hAnsi="Arial" w:cs="Arial"/>
+          <w:sz w:val="24"/>
+          <w:szCs w:val="24"/>
+        </w:rPr>
+      </w:pPr>
+      <w:r>
+        <w:rPr>
+          <w:rFonts w:ascii="Arial" w:hAnsi="Arial" w:cs="Arial"/>
+          <w:b/>
+          <w:bCs/>
+          <w:sz w:val="24"/>
+          <w:szCs w:val="24"/>
+        </w:rPr>
+        <w:t>Problema:</w:t>
+      </w:r>
+      <w:r>
+        <w:rPr>
+          <w:rFonts w:ascii="Arial" w:hAnsi="Arial" w:cs="Arial"/>
+          <w:sz w:val="24"/>
+          <w:szCs w:val="24"/>
+        </w:rPr>
+        <w:t xml:space="preserve"> Localizar o nó anterior a </w:t>
+      </w:r>
+      <w:proofErr w:type="gramStart"/>
+      <w:r>
+        <w:rPr>
+          <w:rFonts w:ascii="Arial" w:hAnsi="Arial" w:cs="Arial"/>
+          <w:sz w:val="24"/>
+          <w:szCs w:val="24"/>
+        </w:rPr>
+        <w:t>X,  pois</w:t>
+      </w:r>
+      <w:proofErr w:type="gramEnd"/>
+      <w:r>
+        <w:rPr>
+          <w:rFonts w:ascii="Arial" w:hAnsi="Arial" w:cs="Arial"/>
+          <w:sz w:val="24"/>
+          <w:szCs w:val="24"/>
+        </w:rPr>
+        <w:t xml:space="preserve"> só percorremos pelo próximo. Não tem como “voltar” na lista.</w:t>
+      </w:r>
+    </w:p>
+    <w:p>
+      <w:pPr>
+        <w:rPr>
+          <w:rFonts w:ascii="Arial" w:hAnsi="Arial" w:cs="Arial"/>
+          <w:sz w:val="24"/>
+          <w:szCs w:val="24"/>
+        </w:rPr>
+      </w:pPr>
+      <w:r>
+        <w:rPr>
+          <w:rFonts w:ascii="Arial" w:hAnsi="Arial" w:cs="Arial"/>
+          <w:b/>
+          <w:bCs/>
+          <w:sz w:val="24"/>
+          <w:szCs w:val="24"/>
+        </w:rPr>
+        <w:t>Solução:</w:t>
+      </w:r>
+      <w:r>
+        <w:rPr>
+          <w:rFonts w:ascii="Arial" w:hAnsi="Arial" w:cs="Arial"/>
+          <w:sz w:val="24"/>
+          <w:szCs w:val="24"/>
+        </w:rPr>
+        <w:t xml:space="preserve"> Implementar um algoritmo de busca que retorna o nó anterior ao nó com a informação X.</w:t>
+      </w:r>
+      <w:r>
+        <w:rPr>
+          <w:rFonts w:ascii="Arial" w:hAnsi="Arial" w:cs="Arial"/>
+          <w:sz w:val="24"/>
+          <w:szCs w:val="24"/>
+        </w:rPr>
+        <w:t xml:space="preserve"> </w:t>
+      </w:r>
+    </w:p>
+    <w:p>
+      <w:pPr>
+        <w:rPr>
+          <w:rFonts w:ascii="Arial" w:hAnsi="Arial" w:cs="Arial"/>
+          <w:sz w:val="24"/>
+          <w:szCs w:val="24"/>
+        </w:rPr>
+      </w:pPr>
+    </w:p>
+    <w:p>
+      <w:pPr>
+        <w:rPr>
+          <w:rFonts w:ascii="Arial" w:hAnsi="Arial" w:cs="Arial"/>
+          <w:sz w:val="24"/>
+          <w:szCs w:val="24"/>
+        </w:rPr>
+      </w:pPr>
+      <w:r>
+        <w:rPr>
+          <w:rFonts w:ascii="Arial" w:hAnsi="Arial" w:cs="Arial"/>
+          <w:b/>
+          <w:bCs/>
+          <w:sz w:val="24"/>
+          <w:szCs w:val="24"/>
+        </w:rPr>
+        <w:t>Caso 1:</w:t>
+      </w:r>
+      <w:r>
+        <w:rPr>
+          <w:rFonts w:ascii="Arial" w:hAnsi="Arial" w:cs="Arial"/>
+          <w:b/>
+          <w:bCs/>
+          <w:sz w:val="24"/>
+          <w:szCs w:val="24"/>
+        </w:rPr>
+        <w:t xml:space="preserve"> </w:t>
+      </w:r>
+      <w:r>
+        <w:rPr>
+          <w:rFonts w:ascii="Arial" w:hAnsi="Arial" w:cs="Arial"/>
+          <w:sz w:val="24"/>
+          <w:szCs w:val="24"/>
+        </w:rPr>
+        <w:t>Lista Vazia</w:t>
+      </w:r>
+    </w:p>
+    <w:p>
+      <w:pPr>
+        <w:rPr>
+          <w:rFonts w:ascii="Arial" w:hAnsi="Arial" w:cs="Arial"/>
+          <w:sz w:val="24"/>
+          <w:szCs w:val="24"/>
+        </w:rPr>
+      </w:pPr>
+      <w:r>
+        <w:rPr>
+          <w:noProof/>
+        </w:rPr>
+        <w:lastRenderedPageBreak/>
+        <w:drawing>
+          <wp:inline distT="0" distB="0" distL="0" distR="0" wp14:anchorId="7D455B92" wp14:editId="68D6FB54">
+            <wp:extent cx="1657350" cy="1114425"/>
+            <wp:effectExtent l="0" t="0" r="0" b="9525"/>
+            <wp:docPr id="1743321966" name="Imagem 1743321966" descr="Ícone&#10;&#10;Descrição gerada automaticamente com confiança média"/>
+            <wp:cNvGraphicFramePr>
+              <a:graphicFrameLocks xmlns:a="http://schemas.openxmlformats.org/drawingml/2006/main" noChangeAspect="1"/>
+            </wp:cNvGraphicFramePr>
+            <a:graphic xmlns:a="http://schemas.openxmlformats.org/drawingml/2006/main">
+              <a:graphicData uri="http://schemas.openxmlformats.org/drawingml/2006/picture">
+                <pic:pic xmlns:pic="http://schemas.openxmlformats.org/drawingml/2006/picture">
+                  <pic:nvPicPr>
+                    <pic:cNvPr id="1954378919" name="Imagem 1954378919" descr="Ícone&#10;&#10;Descrição gerada automaticamente com confiança média"/>
+                    <pic:cNvPicPr/>
+                  </pic:nvPicPr>
+                  <pic:blipFill>
+                    <a:blip r:embed="rId18"/>
+                    <a:stretch>
+                      <a:fillRect/>
+                    </a:stretch>
+                  </pic:blipFill>
+                  <pic:spPr>
+                    <a:xfrm>
+                      <a:off x="0" y="0"/>
+                      <a:ext cx="1657350" cy="1114425"/>
+                    </a:xfrm>
+                    <a:prstGeom prst="rect">
+                      <a:avLst/>
+                    </a:prstGeom>
+                  </pic:spPr>
+                </pic:pic>
+              </a:graphicData>
+            </a:graphic>
+          </wp:inline>
+        </w:drawing>
+      </w:r>
+    </w:p>
+    <w:p>
+      <w:pPr>
+        <w:rPr>
+          <w:rFonts w:ascii="Arial" w:hAnsi="Arial" w:cs="Arial"/>
+          <w:sz w:val="24"/>
+          <w:szCs w:val="24"/>
+        </w:rPr>
+      </w:pPr>
+    </w:p>
+    <w:p>
+      <w:pPr>
+        <w:rPr>
+          <w:rFonts w:ascii="Arial" w:hAnsi="Arial" w:cs="Arial"/>
+          <w:sz w:val="24"/>
+          <w:szCs w:val="24"/>
+        </w:rPr>
+      </w:pPr>
+      <w:r>
+        <w:rPr>
+          <w:rFonts w:ascii="Arial" w:hAnsi="Arial" w:cs="Arial"/>
+          <w:b/>
+          <w:bCs/>
+          <w:sz w:val="24"/>
+          <w:szCs w:val="24"/>
+        </w:rPr>
+        <w:t>Caso 2:</w:t>
+      </w:r>
+      <w:r>
+        <w:rPr>
+          <w:rFonts w:ascii="Arial" w:hAnsi="Arial" w:cs="Arial"/>
+          <w:b/>
+          <w:bCs/>
+          <w:sz w:val="24"/>
+          <w:szCs w:val="24"/>
+        </w:rPr>
+        <w:t xml:space="preserve"> </w:t>
+      </w:r>
+      <w:r>
+        <w:rPr>
+          <w:rFonts w:ascii="Arial" w:hAnsi="Arial" w:cs="Arial"/>
+          <w:sz w:val="24"/>
+          <w:szCs w:val="24"/>
+        </w:rPr>
+        <w:t>Lista com Elementos onde E X não pertence a lista</w:t>
+      </w:r>
+    </w:p>
+    <w:p>
+      <w:pPr>
+        <w:rPr>
+          <w:rFonts w:ascii="Arial" w:hAnsi="Arial" w:cs="Arial"/>
+          <w:sz w:val="24"/>
+          <w:szCs w:val="24"/>
+        </w:rPr>
+      </w:pPr>
+      <w:r>
+        <w:rPr>
+          <w:noProof/>
+        </w:rPr>
+        <w:drawing>
+          <wp:inline distT="0" distB="0" distL="0" distR="0" wp14:anchorId="345B0E6A" wp14:editId="2444BFB1">
+            <wp:extent cx="4543425" cy="828675"/>
+            <wp:effectExtent l="0" t="0" r="9525" b="9525"/>
+            <wp:docPr id="1013883835" name="Imagem 1" descr="Diagrama&#10;&#10;Descrição gerada automaticamente"/>
+            <wp:cNvGraphicFramePr>
+              <a:graphicFrameLocks xmlns:a="http://schemas.openxmlformats.org/drawingml/2006/main" noChangeAspect="1"/>
+            </wp:cNvGraphicFramePr>
+            <a:graphic xmlns:a="http://schemas.openxmlformats.org/drawingml/2006/main">
+              <a:graphicData uri="http://schemas.openxmlformats.org/drawingml/2006/picture">
+                <pic:pic xmlns:pic="http://schemas.openxmlformats.org/drawingml/2006/picture">
+                  <pic:nvPicPr>
+                    <pic:cNvPr id="1013883835" name="Imagem 1" descr="Diagrama&#10;&#10;Descrição gerada automaticamente"/>
+                    <pic:cNvPicPr/>
+                  </pic:nvPicPr>
+                  <pic:blipFill>
+                    <a:blip r:embed="rId23"/>
+                    <a:stretch>
+                      <a:fillRect/>
+                    </a:stretch>
+                  </pic:blipFill>
+                  <pic:spPr>
+                    <a:xfrm>
+                      <a:off x="0" y="0"/>
+                      <a:ext cx="4543425" cy="828675"/>
+                    </a:xfrm>
+                    <a:prstGeom prst="rect">
+                      <a:avLst/>
+                    </a:prstGeom>
+                  </pic:spPr>
+                </pic:pic>
+              </a:graphicData>
+            </a:graphic>
+          </wp:inline>
+        </w:drawing>
+      </w:r>
+    </w:p>
+    <w:p>
+      <w:pPr>
+        <w:rPr>
+          <w:rFonts w:ascii="Arial" w:hAnsi="Arial" w:cs="Arial"/>
+          <w:sz w:val="24"/>
+          <w:szCs w:val="24"/>
+        </w:rPr>
+      </w:pPr>
+      <w:r>
+        <w:rPr>
+          <w:rFonts w:ascii="Arial" w:hAnsi="Arial" w:cs="Arial"/>
+          <w:b/>
+          <w:bCs/>
+          <w:sz w:val="24"/>
+          <w:szCs w:val="24"/>
+        </w:rPr>
+        <w:t xml:space="preserve">Caso </w:t>
+      </w:r>
+      <w:r>
+        <w:rPr>
+          <w:rFonts w:ascii="Arial" w:hAnsi="Arial" w:cs="Arial"/>
+          <w:b/>
+          <w:bCs/>
+          <w:sz w:val="24"/>
+          <w:szCs w:val="24"/>
+        </w:rPr>
+        <w:t>3</w:t>
+      </w:r>
+      <w:r>
+        <w:rPr>
+          <w:rFonts w:ascii="Arial" w:hAnsi="Arial" w:cs="Arial"/>
+          <w:b/>
+          <w:bCs/>
+          <w:sz w:val="24"/>
+          <w:szCs w:val="24"/>
+        </w:rPr>
+        <w:t>:</w:t>
+      </w:r>
+      <w:r>
+        <w:rPr>
+          <w:rFonts w:ascii="Arial" w:hAnsi="Arial" w:cs="Arial"/>
+          <w:b/>
+          <w:bCs/>
+          <w:sz w:val="24"/>
+          <w:szCs w:val="24"/>
+        </w:rPr>
+        <w:t xml:space="preserve"> </w:t>
+      </w:r>
+      <w:r>
+        <w:rPr>
+          <w:rFonts w:ascii="Arial" w:hAnsi="Arial" w:cs="Arial"/>
+          <w:sz w:val="24"/>
+          <w:szCs w:val="24"/>
+        </w:rPr>
+        <w:t>Lista com Elementos onde E X pertence a lista</w:t>
+      </w:r>
+    </w:p>
+    <w:p>
+      <w:pPr>
+        <w:rPr>
+          <w:rFonts w:ascii="Arial" w:hAnsi="Arial" w:cs="Arial"/>
+          <w:sz w:val="24"/>
+          <w:szCs w:val="24"/>
+        </w:rPr>
+      </w:pPr>
+      <w:r>
+        <w:rPr>
+          <w:noProof/>
+        </w:rPr>
+        <w:drawing>
+          <wp:inline distT="0" distB="0" distL="0" distR="0" wp14:anchorId="60EE4292" wp14:editId="2F7CD207">
+            <wp:extent cx="4543425" cy="828675"/>
+            <wp:effectExtent l="0" t="0" r="9525" b="9525"/>
+            <wp:docPr id="409337943" name="Imagem 409337943" descr="Diagrama&#10;&#10;Descrição gerada automaticamente"/>
+            <wp:cNvGraphicFramePr>
+              <a:graphicFrameLocks xmlns:a="http://schemas.openxmlformats.org/drawingml/2006/main" noChangeAspect="1"/>
+            </wp:cNvGraphicFramePr>
+            <a:graphic xmlns:a="http://schemas.openxmlformats.org/drawingml/2006/main">
+              <a:graphicData uri="http://schemas.openxmlformats.org/drawingml/2006/picture">
+                <pic:pic xmlns:pic="http://schemas.openxmlformats.org/drawingml/2006/picture">
+                  <pic:nvPicPr>
+                    <pic:cNvPr id="1013883835" name="Imagem 1" descr="Diagrama&#10;&#10;Descrição gerada automaticamente"/>
+                    <pic:cNvPicPr/>
+                  </pic:nvPicPr>
+                  <pic:blipFill>
+                    <a:blip r:embed="rId23"/>
+                    <a:stretch>
+                      <a:fillRect/>
+                    </a:stretch>
+                  </pic:blipFill>
+                  <pic:spPr>
+                    <a:xfrm>
+                      <a:off x="0" y="0"/>
+                      <a:ext cx="4543425" cy="828675"/>
+                    </a:xfrm>
+                    <a:prstGeom prst="rect">
+                      <a:avLst/>
+                    </a:prstGeom>
+                  </pic:spPr>
+                </pic:pic>
+              </a:graphicData>
+            </a:graphic>
+          </wp:inline>
+        </w:drawing>
       </w:r>
     </w:p>
     <w:sectPr>
@@ -5060,6 +6712,119 @@
       </w:rPr>
     </w:lvl>
   </w:abstractNum>
+  <w:abstractNum w:abstractNumId="4" w15:restartNumberingAfterBreak="0">
+    <w:nsid w:val="77D57C27"/>
+    <w:multiLevelType w:val="hybridMultilevel"/>
+    <w:tmpl w:val="74FECEC2"/>
+    <w:lvl w:ilvl="0" w:tplc="04160001">
+      <w:start w:val="1"/>
+      <w:numFmt w:val="bullet"/>
+      <w:lvlText w:val=""/>
+      <w:lvlJc w:val="left"/>
+      <w:pPr>
+        <w:ind w:left="720" w:hanging="360"/>
+      </w:pPr>
+      <w:rPr>
+        <w:rFonts w:ascii="Symbol" w:hAnsi="Symbol" w:hint="default"/>
+      </w:rPr>
+    </w:lvl>
+    <w:lvl w:ilvl="1" w:tplc="04160003" w:tentative="1">
+      <w:start w:val="1"/>
+      <w:numFmt w:val="bullet"/>
+      <w:lvlText w:val="o"/>
+      <w:lvlJc w:val="left"/>
+      <w:pPr>
+        <w:ind w:left="1440" w:hanging="360"/>
+      </w:pPr>
+      <w:rPr>
+        <w:rFonts w:ascii="Courier New" w:hAnsi="Courier New" w:cs="Courier New" w:hint="default"/>
+      </w:rPr>
+    </w:lvl>
+    <w:lvl w:ilvl="2" w:tplc="04160005" w:tentative="1">
+      <w:start w:val="1"/>
+      <w:numFmt w:val="bullet"/>
+      <w:lvlText w:val=""/>
+      <w:lvlJc w:val="left"/>
+      <w:pPr>
+        <w:ind w:left="2160" w:hanging="360"/>
+      </w:pPr>
+      <w:rPr>
+        <w:rFonts w:ascii="Wingdings" w:hAnsi="Wingdings" w:hint="default"/>
+      </w:rPr>
+    </w:lvl>
+    <w:lvl w:ilvl="3" w:tplc="04160001" w:tentative="1">
+      <w:start w:val="1"/>
+      <w:numFmt w:val="bullet"/>
+      <w:lvlText w:val=""/>
+      <w:lvlJc w:val="left"/>
+      <w:pPr>
+        <w:ind w:left="2880" w:hanging="360"/>
+      </w:pPr>
+      <w:rPr>
+        <w:rFonts w:ascii="Symbol" w:hAnsi="Symbol" w:hint="default"/>
+      </w:rPr>
+    </w:lvl>
+    <w:lvl w:ilvl="4" w:tplc="04160003" w:tentative="1">
+      <w:start w:val="1"/>
+      <w:numFmt w:val="bullet"/>
+      <w:lvlText w:val="o"/>
+      <w:lvlJc w:val="left"/>
+      <w:pPr>
+        <w:ind w:left="3600" w:hanging="360"/>
+      </w:pPr>
+      <w:rPr>
+        <w:rFonts w:ascii="Courier New" w:hAnsi="Courier New" w:cs="Courier New" w:hint="default"/>
+      </w:rPr>
+    </w:lvl>
+    <w:lvl w:ilvl="5" w:tplc="04160005" w:tentative="1">
+      <w:start w:val="1"/>
+      <w:numFmt w:val="bullet"/>
+      <w:lvlText w:val=""/>
+      <w:lvlJc w:val="left"/>
+      <w:pPr>
+        <w:ind w:left="4320" w:hanging="360"/>
+      </w:pPr>
+      <w:rPr>
+        <w:rFonts w:ascii="Wingdings" w:hAnsi="Wingdings" w:hint="default"/>
+      </w:rPr>
+    </w:lvl>
+    <w:lvl w:ilvl="6" w:tplc="04160001" w:tentative="1">
+      <w:start w:val="1"/>
+      <w:numFmt w:val="bullet"/>
+      <w:lvlText w:val=""/>
+      <w:lvlJc w:val="left"/>
+      <w:pPr>
+        <w:ind w:left="5040" w:hanging="360"/>
+      </w:pPr>
+      <w:rPr>
+        <w:rFonts w:ascii="Symbol" w:hAnsi="Symbol" w:hint="default"/>
+      </w:rPr>
+    </w:lvl>
+    <w:lvl w:ilvl="7" w:tplc="04160003" w:tentative="1">
+      <w:start w:val="1"/>
+      <w:numFmt w:val="bullet"/>
+      <w:lvlText w:val="o"/>
+      <w:lvlJc w:val="left"/>
+      <w:pPr>
+        <w:ind w:left="5760" w:hanging="360"/>
+      </w:pPr>
+      <w:rPr>
+        <w:rFonts w:ascii="Courier New" w:hAnsi="Courier New" w:cs="Courier New" w:hint="default"/>
+      </w:rPr>
+    </w:lvl>
+    <w:lvl w:ilvl="8" w:tplc="04160005" w:tentative="1">
+      <w:start w:val="1"/>
+      <w:numFmt w:val="bullet"/>
+      <w:lvlText w:val=""/>
+      <w:lvlJc w:val="left"/>
+      <w:pPr>
+        <w:ind w:left="6480" w:hanging="360"/>
+      </w:pPr>
+      <w:rPr>
+        <w:rFonts w:ascii="Wingdings" w:hAnsi="Wingdings" w:hint="default"/>
+      </w:rPr>
+    </w:lvl>
+  </w:abstractNum>
   <w:num w:numId="1" w16cid:durableId="161117923">
     <w:abstractNumId w:val="2"/>
   </w:num>
@@ -5071,6 +6836,9 @@
   </w:num>
   <w:num w:numId="4" w16cid:durableId="1521778058">
     <w:abstractNumId w:val="3"/>
+  </w:num>
+  <w:num w:numId="5" w16cid:durableId="1480147591">
+    <w:abstractNumId w:val="4"/>
   </w:num>
 </w:numbering>
 </file>
@@ -5475,7 +7243,7 @@
   <w:style w:type="paragraph" w:default="1" w:styleId="Normal">
     <w:name w:val="Normal"/>
     <w:qFormat/>
-    <w:rsid w:val="000B37BF"/>
+    <w:rsid w:val="00184D88"/>
   </w:style>
   <w:style w:type="character" w:default="1" w:styleId="Fontepargpadro">
     <w:name w:val="Default Paragraph Font"/>
@@ -5811,4 +7579,16 @@
     </a:ext>
   </a:extLst>
 </a:theme>
+</file>
+
+<file path=customXml/item1.xml><?xml version="1.0" encoding="utf-8"?>
+<b:Sources xmlns:b="http://schemas.openxmlformats.org/officeDocument/2006/bibliography" xmlns="http://schemas.openxmlformats.org/officeDocument/2006/bibliography" SelectedStyle="\APASixthEditionOfficeOnline.xsl" StyleName="APA" Version="6"/>
+</file>
+
+<file path=customXml/itemProps1.xml><?xml version="1.0" encoding="utf-8"?>
+<ds:datastoreItem xmlns:ds="http://schemas.openxmlformats.org/officeDocument/2006/customXml" ds:itemID="{D4CB54B3-D7B9-4D9F-9F6F-D7279F25ABF4}">
+  <ds:schemaRefs>
+    <ds:schemaRef ds:uri="http://schemas.openxmlformats.org/officeDocument/2006/bibliography"/>
+  </ds:schemaRefs>
+</ds:datastoreItem>
 </file>
--- a/Estrutura de Dados 2/Doc/Estrutura de Dados II.docx
+++ b/Estrutura de Dados 2/Doc/Estrutura de Dados II.docx
@@ -4945,18 +4945,7 @@
           <w:sz w:val="30"/>
           <w:szCs w:val="30"/>
         </w:rPr>
-        <w:t>Remoção de Elementos</w:t>
-      </w:r>
-      <w:r>
-        <w:rPr>
-          <w:rFonts w:ascii="Arial" w:hAnsi="Arial" w:cs="Arial"/>
-          <w:b/>
-          <w:bCs/>
-          <w:color w:val="595959" w:themeColor="text1" w:themeTint="A6"/>
-          <w:sz w:val="30"/>
-          <w:szCs w:val="30"/>
-        </w:rPr>
-        <w:t>:</w:t>
+        <w:t>Remoção de Elementos:</w:t>
       </w:r>
     </w:p>
     <w:p>
@@ -5195,16 +5184,7 @@
           <w:sz w:val="24"/>
           <w:szCs w:val="24"/>
         </w:rPr>
-        <w:t xml:space="preserve">Caso </w:t>
-      </w:r>
-      <w:r>
-        <w:rPr>
-          <w:rFonts w:ascii="Arial" w:hAnsi="Arial" w:cs="Arial"/>
-          <w:b/>
-          <w:sz w:val="24"/>
-          <w:szCs w:val="24"/>
-        </w:rPr>
-        <w:t>1</w:t>
+        <w:t>Caso 1</w:t>
       </w:r>
       <w:r>
         <w:rPr>
@@ -5380,27 +5360,7 @@
           <w:sz w:val="24"/>
           <w:szCs w:val="24"/>
         </w:rPr>
-        <w:t xml:space="preserve">ão </w:t>
-      </w:r>
-      <w:r>
-        <w:rPr>
-          <w:rFonts w:ascii="Arial" w:hAnsi="Arial" w:cs="Arial"/>
-          <w:b/>
-          <w:bCs/>
-          <w:sz w:val="24"/>
-          <w:szCs w:val="24"/>
-        </w:rPr>
-        <w:t>2</w:t>
-      </w:r>
-      <w:r>
-        <w:rPr>
-          <w:rFonts w:ascii="Arial" w:hAnsi="Arial" w:cs="Arial"/>
-          <w:b/>
-          <w:bCs/>
-          <w:sz w:val="24"/>
-          <w:szCs w:val="24"/>
-        </w:rPr>
-        <w:t xml:space="preserve">: </w:t>
+        <w:t xml:space="preserve">ão 2: </w:t>
       </w:r>
       <w:r>
         <w:rPr>
@@ -5416,23 +5376,7 @@
           <w:sz w:val="24"/>
           <w:szCs w:val="24"/>
         </w:rPr>
-        <w:t xml:space="preserve"> o </w:t>
-      </w:r>
-      <w:r>
-        <w:rPr>
-          <w:rFonts w:ascii="Arial" w:hAnsi="Arial" w:cs="Arial"/>
-          <w:sz w:val="24"/>
-          <w:szCs w:val="24"/>
-        </w:rPr>
-        <w:t>nó do fim da lista</w:t>
-      </w:r>
-      <w:r>
-        <w:rPr>
-          <w:rFonts w:ascii="Arial" w:hAnsi="Arial" w:cs="Arial"/>
-          <w:sz w:val="24"/>
-          <w:szCs w:val="24"/>
-        </w:rPr>
-        <w:t xml:space="preserve">. </w:t>
+        <w:t xml:space="preserve"> o nó do fim da lista. </w:t>
       </w:r>
     </w:p>
     <w:p>
@@ -5690,31 +5634,7 @@
           <w:sz w:val="24"/>
           <w:szCs w:val="24"/>
         </w:rPr>
-        <w:t xml:space="preserve">Lista com </w:t>
-      </w:r>
-      <w:r>
-        <w:rPr>
-          <w:rFonts w:ascii="Arial" w:hAnsi="Arial" w:cs="Arial"/>
-          <w:sz w:val="24"/>
-          <w:szCs w:val="24"/>
-        </w:rPr>
-        <w:t xml:space="preserve">vários </w:t>
-      </w:r>
-      <w:r>
-        <w:rPr>
-          <w:rFonts w:ascii="Arial" w:hAnsi="Arial" w:cs="Arial"/>
-          <w:sz w:val="24"/>
-          <w:szCs w:val="24"/>
-        </w:rPr>
-        <w:t>elemento</w:t>
-      </w:r>
-      <w:r>
-        <w:rPr>
-          <w:rFonts w:ascii="Arial" w:hAnsi="Arial" w:cs="Arial"/>
-          <w:sz w:val="24"/>
-          <w:szCs w:val="24"/>
-        </w:rPr>
-        <w:t>s</w:t>
+        <w:t>Lista com vários elementos</w:t>
       </w:r>
       <w:r>
         <w:rPr>
@@ -5789,27 +5709,7 @@
           <w:sz w:val="24"/>
           <w:szCs w:val="24"/>
         </w:rPr>
-        <w:t xml:space="preserve">ão </w:t>
-      </w:r>
-      <w:r>
-        <w:rPr>
-          <w:rFonts w:ascii="Arial" w:hAnsi="Arial" w:cs="Arial"/>
-          <w:b/>
-          <w:bCs/>
-          <w:sz w:val="24"/>
-          <w:szCs w:val="24"/>
-        </w:rPr>
-        <w:t>3</w:t>
-      </w:r>
-      <w:r>
-        <w:rPr>
-          <w:rFonts w:ascii="Arial" w:hAnsi="Arial" w:cs="Arial"/>
-          <w:b/>
-          <w:bCs/>
-          <w:sz w:val="24"/>
-          <w:szCs w:val="24"/>
-        </w:rPr>
-        <w:t xml:space="preserve">: </w:t>
+        <w:t xml:space="preserve">ão 3: </w:t>
       </w:r>
       <w:r>
         <w:rPr>
@@ -5825,23 +5725,7 @@
           <w:sz w:val="24"/>
           <w:szCs w:val="24"/>
         </w:rPr>
-        <w:t xml:space="preserve"> o nó</w:t>
-      </w:r>
-      <w:r>
-        <w:rPr>
-          <w:rFonts w:ascii="Arial" w:hAnsi="Arial" w:cs="Arial"/>
-          <w:sz w:val="24"/>
-          <w:szCs w:val="24"/>
-        </w:rPr>
-        <w:t xml:space="preserve"> que armazena a informação X</w:t>
-      </w:r>
-      <w:r>
-        <w:rPr>
-          <w:rFonts w:ascii="Arial" w:hAnsi="Arial" w:cs="Arial"/>
-          <w:sz w:val="24"/>
-          <w:szCs w:val="24"/>
-        </w:rPr>
-        <w:t>.</w:t>
+        <w:t xml:space="preserve"> o nó que armazena a informação X.</w:t>
       </w:r>
     </w:p>
     <w:p>
@@ -5940,15 +5824,7 @@
           <w:sz w:val="24"/>
           <w:szCs w:val="24"/>
         </w:rPr>
-        <w:t xml:space="preserve"> Implementar um algoritmo de busca que retorna o nó anterior ao nó com a informação X.</w:t>
-      </w:r>
-      <w:r>
-        <w:rPr>
-          <w:rFonts w:ascii="Arial" w:hAnsi="Arial" w:cs="Arial"/>
-          <w:sz w:val="24"/>
-          <w:szCs w:val="24"/>
-        </w:rPr>
-        <w:t xml:space="preserve"> </w:t>
+        <w:t xml:space="preserve"> Implementar um algoritmo de busca que retorna o nó anterior ao nó com a informação X. </w:t>
       </w:r>
     </w:p>
     <w:p>
@@ -6248,6 +6124,2289 @@
         </w:drawing>
       </w:r>
     </w:p>
+    <w:p>
+      <w:pPr>
+        <w:rPr>
+          <w:rFonts w:ascii="Arial" w:hAnsi="Arial" w:cs="Arial"/>
+          <w:sz w:val="24"/>
+          <w:szCs w:val="24"/>
+        </w:rPr>
+      </w:pPr>
+    </w:p>
+    <w:p>
+      <w:pPr>
+        <w:rPr>
+          <w:rFonts w:ascii="Arial" w:hAnsi="Arial" w:cs="Arial"/>
+          <w:b/>
+          <w:bCs/>
+          <w:sz w:val="24"/>
+          <w:szCs w:val="24"/>
+        </w:rPr>
+      </w:pPr>
+      <w:r>
+        <w:rPr>
+          <w:rFonts w:ascii="Arial" w:hAnsi="Arial" w:cs="Arial"/>
+          <w:b/>
+          <w:bCs/>
+          <w:sz w:val="24"/>
+          <w:szCs w:val="24"/>
+        </w:rPr>
+        <w:t>24</w:t>
+      </w:r>
+      <w:r>
+        <w:rPr>
+          <w:rFonts w:ascii="Arial" w:hAnsi="Arial" w:cs="Arial"/>
+          <w:b/>
+          <w:bCs/>
+          <w:sz w:val="24"/>
+          <w:szCs w:val="24"/>
+        </w:rPr>
+        <w:t>/</w:t>
+      </w:r>
+      <w:r>
+        <w:rPr>
+          <w:rFonts w:ascii="Arial" w:hAnsi="Arial" w:cs="Arial"/>
+          <w:b/>
+          <w:bCs/>
+          <w:sz w:val="24"/>
+          <w:szCs w:val="24"/>
+        </w:rPr>
+        <w:t>10</w:t>
+      </w:r>
+      <w:r>
+        <w:rPr>
+          <w:rFonts w:ascii="Arial" w:hAnsi="Arial" w:cs="Arial"/>
+          <w:b/>
+          <w:bCs/>
+          <w:sz w:val="24"/>
+          <w:szCs w:val="24"/>
+        </w:rPr>
+        <w:t>/2023</w:t>
+      </w:r>
+    </w:p>
+    <w:p>
+      <w:pPr>
+        <w:rPr>
+          <w:rFonts w:ascii="Arial" w:hAnsi="Arial" w:cs="Arial"/>
+          <w:b/>
+          <w:bCs/>
+          <w:color w:val="595959" w:themeColor="text1" w:themeTint="A6"/>
+          <w:sz w:val="30"/>
+          <w:szCs w:val="30"/>
+        </w:rPr>
+      </w:pPr>
+      <w:r>
+        <w:rPr>
+          <w:rFonts w:ascii="Arial" w:hAnsi="Arial" w:cs="Arial"/>
+          <w:b/>
+          <w:bCs/>
+          <w:color w:val="595959" w:themeColor="text1" w:themeTint="A6"/>
+          <w:sz w:val="30"/>
+          <w:szCs w:val="30"/>
+        </w:rPr>
+        <w:t>Lista Encadeada Ordenada:</w:t>
+      </w:r>
+    </w:p>
+    <w:p>
+      <w:pPr>
+        <w:rPr>
+          <w:rFonts w:ascii="Arial" w:hAnsi="Arial" w:cs="Arial"/>
+          <w:sz w:val="24"/>
+          <w:szCs w:val="24"/>
+        </w:rPr>
+      </w:pPr>
+      <w:r>
+        <w:rPr>
+          <w:rFonts w:ascii="Arial" w:hAnsi="Arial" w:cs="Arial"/>
+          <w:sz w:val="24"/>
+          <w:szCs w:val="24"/>
+        </w:rPr>
+        <w:t>Uma lista ordenada L</w:t>
+      </w:r>
+      <w:proofErr w:type="gramStart"/>
+      <w:r>
+        <w:rPr>
+          <w:rFonts w:ascii="Arial" w:hAnsi="Arial" w:cs="Arial"/>
+          <w:sz w:val="24"/>
+          <w:szCs w:val="24"/>
+        </w:rPr>
+        <w:t>:[</w:t>
+      </w:r>
+      <w:proofErr w:type="gramEnd"/>
+      <w:r>
+        <w:rPr>
+          <w:rFonts w:ascii="Arial" w:hAnsi="Arial" w:cs="Arial"/>
+          <w:sz w:val="24"/>
+          <w:szCs w:val="24"/>
+        </w:rPr>
+        <w:t>L1, L2, L3,..ln] é uma lista linear tal que, sendo N &gt; 1 temos:</w:t>
+      </w:r>
+    </w:p>
+    <w:p>
+      <w:pPr>
+        <w:pStyle w:val="PargrafodaLista"/>
+        <w:numPr>
+          <w:ilvl w:val="0"/>
+          <w:numId w:val="6"/>
+        </w:numPr>
+        <w:rPr>
+          <w:rFonts w:ascii="Arial" w:hAnsi="Arial" w:cs="Arial"/>
+          <w:sz w:val="24"/>
+          <w:szCs w:val="24"/>
+        </w:rPr>
+      </w:pPr>
+      <w:r>
+        <w:rPr>
+          <w:rFonts w:ascii="Arial" w:hAnsi="Arial" w:cs="Arial"/>
+          <w:sz w:val="24"/>
+          <w:szCs w:val="24"/>
+        </w:rPr>
+        <w:t xml:space="preserve">L1 &lt;= </w:t>
+      </w:r>
+      <w:proofErr w:type="spellStart"/>
+      <w:r>
+        <w:rPr>
+          <w:rFonts w:ascii="Arial" w:hAnsi="Arial" w:cs="Arial"/>
+          <w:sz w:val="24"/>
+          <w:szCs w:val="24"/>
+        </w:rPr>
+        <w:t>Lk</w:t>
+      </w:r>
+      <w:proofErr w:type="spellEnd"/>
+      <w:r>
+        <w:rPr>
+          <w:rFonts w:ascii="Arial" w:hAnsi="Arial" w:cs="Arial"/>
+          <w:sz w:val="24"/>
+          <w:szCs w:val="24"/>
+        </w:rPr>
+        <w:t xml:space="preserve">, para 1 &lt; </w:t>
+      </w:r>
+      <w:r>
+        <w:rPr>
+          <w:rFonts w:ascii="Arial" w:hAnsi="Arial" w:cs="Arial"/>
+          <w:sz w:val="24"/>
+          <w:szCs w:val="24"/>
+        </w:rPr>
+        <w:t>K</w:t>
+      </w:r>
+      <w:r>
+        <w:rPr>
+          <w:rFonts w:ascii="Arial" w:hAnsi="Arial" w:cs="Arial"/>
+          <w:sz w:val="24"/>
+          <w:szCs w:val="24"/>
+        </w:rPr>
+        <w:t>&lt;= n</w:t>
+      </w:r>
+    </w:p>
+    <w:p>
+      <w:pPr>
+        <w:pStyle w:val="PargrafodaLista"/>
+        <w:numPr>
+          <w:ilvl w:val="0"/>
+          <w:numId w:val="6"/>
+        </w:numPr>
+        <w:rPr>
+          <w:rFonts w:ascii="Arial" w:hAnsi="Arial" w:cs="Arial"/>
+          <w:sz w:val="24"/>
+          <w:szCs w:val="24"/>
+        </w:rPr>
+      </w:pPr>
+      <w:r>
+        <w:rPr>
+          <w:rFonts w:ascii="Arial" w:hAnsi="Arial" w:cs="Arial"/>
+          <w:sz w:val="24"/>
+          <w:szCs w:val="24"/>
+        </w:rPr>
+        <w:t xml:space="preserve">L2 &lt;= </w:t>
+      </w:r>
+      <w:proofErr w:type="spellStart"/>
+      <w:r>
+        <w:rPr>
+          <w:rFonts w:ascii="Arial" w:hAnsi="Arial" w:cs="Arial"/>
+          <w:sz w:val="24"/>
+          <w:szCs w:val="24"/>
+        </w:rPr>
+        <w:t>Ln</w:t>
+      </w:r>
+      <w:proofErr w:type="spellEnd"/>
+      <w:r>
+        <w:rPr>
+          <w:rFonts w:ascii="Arial" w:hAnsi="Arial" w:cs="Arial"/>
+          <w:sz w:val="24"/>
+          <w:szCs w:val="24"/>
+        </w:rPr>
+        <w:t>, para 1 &lt;= K &lt;= n</w:t>
+      </w:r>
+    </w:p>
+    <w:p>
+      <w:pPr>
+        <w:pStyle w:val="PargrafodaLista"/>
+        <w:numPr>
+          <w:ilvl w:val="0"/>
+          <w:numId w:val="6"/>
+        </w:numPr>
+        <w:rPr>
+          <w:rFonts w:ascii="Arial" w:hAnsi="Arial" w:cs="Arial"/>
+          <w:sz w:val="24"/>
+          <w:szCs w:val="24"/>
+        </w:rPr>
+      </w:pPr>
+      <w:r>
+        <w:rPr>
+          <w:rFonts w:ascii="Arial" w:hAnsi="Arial" w:cs="Arial"/>
+          <w:sz w:val="24"/>
+          <w:szCs w:val="24"/>
+        </w:rPr>
+        <w:t xml:space="preserve">LK-1 &lt;= </w:t>
+      </w:r>
+      <w:proofErr w:type="spellStart"/>
+      <w:r>
+        <w:rPr>
+          <w:rFonts w:ascii="Arial" w:hAnsi="Arial" w:cs="Arial"/>
+          <w:sz w:val="24"/>
+          <w:szCs w:val="24"/>
+        </w:rPr>
+        <w:t>Lk</w:t>
+      </w:r>
+      <w:proofErr w:type="spellEnd"/>
+      <w:r>
+        <w:rPr>
+          <w:rFonts w:ascii="Arial" w:hAnsi="Arial" w:cs="Arial"/>
+          <w:sz w:val="24"/>
+          <w:szCs w:val="24"/>
+        </w:rPr>
+        <w:t xml:space="preserve"> &lt;= Lk+1, para 1 &lt; K &lt; n</w:t>
+      </w:r>
+    </w:p>
+    <w:p>
+      <w:pPr>
+        <w:rPr>
+          <w:rFonts w:ascii="Arial" w:hAnsi="Arial" w:cs="Arial"/>
+          <w:sz w:val="24"/>
+          <w:szCs w:val="24"/>
+        </w:rPr>
+      </w:pPr>
+      <w:r>
+        <w:rPr>
+          <w:rFonts w:ascii="Arial" w:hAnsi="Arial" w:cs="Arial"/>
+          <w:sz w:val="24"/>
+          <w:szCs w:val="24"/>
+        </w:rPr>
+        <w:t xml:space="preserve">Se L é uma lista encadeada ordenada, podemos garantir que nenhum elemento é menor que L1 ou maior que </w:t>
+      </w:r>
+      <w:proofErr w:type="spellStart"/>
+      <w:r>
+        <w:rPr>
+          <w:rFonts w:ascii="Arial" w:hAnsi="Arial" w:cs="Arial"/>
+          <w:sz w:val="24"/>
+          <w:szCs w:val="24"/>
+        </w:rPr>
+        <w:t>Ln</w:t>
+      </w:r>
+      <w:proofErr w:type="spellEnd"/>
+      <w:r>
+        <w:rPr>
+          <w:rFonts w:ascii="Arial" w:hAnsi="Arial" w:cs="Arial"/>
+          <w:sz w:val="24"/>
+          <w:szCs w:val="24"/>
+        </w:rPr>
+        <w:t>.</w:t>
+      </w:r>
+    </w:p>
+    <w:p>
+      <w:pPr>
+        <w:rPr>
+          <w:rFonts w:ascii="Arial" w:hAnsi="Arial" w:cs="Arial"/>
+          <w:sz w:val="24"/>
+          <w:szCs w:val="24"/>
+        </w:rPr>
+      </w:pPr>
+      <w:r>
+        <w:rPr>
+          <w:rFonts w:ascii="Arial" w:hAnsi="Arial" w:cs="Arial"/>
+          <w:sz w:val="24"/>
+          <w:szCs w:val="24"/>
+        </w:rPr>
+        <w:t>Operações em uma lista ordenada:</w:t>
+      </w:r>
+    </w:p>
+    <w:p>
+      <w:pPr>
+        <w:pStyle w:val="PargrafodaLista"/>
+        <w:numPr>
+          <w:ilvl w:val="0"/>
+          <w:numId w:val="12"/>
+        </w:numPr>
+        <w:rPr>
+          <w:rFonts w:ascii="Arial" w:hAnsi="Arial" w:cs="Arial"/>
+          <w:sz w:val="24"/>
+          <w:szCs w:val="24"/>
+        </w:rPr>
+      </w:pPr>
+      <w:r>
+        <w:rPr>
+          <w:rFonts w:ascii="Arial" w:hAnsi="Arial" w:cs="Arial"/>
+          <w:sz w:val="24"/>
+          <w:szCs w:val="24"/>
+        </w:rPr>
+        <w:t>Inserir um novo elemento na lista, considerar:</w:t>
+      </w:r>
+    </w:p>
+    <w:p>
+      <w:pPr>
+        <w:pStyle w:val="PargrafodaLista"/>
+        <w:numPr>
+          <w:ilvl w:val="1"/>
+          <w:numId w:val="12"/>
+        </w:numPr>
+        <w:rPr>
+          <w:rFonts w:ascii="Arial" w:hAnsi="Arial" w:cs="Arial"/>
+          <w:sz w:val="24"/>
+          <w:szCs w:val="24"/>
+        </w:rPr>
+      </w:pPr>
+      <w:r>
+        <w:rPr>
+          <w:rFonts w:ascii="Arial" w:hAnsi="Arial" w:cs="Arial"/>
+          <w:sz w:val="24"/>
+          <w:szCs w:val="24"/>
+        </w:rPr>
+        <w:t>Lista Vazia</w:t>
+      </w:r>
+    </w:p>
+    <w:p>
+      <w:pPr>
+        <w:pStyle w:val="PargrafodaLista"/>
+        <w:numPr>
+          <w:ilvl w:val="1"/>
+          <w:numId w:val="12"/>
+        </w:numPr>
+        <w:rPr>
+          <w:rFonts w:ascii="Arial" w:hAnsi="Arial" w:cs="Arial"/>
+          <w:sz w:val="24"/>
+          <w:szCs w:val="24"/>
+        </w:rPr>
+      </w:pPr>
+      <w:r>
+        <w:rPr>
+          <w:rFonts w:ascii="Arial" w:hAnsi="Arial" w:cs="Arial"/>
+          <w:sz w:val="24"/>
+          <w:szCs w:val="24"/>
+        </w:rPr>
+        <w:t xml:space="preserve">Inserir no </w:t>
+      </w:r>
+      <w:r>
+        <w:rPr>
+          <w:rFonts w:ascii="Arial" w:hAnsi="Arial" w:cs="Arial"/>
+          <w:sz w:val="24"/>
+          <w:szCs w:val="24"/>
+        </w:rPr>
+        <w:t>Início</w:t>
+      </w:r>
+      <w:r>
+        <w:rPr>
+          <w:rFonts w:ascii="Arial" w:hAnsi="Arial" w:cs="Arial"/>
+          <w:sz w:val="24"/>
+          <w:szCs w:val="24"/>
+        </w:rPr>
+        <w:t>/Meio/Fim</w:t>
+      </w:r>
+    </w:p>
+    <w:p>
+      <w:pPr>
+        <w:pStyle w:val="PargrafodaLista"/>
+        <w:rPr>
+          <w:rFonts w:ascii="Arial" w:hAnsi="Arial" w:cs="Arial"/>
+          <w:sz w:val="24"/>
+          <w:szCs w:val="24"/>
+        </w:rPr>
+      </w:pPr>
+    </w:p>
+    <w:p>
+      <w:pPr>
+        <w:pStyle w:val="PargrafodaLista"/>
+        <w:numPr>
+          <w:ilvl w:val="0"/>
+          <w:numId w:val="12"/>
+        </w:numPr>
+        <w:rPr>
+          <w:rFonts w:ascii="Arial" w:hAnsi="Arial" w:cs="Arial"/>
+          <w:sz w:val="24"/>
+          <w:szCs w:val="24"/>
+        </w:rPr>
+      </w:pPr>
+      <w:r>
+        <w:rPr>
+          <w:rFonts w:ascii="Arial" w:hAnsi="Arial" w:cs="Arial"/>
+          <w:sz w:val="24"/>
+          <w:szCs w:val="24"/>
+        </w:rPr>
+        <w:t>Remover</w:t>
+      </w:r>
+      <w:r>
+        <w:rPr>
+          <w:rFonts w:ascii="Arial" w:hAnsi="Arial" w:cs="Arial"/>
+          <w:sz w:val="24"/>
+          <w:szCs w:val="24"/>
+        </w:rPr>
+        <w:t xml:space="preserve"> um elemento na lista, considerar:</w:t>
+      </w:r>
+    </w:p>
+    <w:p>
+      <w:pPr>
+        <w:pStyle w:val="PargrafodaLista"/>
+        <w:numPr>
+          <w:ilvl w:val="1"/>
+          <w:numId w:val="12"/>
+        </w:numPr>
+        <w:rPr>
+          <w:rFonts w:ascii="Arial" w:hAnsi="Arial" w:cs="Arial"/>
+          <w:sz w:val="24"/>
+          <w:szCs w:val="24"/>
+        </w:rPr>
+      </w:pPr>
+      <w:r>
+        <w:rPr>
+          <w:rFonts w:ascii="Arial" w:hAnsi="Arial" w:cs="Arial"/>
+          <w:sz w:val="24"/>
+          <w:szCs w:val="24"/>
+        </w:rPr>
+        <w:t>Lista Vazia</w:t>
+      </w:r>
+    </w:p>
+    <w:p>
+      <w:pPr>
+        <w:pStyle w:val="PargrafodaLista"/>
+        <w:numPr>
+          <w:ilvl w:val="1"/>
+          <w:numId w:val="12"/>
+        </w:numPr>
+        <w:rPr>
+          <w:rFonts w:ascii="Arial" w:hAnsi="Arial" w:cs="Arial"/>
+          <w:sz w:val="24"/>
+          <w:szCs w:val="24"/>
+        </w:rPr>
+      </w:pPr>
+      <w:r>
+        <w:rPr>
+          <w:rFonts w:ascii="Arial" w:hAnsi="Arial" w:cs="Arial"/>
+          <w:sz w:val="24"/>
+          <w:szCs w:val="24"/>
+        </w:rPr>
+        <w:t xml:space="preserve">Remover do </w:t>
+      </w:r>
+      <w:r>
+        <w:rPr>
+          <w:rFonts w:ascii="Arial" w:hAnsi="Arial" w:cs="Arial"/>
+          <w:sz w:val="24"/>
+          <w:szCs w:val="24"/>
+        </w:rPr>
+        <w:t>Início</w:t>
+      </w:r>
+      <w:r>
+        <w:rPr>
+          <w:rFonts w:ascii="Arial" w:hAnsi="Arial" w:cs="Arial"/>
+          <w:sz w:val="24"/>
+          <w:szCs w:val="24"/>
+        </w:rPr>
+        <w:t>/Meio/Fim</w:t>
+      </w:r>
+    </w:p>
+    <w:p>
+      <w:pPr>
+        <w:pStyle w:val="PargrafodaLista"/>
+        <w:ind w:left="1440"/>
+        <w:rPr>
+          <w:rFonts w:ascii="Arial" w:hAnsi="Arial" w:cs="Arial"/>
+          <w:sz w:val="24"/>
+          <w:szCs w:val="24"/>
+        </w:rPr>
+      </w:pPr>
+    </w:p>
+    <w:p>
+      <w:pPr>
+        <w:pStyle w:val="PargrafodaLista"/>
+        <w:numPr>
+          <w:ilvl w:val="0"/>
+          <w:numId w:val="12"/>
+        </w:numPr>
+        <w:rPr>
+          <w:rFonts w:ascii="Arial" w:hAnsi="Arial" w:cs="Arial"/>
+          <w:sz w:val="24"/>
+          <w:szCs w:val="24"/>
+        </w:rPr>
+      </w:pPr>
+      <w:r>
+        <w:rPr>
+          <w:rFonts w:ascii="Arial" w:hAnsi="Arial" w:cs="Arial"/>
+          <w:sz w:val="24"/>
+          <w:szCs w:val="24"/>
+        </w:rPr>
+        <w:t>Procurar um elemento da lista.</w:t>
+      </w:r>
+    </w:p>
+    <w:p>
+      <w:pPr>
+        <w:rPr>
+          <w:rFonts w:ascii="Arial" w:hAnsi="Arial" w:cs="Arial"/>
+          <w:b/>
+          <w:bCs/>
+          <w:sz w:val="24"/>
+          <w:szCs w:val="24"/>
+        </w:rPr>
+      </w:pPr>
+      <w:r>
+        <w:rPr>
+          <w:rFonts w:ascii="Arial" w:hAnsi="Arial" w:cs="Arial"/>
+          <w:b/>
+          <w:bCs/>
+          <w:sz w:val="24"/>
+          <w:szCs w:val="24"/>
+        </w:rPr>
+        <w:lastRenderedPageBreak/>
+        <w:t>Inserção de um Novo Elemento em uma Lista Ordenada:</w:t>
+      </w:r>
+    </w:p>
+    <w:p>
+      <w:pPr>
+        <w:rPr>
+          <w:rFonts w:ascii="Arial" w:hAnsi="Arial" w:cs="Arial"/>
+          <w:b/>
+          <w:bCs/>
+        </w:rPr>
+      </w:pPr>
+      <w:r>
+        <w:rPr>
+          <w:rFonts w:ascii="Arial" w:hAnsi="Arial" w:cs="Arial"/>
+          <w:b/>
+          <w:bCs/>
+        </w:rPr>
+        <w:t>Caso 1: Lista Vazia:</w:t>
+      </w:r>
+    </w:p>
+    <w:p>
+      <w:pPr>
+        <w:rPr>
+          <w:rFonts w:ascii="Arial" w:hAnsi="Arial" w:cs="Arial"/>
+          <w:sz w:val="24"/>
+          <w:szCs w:val="24"/>
+        </w:rPr>
+      </w:pPr>
+      <w:r>
+        <w:rPr>
+          <w:rFonts w:ascii="Arial" w:hAnsi="Arial" w:cs="Arial"/>
+          <w:sz w:val="24"/>
+          <w:szCs w:val="24"/>
+        </w:rPr>
+        <w:t>Antes:</w:t>
+      </w:r>
+    </w:p>
+    <w:p>
+      <w:pPr>
+        <w:pStyle w:val="PargrafodaLista"/>
+        <w:rPr>
+          <w:rFonts w:ascii="Arial" w:hAnsi="Arial" w:cs="Arial"/>
+          <w:sz w:val="24"/>
+          <w:szCs w:val="24"/>
+        </w:rPr>
+      </w:pPr>
+      <w:r>
+        <w:rPr>
+          <w:noProof/>
+        </w:rPr>
+        <w:drawing>
+          <wp:inline distT="0" distB="0" distL="0" distR="0" wp14:anchorId="2A39A3B2" wp14:editId="120DB3DB">
+            <wp:extent cx="1104900" cy="805829"/>
+            <wp:effectExtent l="0" t="0" r="0" b="0"/>
+            <wp:docPr id="906440418" name="Imagem 1"/>
+            <wp:cNvGraphicFramePr>
+              <a:graphicFrameLocks xmlns:a="http://schemas.openxmlformats.org/drawingml/2006/main" noChangeAspect="1"/>
+            </wp:cNvGraphicFramePr>
+            <a:graphic xmlns:a="http://schemas.openxmlformats.org/drawingml/2006/main">
+              <a:graphicData uri="http://schemas.openxmlformats.org/drawingml/2006/picture">
+                <pic:pic xmlns:pic="http://schemas.openxmlformats.org/drawingml/2006/picture">
+                  <pic:nvPicPr>
+                    <pic:cNvPr id="906440418" name=""/>
+                    <pic:cNvPicPr/>
+                  </pic:nvPicPr>
+                  <pic:blipFill>
+                    <a:blip r:embed="rId24"/>
+                    <a:stretch>
+                      <a:fillRect/>
+                    </a:stretch>
+                  </pic:blipFill>
+                  <pic:spPr>
+                    <a:xfrm>
+                      <a:off x="0" y="0"/>
+                      <a:ext cx="1106293" cy="806845"/>
+                    </a:xfrm>
+                    <a:prstGeom prst="rect">
+                      <a:avLst/>
+                    </a:prstGeom>
+                  </pic:spPr>
+                </pic:pic>
+              </a:graphicData>
+            </a:graphic>
+          </wp:inline>
+        </w:drawing>
+      </w:r>
+    </w:p>
+    <w:p>
+      <w:pPr>
+        <w:rPr>
+          <w:rFonts w:ascii="Arial" w:hAnsi="Arial" w:cs="Arial"/>
+          <w:color w:val="FF0000"/>
+          <w:sz w:val="24"/>
+          <w:szCs w:val="24"/>
+        </w:rPr>
+      </w:pPr>
+      <w:r>
+        <w:rPr>
+          <w:rFonts w:ascii="Arial" w:hAnsi="Arial" w:cs="Arial"/>
+          <w:color w:val="FF0000"/>
+          <w:sz w:val="24"/>
+          <w:szCs w:val="24"/>
+        </w:rPr>
+        <w:t>X = 2</w:t>
+      </w:r>
+    </w:p>
+    <w:p>
+      <w:pPr>
+        <w:rPr>
+          <w:rFonts w:ascii="Arial" w:hAnsi="Arial" w:cs="Arial"/>
+          <w:sz w:val="24"/>
+          <w:szCs w:val="24"/>
+        </w:rPr>
+      </w:pPr>
+      <w:r>
+        <w:rPr>
+          <w:rFonts w:ascii="Arial" w:hAnsi="Arial" w:cs="Arial"/>
+          <w:sz w:val="24"/>
+          <w:szCs w:val="24"/>
+        </w:rPr>
+        <w:t>Com o x = 2 (aponto início para 2)</w:t>
+      </w:r>
+    </w:p>
+    <w:p>
+      <w:pPr>
+        <w:rPr>
+          <w:rFonts w:ascii="Arial" w:hAnsi="Arial" w:cs="Arial"/>
+          <w:sz w:val="24"/>
+          <w:szCs w:val="24"/>
+        </w:rPr>
+      </w:pPr>
+      <w:r>
+        <w:rPr>
+          <w:rFonts w:ascii="Arial" w:hAnsi="Arial" w:cs="Arial"/>
+          <w:sz w:val="24"/>
+          <w:szCs w:val="24"/>
+        </w:rPr>
+        <w:t>Depois:</w:t>
+      </w:r>
+    </w:p>
+    <w:p>
+      <w:pPr>
+        <w:pStyle w:val="PargrafodaLista"/>
+        <w:rPr>
+          <w:rFonts w:ascii="Arial" w:hAnsi="Arial" w:cs="Arial"/>
+          <w:sz w:val="24"/>
+          <w:szCs w:val="24"/>
+        </w:rPr>
+      </w:pPr>
+      <w:r>
+        <w:rPr>
+          <w:noProof/>
+        </w:rPr>
+        <w:drawing>
+          <wp:inline distT="0" distB="0" distL="0" distR="0" wp14:anchorId="7416F1E0" wp14:editId="2F4A1D61">
+            <wp:extent cx="2257425" cy="790575"/>
+            <wp:effectExtent l="0" t="0" r="9525" b="9525"/>
+            <wp:docPr id="619824622" name="Imagem 1"/>
+            <wp:cNvGraphicFramePr>
+              <a:graphicFrameLocks xmlns:a="http://schemas.openxmlformats.org/drawingml/2006/main" noChangeAspect="1"/>
+            </wp:cNvGraphicFramePr>
+            <a:graphic xmlns:a="http://schemas.openxmlformats.org/drawingml/2006/main">
+              <a:graphicData uri="http://schemas.openxmlformats.org/drawingml/2006/picture">
+                <pic:pic xmlns:pic="http://schemas.openxmlformats.org/drawingml/2006/picture">
+                  <pic:nvPicPr>
+                    <pic:cNvPr id="619824622" name=""/>
+                    <pic:cNvPicPr/>
+                  </pic:nvPicPr>
+                  <pic:blipFill>
+                    <a:blip r:embed="rId25"/>
+                    <a:stretch>
+                      <a:fillRect/>
+                    </a:stretch>
+                  </pic:blipFill>
+                  <pic:spPr>
+                    <a:xfrm>
+                      <a:off x="0" y="0"/>
+                      <a:ext cx="2257425" cy="790575"/>
+                    </a:xfrm>
+                    <a:prstGeom prst="rect">
+                      <a:avLst/>
+                    </a:prstGeom>
+                  </pic:spPr>
+                </pic:pic>
+              </a:graphicData>
+            </a:graphic>
+          </wp:inline>
+        </w:drawing>
+      </w:r>
+    </w:p>
+    <w:p>
+      <w:pPr>
+        <w:pStyle w:val="PargrafodaLista"/>
+        <w:rPr>
+          <w:rFonts w:ascii="Arial" w:hAnsi="Arial" w:cs="Arial"/>
+        </w:rPr>
+      </w:pPr>
+    </w:p>
+    <w:p>
+      <w:pPr>
+        <w:rPr>
+          <w:rFonts w:ascii="Arial" w:hAnsi="Arial" w:cs="Arial"/>
+          <w:b/>
+          <w:bCs/>
+        </w:rPr>
+      </w:pPr>
+      <w:r>
+        <w:rPr>
+          <w:rFonts w:ascii="Arial" w:hAnsi="Arial" w:cs="Arial"/>
+          <w:b/>
+          <w:bCs/>
+        </w:rPr>
+        <w:t xml:space="preserve">Caso 2: </w:t>
+      </w:r>
+      <w:r>
+        <w:rPr>
+          <w:rFonts w:ascii="Arial" w:hAnsi="Arial" w:cs="Arial"/>
+          <w:b/>
+          <w:bCs/>
+        </w:rPr>
+        <w:t>Início</w:t>
+      </w:r>
+      <w:r>
+        <w:rPr>
+          <w:rFonts w:ascii="Arial" w:hAnsi="Arial" w:cs="Arial"/>
+          <w:b/>
+          <w:bCs/>
+        </w:rPr>
+        <w:t xml:space="preserve"> da Lista:</w:t>
+      </w:r>
+    </w:p>
+    <w:p>
+      <w:pPr>
+        <w:rPr>
+          <w:rFonts w:ascii="Arial" w:hAnsi="Arial" w:cs="Arial"/>
+          <w:color w:val="FF0000"/>
+          <w:sz w:val="24"/>
+          <w:szCs w:val="24"/>
+        </w:rPr>
+      </w:pPr>
+      <w:r>
+        <w:rPr>
+          <w:rFonts w:ascii="Arial" w:hAnsi="Arial" w:cs="Arial"/>
+          <w:sz w:val="24"/>
+          <w:szCs w:val="24"/>
+        </w:rPr>
+        <w:t>Antes:</w:t>
+      </w:r>
+      <w:r>
+        <w:rPr>
+          <w:rFonts w:ascii="Arial" w:hAnsi="Arial" w:cs="Arial"/>
+          <w:sz w:val="24"/>
+          <w:szCs w:val="24"/>
+        </w:rPr>
+        <w:br/>
+      </w:r>
+      <w:r>
+        <w:rPr>
+          <w:noProof/>
+        </w:rPr>
+        <w:drawing>
+          <wp:inline distT="0" distB="0" distL="0" distR="0" wp14:anchorId="594B33A0" wp14:editId="35087364">
+            <wp:extent cx="5219700" cy="942975"/>
+            <wp:effectExtent l="0" t="0" r="0" b="9525"/>
+            <wp:docPr id="1834469660" name="Imagem 1"/>
+            <wp:cNvGraphicFramePr>
+              <a:graphicFrameLocks xmlns:a="http://schemas.openxmlformats.org/drawingml/2006/main" noChangeAspect="1"/>
+            </wp:cNvGraphicFramePr>
+            <a:graphic xmlns:a="http://schemas.openxmlformats.org/drawingml/2006/main">
+              <a:graphicData uri="http://schemas.openxmlformats.org/drawingml/2006/picture">
+                <pic:pic xmlns:pic="http://schemas.openxmlformats.org/drawingml/2006/picture">
+                  <pic:nvPicPr>
+                    <pic:cNvPr id="1834469660" name=""/>
+                    <pic:cNvPicPr/>
+                  </pic:nvPicPr>
+                  <pic:blipFill>
+                    <a:blip r:embed="rId26"/>
+                    <a:stretch>
+                      <a:fillRect/>
+                    </a:stretch>
+                  </pic:blipFill>
+                  <pic:spPr>
+                    <a:xfrm>
+                      <a:off x="0" y="0"/>
+                      <a:ext cx="5219700" cy="942975"/>
+                    </a:xfrm>
+                    <a:prstGeom prst="rect">
+                      <a:avLst/>
+                    </a:prstGeom>
+                  </pic:spPr>
+                </pic:pic>
+              </a:graphicData>
+            </a:graphic>
+          </wp:inline>
+        </w:drawing>
+      </w:r>
+    </w:p>
+    <w:p>
+      <w:pPr>
+        <w:rPr>
+          <w:rFonts w:ascii="Arial" w:hAnsi="Arial" w:cs="Arial"/>
+          <w:color w:val="FF0000"/>
+          <w:sz w:val="24"/>
+          <w:szCs w:val="24"/>
+        </w:rPr>
+      </w:pPr>
+      <w:r>
+        <w:rPr>
+          <w:rFonts w:ascii="Arial" w:hAnsi="Arial" w:cs="Arial"/>
+          <w:color w:val="FF0000"/>
+          <w:sz w:val="24"/>
+          <w:szCs w:val="24"/>
+        </w:rPr>
+        <w:t>X = 1</w:t>
+      </w:r>
+    </w:p>
+    <w:p>
+      <w:pPr>
+        <w:rPr>
+          <w:rFonts w:ascii="Arial" w:hAnsi="Arial" w:cs="Arial"/>
+          <w:sz w:val="24"/>
+          <w:szCs w:val="24"/>
+        </w:rPr>
+      </w:pPr>
+      <w:r>
+        <w:rPr>
+          <w:rFonts w:ascii="Arial" w:hAnsi="Arial" w:cs="Arial"/>
+          <w:sz w:val="24"/>
+          <w:szCs w:val="24"/>
+        </w:rPr>
+        <w:t xml:space="preserve">Com o x = 1 (aponto para o </w:t>
+      </w:r>
+      <w:proofErr w:type="spellStart"/>
+      <w:proofErr w:type="gramStart"/>
+      <w:r>
+        <w:rPr>
+          <w:rFonts w:ascii="Arial" w:hAnsi="Arial" w:cs="Arial"/>
+          <w:sz w:val="24"/>
+          <w:szCs w:val="24"/>
+        </w:rPr>
+        <w:t>inicio</w:t>
+      </w:r>
+      <w:proofErr w:type="spellEnd"/>
+      <w:proofErr w:type="gramEnd"/>
+      <w:r>
+        <w:rPr>
+          <w:rFonts w:ascii="Arial" w:hAnsi="Arial" w:cs="Arial"/>
+          <w:sz w:val="24"/>
+          <w:szCs w:val="24"/>
+        </w:rPr>
+        <w:t xml:space="preserve"> da lista e insere 1</w:t>
+      </w:r>
+      <w:r>
+        <w:rPr>
+          <w:rFonts w:ascii="Arial" w:hAnsi="Arial" w:cs="Arial"/>
+          <w:sz w:val="24"/>
+          <w:szCs w:val="24"/>
+        </w:rPr>
+        <w:t>)</w:t>
+      </w:r>
+    </w:p>
+    <w:p>
+      <w:pPr>
+        <w:rPr>
+          <w:rFonts w:ascii="Arial" w:hAnsi="Arial" w:cs="Arial"/>
+          <w:sz w:val="24"/>
+          <w:szCs w:val="24"/>
+        </w:rPr>
+      </w:pPr>
+      <w:r>
+        <w:rPr>
+          <w:rFonts w:ascii="Arial" w:hAnsi="Arial" w:cs="Arial"/>
+          <w:sz w:val="24"/>
+          <w:szCs w:val="24"/>
+        </w:rPr>
+        <w:t>Depois:</w:t>
+      </w:r>
+    </w:p>
+    <w:p>
+      <w:pPr>
+        <w:rPr>
+          <w:rFonts w:ascii="Arial" w:hAnsi="Arial" w:cs="Arial"/>
+          <w:sz w:val="24"/>
+          <w:szCs w:val="24"/>
+        </w:rPr>
+      </w:pPr>
+      <w:r>
+        <w:rPr>
+          <w:noProof/>
+        </w:rPr>
+        <w:drawing>
+          <wp:inline distT="0" distB="0" distL="0" distR="0" wp14:anchorId="352A33C4" wp14:editId="6578FB2F">
+            <wp:extent cx="5400040" cy="1129665"/>
+            <wp:effectExtent l="0" t="0" r="0" b="0"/>
+            <wp:docPr id="446576268" name="Imagem 1"/>
+            <wp:cNvGraphicFramePr>
+              <a:graphicFrameLocks xmlns:a="http://schemas.openxmlformats.org/drawingml/2006/main" noChangeAspect="1"/>
+            </wp:cNvGraphicFramePr>
+            <a:graphic xmlns:a="http://schemas.openxmlformats.org/drawingml/2006/main">
+              <a:graphicData uri="http://schemas.openxmlformats.org/drawingml/2006/picture">
+                <pic:pic xmlns:pic="http://schemas.openxmlformats.org/drawingml/2006/picture">
+                  <pic:nvPicPr>
+                    <pic:cNvPr id="446576268" name=""/>
+                    <pic:cNvPicPr/>
+                  </pic:nvPicPr>
+                  <pic:blipFill>
+                    <a:blip r:embed="rId27"/>
+                    <a:stretch>
+                      <a:fillRect/>
+                    </a:stretch>
+                  </pic:blipFill>
+                  <pic:spPr>
+                    <a:xfrm>
+                      <a:off x="0" y="0"/>
+                      <a:ext cx="5400040" cy="1129665"/>
+                    </a:xfrm>
+                    <a:prstGeom prst="rect">
+                      <a:avLst/>
+                    </a:prstGeom>
+                  </pic:spPr>
+                </pic:pic>
+              </a:graphicData>
+            </a:graphic>
+          </wp:inline>
+        </w:drawing>
+      </w:r>
+    </w:p>
+    <w:p>
+      <w:pPr>
+        <w:rPr>
+          <w:rFonts w:ascii="Arial" w:hAnsi="Arial" w:cs="Arial"/>
+          <w:sz w:val="24"/>
+          <w:szCs w:val="24"/>
+        </w:rPr>
+      </w:pPr>
+    </w:p>
+    <w:p>
+      <w:pPr>
+        <w:rPr>
+          <w:rFonts w:ascii="Arial" w:hAnsi="Arial" w:cs="Arial"/>
+          <w:b/>
+          <w:bCs/>
+        </w:rPr>
+      </w:pPr>
+      <w:r>
+        <w:rPr>
+          <w:rFonts w:ascii="Arial" w:hAnsi="Arial" w:cs="Arial"/>
+          <w:b/>
+          <w:bCs/>
+        </w:rPr>
+        <w:t>Caso 3: No Final da Lista:</w:t>
+      </w:r>
+    </w:p>
+    <w:p>
+      <w:pPr>
+        <w:rPr>
+          <w:rFonts w:ascii="Arial" w:hAnsi="Arial" w:cs="Arial"/>
+          <w:sz w:val="24"/>
+          <w:szCs w:val="24"/>
+        </w:rPr>
+      </w:pPr>
+      <w:r>
+        <w:rPr>
+          <w:rFonts w:ascii="Arial" w:hAnsi="Arial" w:cs="Arial"/>
+          <w:sz w:val="24"/>
+          <w:szCs w:val="24"/>
+        </w:rPr>
+        <w:t>Antes:</w:t>
+      </w:r>
+    </w:p>
+    <w:p>
+      <w:pPr>
+        <w:rPr>
+          <w:rFonts w:ascii="Arial" w:hAnsi="Arial" w:cs="Arial"/>
+          <w:sz w:val="24"/>
+          <w:szCs w:val="24"/>
+        </w:rPr>
+      </w:pPr>
+      <w:r>
+        <w:rPr>
+          <w:noProof/>
+        </w:rPr>
+        <w:lastRenderedPageBreak/>
+        <w:drawing>
+          <wp:inline distT="0" distB="0" distL="0" distR="0" wp14:anchorId="08C75280" wp14:editId="61B4BDF5">
+            <wp:extent cx="5219700" cy="942975"/>
+            <wp:effectExtent l="0" t="0" r="0" b="9525"/>
+            <wp:docPr id="749852108" name="Imagem 1"/>
+            <wp:cNvGraphicFramePr>
+              <a:graphicFrameLocks xmlns:a="http://schemas.openxmlformats.org/drawingml/2006/main" noChangeAspect="1"/>
+            </wp:cNvGraphicFramePr>
+            <a:graphic xmlns:a="http://schemas.openxmlformats.org/drawingml/2006/main">
+              <a:graphicData uri="http://schemas.openxmlformats.org/drawingml/2006/picture">
+                <pic:pic xmlns:pic="http://schemas.openxmlformats.org/drawingml/2006/picture">
+                  <pic:nvPicPr>
+                    <pic:cNvPr id="749852108" name=""/>
+                    <pic:cNvPicPr/>
+                  </pic:nvPicPr>
+                  <pic:blipFill>
+                    <a:blip r:embed="rId26"/>
+                    <a:stretch>
+                      <a:fillRect/>
+                    </a:stretch>
+                  </pic:blipFill>
+                  <pic:spPr>
+                    <a:xfrm>
+                      <a:off x="0" y="0"/>
+                      <a:ext cx="5219700" cy="942975"/>
+                    </a:xfrm>
+                    <a:prstGeom prst="rect">
+                      <a:avLst/>
+                    </a:prstGeom>
+                  </pic:spPr>
+                </pic:pic>
+              </a:graphicData>
+            </a:graphic>
+          </wp:inline>
+        </w:drawing>
+      </w:r>
+    </w:p>
+    <w:p>
+      <w:pPr>
+        <w:rPr>
+          <w:rFonts w:ascii="Arial" w:hAnsi="Arial" w:cs="Arial"/>
+          <w:color w:val="FF0000"/>
+          <w:sz w:val="24"/>
+          <w:szCs w:val="24"/>
+        </w:rPr>
+      </w:pPr>
+      <w:r>
+        <w:rPr>
+          <w:rFonts w:ascii="Arial" w:hAnsi="Arial" w:cs="Arial"/>
+          <w:color w:val="FF0000"/>
+          <w:sz w:val="24"/>
+          <w:szCs w:val="24"/>
+        </w:rPr>
+        <w:t>X = 7</w:t>
+      </w:r>
+    </w:p>
+    <w:p>
+      <w:pPr>
+        <w:rPr>
+          <w:rFonts w:ascii="Arial" w:hAnsi="Arial" w:cs="Arial"/>
+          <w:sz w:val="24"/>
+          <w:szCs w:val="24"/>
+        </w:rPr>
+      </w:pPr>
+      <w:r>
+        <w:rPr>
+          <w:rFonts w:ascii="Arial" w:hAnsi="Arial" w:cs="Arial"/>
+          <w:sz w:val="24"/>
+          <w:szCs w:val="24"/>
+        </w:rPr>
+        <w:t>Com o x = 7 (percorro até o final da lista e insiro 7)</w:t>
+      </w:r>
+    </w:p>
+    <w:p>
+      <w:pPr>
+        <w:rPr>
+          <w:rFonts w:ascii="Arial" w:hAnsi="Arial" w:cs="Arial"/>
+          <w:sz w:val="24"/>
+          <w:szCs w:val="24"/>
+        </w:rPr>
+      </w:pPr>
+      <w:r>
+        <w:rPr>
+          <w:rFonts w:ascii="Arial" w:hAnsi="Arial" w:cs="Arial"/>
+          <w:sz w:val="24"/>
+          <w:szCs w:val="24"/>
+        </w:rPr>
+        <w:t>Depois:</w:t>
+      </w:r>
+    </w:p>
+    <w:p>
+      <w:pPr>
+        <w:rPr>
+          <w:rFonts w:ascii="Arial" w:hAnsi="Arial" w:cs="Arial"/>
+          <w:sz w:val="24"/>
+          <w:szCs w:val="24"/>
+        </w:rPr>
+      </w:pPr>
+      <w:r>
+        <w:rPr>
+          <w:noProof/>
+        </w:rPr>
+        <w:drawing>
+          <wp:inline distT="0" distB="0" distL="0" distR="0" wp14:anchorId="2E745643" wp14:editId="7321B691">
+            <wp:extent cx="5400040" cy="1145540"/>
+            <wp:effectExtent l="0" t="0" r="0" b="0"/>
+            <wp:docPr id="96690240" name="Imagem 1"/>
+            <wp:cNvGraphicFramePr>
+              <a:graphicFrameLocks xmlns:a="http://schemas.openxmlformats.org/drawingml/2006/main" noChangeAspect="1"/>
+            </wp:cNvGraphicFramePr>
+            <a:graphic xmlns:a="http://schemas.openxmlformats.org/drawingml/2006/main">
+              <a:graphicData uri="http://schemas.openxmlformats.org/drawingml/2006/picture">
+                <pic:pic xmlns:pic="http://schemas.openxmlformats.org/drawingml/2006/picture">
+                  <pic:nvPicPr>
+                    <pic:cNvPr id="96690240" name=""/>
+                    <pic:cNvPicPr/>
+                  </pic:nvPicPr>
+                  <pic:blipFill>
+                    <a:blip r:embed="rId28"/>
+                    <a:stretch>
+                      <a:fillRect/>
+                    </a:stretch>
+                  </pic:blipFill>
+                  <pic:spPr>
+                    <a:xfrm>
+                      <a:off x="0" y="0"/>
+                      <a:ext cx="5400040" cy="1145540"/>
+                    </a:xfrm>
+                    <a:prstGeom prst="rect">
+                      <a:avLst/>
+                    </a:prstGeom>
+                  </pic:spPr>
+                </pic:pic>
+              </a:graphicData>
+            </a:graphic>
+          </wp:inline>
+        </w:drawing>
+      </w:r>
+    </w:p>
+    <w:p>
+      <w:pPr>
+        <w:rPr>
+          <w:rFonts w:ascii="Arial" w:hAnsi="Arial" w:cs="Arial"/>
+          <w:sz w:val="24"/>
+          <w:szCs w:val="24"/>
+        </w:rPr>
+      </w:pPr>
+    </w:p>
+    <w:p>
+      <w:pPr>
+        <w:rPr>
+          <w:rFonts w:ascii="Arial" w:hAnsi="Arial" w:cs="Arial"/>
+          <w:b/>
+          <w:bCs/>
+        </w:rPr>
+      </w:pPr>
+      <w:r>
+        <w:rPr>
+          <w:rFonts w:ascii="Arial" w:hAnsi="Arial" w:cs="Arial"/>
+          <w:b/>
+          <w:bCs/>
+        </w:rPr>
+        <w:t>Caso 4: Meio da Lista:</w:t>
+      </w:r>
+    </w:p>
+    <w:p>
+      <w:pPr>
+        <w:rPr>
+          <w:rFonts w:ascii="Arial" w:hAnsi="Arial" w:cs="Arial"/>
+          <w:sz w:val="24"/>
+          <w:szCs w:val="24"/>
+        </w:rPr>
+      </w:pPr>
+      <w:r>
+        <w:rPr>
+          <w:rFonts w:ascii="Arial" w:hAnsi="Arial" w:cs="Arial"/>
+          <w:sz w:val="24"/>
+          <w:szCs w:val="24"/>
+        </w:rPr>
+        <w:t>Antes:</w:t>
+      </w:r>
+    </w:p>
+    <w:p>
+      <w:pPr>
+        <w:rPr>
+          <w:rFonts w:ascii="Arial" w:hAnsi="Arial" w:cs="Arial"/>
+          <w:sz w:val="24"/>
+          <w:szCs w:val="24"/>
+        </w:rPr>
+      </w:pPr>
+      <w:r>
+        <w:rPr>
+          <w:noProof/>
+        </w:rPr>
+        <w:drawing>
+          <wp:inline distT="0" distB="0" distL="0" distR="0" wp14:anchorId="169E383D" wp14:editId="4EE03196">
+            <wp:extent cx="5219700" cy="942975"/>
+            <wp:effectExtent l="0" t="0" r="0" b="9525"/>
+            <wp:docPr id="1868186145" name="Imagem 1"/>
+            <wp:cNvGraphicFramePr>
+              <a:graphicFrameLocks xmlns:a="http://schemas.openxmlformats.org/drawingml/2006/main" noChangeAspect="1"/>
+            </wp:cNvGraphicFramePr>
+            <a:graphic xmlns:a="http://schemas.openxmlformats.org/drawingml/2006/main">
+              <a:graphicData uri="http://schemas.openxmlformats.org/drawingml/2006/picture">
+                <pic:pic xmlns:pic="http://schemas.openxmlformats.org/drawingml/2006/picture">
+                  <pic:nvPicPr>
+                    <pic:cNvPr id="1868186145" name=""/>
+                    <pic:cNvPicPr/>
+                  </pic:nvPicPr>
+                  <pic:blipFill>
+                    <a:blip r:embed="rId26"/>
+                    <a:stretch>
+                      <a:fillRect/>
+                    </a:stretch>
+                  </pic:blipFill>
+                  <pic:spPr>
+                    <a:xfrm>
+                      <a:off x="0" y="0"/>
+                      <a:ext cx="5219700" cy="942975"/>
+                    </a:xfrm>
+                    <a:prstGeom prst="rect">
+                      <a:avLst/>
+                    </a:prstGeom>
+                  </pic:spPr>
+                </pic:pic>
+              </a:graphicData>
+            </a:graphic>
+          </wp:inline>
+        </w:drawing>
+      </w:r>
+    </w:p>
+    <w:p>
+      <w:pPr>
+        <w:rPr>
+          <w:rFonts w:ascii="Arial" w:hAnsi="Arial" w:cs="Arial"/>
+          <w:sz w:val="24"/>
+          <w:szCs w:val="24"/>
+        </w:rPr>
+      </w:pPr>
+    </w:p>
+    <w:p>
+      <w:pPr>
+        <w:rPr>
+          <w:rFonts w:ascii="Arial" w:hAnsi="Arial" w:cs="Arial"/>
+          <w:color w:val="FF0000"/>
+          <w:sz w:val="24"/>
+          <w:szCs w:val="24"/>
+        </w:rPr>
+      </w:pPr>
+      <w:r>
+        <w:rPr>
+          <w:rFonts w:ascii="Arial" w:hAnsi="Arial" w:cs="Arial"/>
+          <w:color w:val="FF0000"/>
+          <w:sz w:val="24"/>
+          <w:szCs w:val="24"/>
+        </w:rPr>
+        <w:t>X = 5</w:t>
+      </w:r>
+    </w:p>
+    <w:p>
+      <w:pPr>
+        <w:rPr>
+          <w:rFonts w:ascii="Arial" w:hAnsi="Arial" w:cs="Arial"/>
+          <w:sz w:val="24"/>
+          <w:szCs w:val="24"/>
+        </w:rPr>
+      </w:pPr>
+      <w:r>
+        <w:rPr>
+          <w:rFonts w:ascii="Arial" w:hAnsi="Arial" w:cs="Arial"/>
+          <w:sz w:val="24"/>
+          <w:szCs w:val="24"/>
+        </w:rPr>
+        <w:t xml:space="preserve">Com o x = 5 (percorro </w:t>
+      </w:r>
+      <w:proofErr w:type="gramStart"/>
+      <w:r>
+        <w:rPr>
+          <w:rFonts w:ascii="Arial" w:hAnsi="Arial" w:cs="Arial"/>
+          <w:sz w:val="24"/>
+          <w:szCs w:val="24"/>
+        </w:rPr>
+        <w:t>ate</w:t>
+      </w:r>
+      <w:proofErr w:type="gramEnd"/>
+      <w:r>
+        <w:rPr>
+          <w:rFonts w:ascii="Arial" w:hAnsi="Arial" w:cs="Arial"/>
+          <w:sz w:val="24"/>
+          <w:szCs w:val="24"/>
+        </w:rPr>
+        <w:t xml:space="preserve"> o meio da lista e insiro 5)</w:t>
+      </w:r>
+    </w:p>
+    <w:p>
+      <w:pPr>
+        <w:rPr>
+          <w:rFonts w:ascii="Arial" w:hAnsi="Arial" w:cs="Arial"/>
+          <w:sz w:val="24"/>
+          <w:szCs w:val="24"/>
+        </w:rPr>
+      </w:pPr>
+      <w:r>
+        <w:rPr>
+          <w:rFonts w:ascii="Arial" w:hAnsi="Arial" w:cs="Arial"/>
+          <w:sz w:val="24"/>
+          <w:szCs w:val="24"/>
+        </w:rPr>
+        <w:t>Depois:</w:t>
+      </w:r>
+    </w:p>
+    <w:p>
+      <w:pPr>
+        <w:rPr>
+          <w:rFonts w:ascii="Arial" w:hAnsi="Arial" w:cs="Arial"/>
+          <w:sz w:val="24"/>
+          <w:szCs w:val="24"/>
+        </w:rPr>
+      </w:pPr>
+      <w:r>
+        <w:rPr>
+          <w:noProof/>
+        </w:rPr>
+        <w:drawing>
+          <wp:inline distT="0" distB="0" distL="0" distR="0" wp14:anchorId="1EDD9EB4" wp14:editId="301BB39C">
+            <wp:extent cx="5400040" cy="1375410"/>
+            <wp:effectExtent l="0" t="0" r="0" b="0"/>
+            <wp:docPr id="1228612446" name="Imagem 1"/>
+            <wp:cNvGraphicFramePr>
+              <a:graphicFrameLocks xmlns:a="http://schemas.openxmlformats.org/drawingml/2006/main" noChangeAspect="1"/>
+            </wp:cNvGraphicFramePr>
+            <a:graphic xmlns:a="http://schemas.openxmlformats.org/drawingml/2006/main">
+              <a:graphicData uri="http://schemas.openxmlformats.org/drawingml/2006/picture">
+                <pic:pic xmlns:pic="http://schemas.openxmlformats.org/drawingml/2006/picture">
+                  <pic:nvPicPr>
+                    <pic:cNvPr id="1228612446" name=""/>
+                    <pic:cNvPicPr/>
+                  </pic:nvPicPr>
+                  <pic:blipFill>
+                    <a:blip r:embed="rId29"/>
+                    <a:stretch>
+                      <a:fillRect/>
+                    </a:stretch>
+                  </pic:blipFill>
+                  <pic:spPr>
+                    <a:xfrm>
+                      <a:off x="0" y="0"/>
+                      <a:ext cx="5400040" cy="1375410"/>
+                    </a:xfrm>
+                    <a:prstGeom prst="rect">
+                      <a:avLst/>
+                    </a:prstGeom>
+                  </pic:spPr>
+                </pic:pic>
+              </a:graphicData>
+            </a:graphic>
+          </wp:inline>
+        </w:drawing>
+      </w:r>
+    </w:p>
+    <w:p>
+      <w:pPr>
+        <w:rPr>
+          <w:rFonts w:ascii="Arial" w:hAnsi="Arial" w:cs="Arial"/>
+          <w:sz w:val="24"/>
+          <w:szCs w:val="24"/>
+        </w:rPr>
+      </w:pPr>
+    </w:p>
+    <w:p>
+      <w:pPr>
+        <w:rPr>
+          <w:rFonts w:ascii="Arial" w:hAnsi="Arial" w:cs="Arial"/>
+          <w:sz w:val="24"/>
+          <w:szCs w:val="24"/>
+        </w:rPr>
+      </w:pPr>
+      <w:r>
+        <w:rPr>
+          <w:rFonts w:ascii="Arial" w:hAnsi="Arial" w:cs="Arial"/>
+          <w:sz w:val="24"/>
+          <w:szCs w:val="24"/>
+        </w:rPr>
+        <w:t>Exemplo em código:</w:t>
+      </w:r>
+    </w:p>
+    <w:p>
+      <w:pPr>
+        <w:rPr>
+          <w:rFonts w:ascii="Arial" w:hAnsi="Arial" w:cs="Arial"/>
+          <w:sz w:val="24"/>
+          <w:szCs w:val="24"/>
+        </w:rPr>
+      </w:pPr>
+      <w:r>
+        <w:rPr>
+          <w:noProof/>
+        </w:rPr>
+        <w:lastRenderedPageBreak/>
+        <w:drawing>
+          <wp:inline distT="0" distB="0" distL="0" distR="0" wp14:anchorId="46FF589D" wp14:editId="6AF661EA">
+            <wp:extent cx="5400040" cy="3516630"/>
+            <wp:effectExtent l="0" t="0" r="0" b="7620"/>
+            <wp:docPr id="1480498363" name="Imagem 1"/>
+            <wp:cNvGraphicFramePr>
+              <a:graphicFrameLocks xmlns:a="http://schemas.openxmlformats.org/drawingml/2006/main" noChangeAspect="1"/>
+            </wp:cNvGraphicFramePr>
+            <a:graphic xmlns:a="http://schemas.openxmlformats.org/drawingml/2006/main">
+              <a:graphicData uri="http://schemas.openxmlformats.org/drawingml/2006/picture">
+                <pic:pic xmlns:pic="http://schemas.openxmlformats.org/drawingml/2006/picture">
+                  <pic:nvPicPr>
+                    <pic:cNvPr id="1480498363" name=""/>
+                    <pic:cNvPicPr/>
+                  </pic:nvPicPr>
+                  <pic:blipFill>
+                    <a:blip r:embed="rId30"/>
+                    <a:stretch>
+                      <a:fillRect/>
+                    </a:stretch>
+                  </pic:blipFill>
+                  <pic:spPr>
+                    <a:xfrm>
+                      <a:off x="0" y="0"/>
+                      <a:ext cx="5400040" cy="3516630"/>
+                    </a:xfrm>
+                    <a:prstGeom prst="rect">
+                      <a:avLst/>
+                    </a:prstGeom>
+                  </pic:spPr>
+                </pic:pic>
+              </a:graphicData>
+            </a:graphic>
+          </wp:inline>
+        </w:drawing>
+      </w:r>
+    </w:p>
+    <w:p>
+      <w:pPr>
+        <w:rPr>
+          <w:rFonts w:ascii="Arial" w:hAnsi="Arial" w:cs="Arial"/>
+          <w:sz w:val="24"/>
+          <w:szCs w:val="24"/>
+        </w:rPr>
+      </w:pPr>
+    </w:p>
+    <w:p>
+      <w:pPr>
+        <w:rPr>
+          <w:rFonts w:ascii="Arial" w:hAnsi="Arial" w:cs="Arial"/>
+          <w:b/>
+          <w:bCs/>
+          <w:sz w:val="24"/>
+          <w:szCs w:val="24"/>
+        </w:rPr>
+      </w:pPr>
+      <w:r>
+        <w:rPr>
+          <w:rFonts w:ascii="Arial" w:hAnsi="Arial" w:cs="Arial"/>
+          <w:b/>
+          <w:bCs/>
+          <w:sz w:val="24"/>
+          <w:szCs w:val="24"/>
+        </w:rPr>
+        <w:t xml:space="preserve">Remoção de </w:t>
+      </w:r>
+      <w:r>
+        <w:rPr>
+          <w:rFonts w:ascii="Arial" w:hAnsi="Arial" w:cs="Arial"/>
+          <w:b/>
+          <w:bCs/>
+          <w:sz w:val="24"/>
+          <w:szCs w:val="24"/>
+        </w:rPr>
+        <w:t>Elemento em uma Lista Ordenada:</w:t>
+      </w:r>
+    </w:p>
+    <w:p>
+      <w:pPr>
+        <w:rPr>
+          <w:rFonts w:ascii="Arial" w:hAnsi="Arial" w:cs="Arial"/>
+          <w:b/>
+          <w:bCs/>
+        </w:rPr>
+      </w:pPr>
+      <w:r>
+        <w:rPr>
+          <w:rFonts w:ascii="Arial" w:hAnsi="Arial" w:cs="Arial"/>
+          <w:b/>
+          <w:bCs/>
+        </w:rPr>
+        <w:t>Caso 1: Lista Vazia:</w:t>
+      </w:r>
+    </w:p>
+    <w:p>
+      <w:pPr>
+        <w:rPr>
+          <w:rFonts w:ascii="Arial" w:hAnsi="Arial" w:cs="Arial"/>
+          <w:sz w:val="24"/>
+          <w:szCs w:val="24"/>
+        </w:rPr>
+      </w:pPr>
+      <w:r>
+        <w:rPr>
+          <w:rFonts w:ascii="Arial" w:hAnsi="Arial" w:cs="Arial"/>
+          <w:sz w:val="24"/>
+          <w:szCs w:val="24"/>
+        </w:rPr>
+        <w:t>Antes:</w:t>
+      </w:r>
+    </w:p>
+    <w:p>
+      <w:pPr>
+        <w:pStyle w:val="PargrafodaLista"/>
+        <w:rPr>
+          <w:rFonts w:ascii="Arial" w:hAnsi="Arial" w:cs="Arial"/>
+          <w:sz w:val="24"/>
+          <w:szCs w:val="24"/>
+        </w:rPr>
+      </w:pPr>
+      <w:r>
+        <w:rPr>
+          <w:noProof/>
+        </w:rPr>
+        <w:drawing>
+          <wp:inline distT="0" distB="0" distL="0" distR="0" wp14:anchorId="19FDFA1A" wp14:editId="3F706800">
+            <wp:extent cx="1104900" cy="805829"/>
+            <wp:effectExtent l="0" t="0" r="0" b="0"/>
+            <wp:docPr id="1693908753" name="Imagem 1693908753"/>
+            <wp:cNvGraphicFramePr>
+              <a:graphicFrameLocks xmlns:a="http://schemas.openxmlformats.org/drawingml/2006/main" noChangeAspect="1"/>
+            </wp:cNvGraphicFramePr>
+            <a:graphic xmlns:a="http://schemas.openxmlformats.org/drawingml/2006/main">
+              <a:graphicData uri="http://schemas.openxmlformats.org/drawingml/2006/picture">
+                <pic:pic xmlns:pic="http://schemas.openxmlformats.org/drawingml/2006/picture">
+                  <pic:nvPicPr>
+                    <pic:cNvPr id="906440418" name=""/>
+                    <pic:cNvPicPr/>
+                  </pic:nvPicPr>
+                  <pic:blipFill>
+                    <a:blip r:embed="rId24"/>
+                    <a:stretch>
+                      <a:fillRect/>
+                    </a:stretch>
+                  </pic:blipFill>
+                  <pic:spPr>
+                    <a:xfrm>
+                      <a:off x="0" y="0"/>
+                      <a:ext cx="1106293" cy="806845"/>
+                    </a:xfrm>
+                    <a:prstGeom prst="rect">
+                      <a:avLst/>
+                    </a:prstGeom>
+                  </pic:spPr>
+                </pic:pic>
+              </a:graphicData>
+            </a:graphic>
+          </wp:inline>
+        </w:drawing>
+      </w:r>
+    </w:p>
+    <w:p>
+      <w:pPr>
+        <w:rPr>
+          <w:rFonts w:ascii="Arial" w:hAnsi="Arial" w:cs="Arial"/>
+          <w:color w:val="FF0000"/>
+          <w:sz w:val="24"/>
+          <w:szCs w:val="24"/>
+        </w:rPr>
+      </w:pPr>
+      <w:r>
+        <w:rPr>
+          <w:rFonts w:ascii="Arial" w:hAnsi="Arial" w:cs="Arial"/>
+          <w:color w:val="FF0000"/>
+          <w:sz w:val="24"/>
+          <w:szCs w:val="24"/>
+        </w:rPr>
+        <w:t>X = 2</w:t>
+      </w:r>
+    </w:p>
+    <w:p>
+      <w:pPr>
+        <w:rPr>
+          <w:rFonts w:ascii="Arial" w:hAnsi="Arial" w:cs="Arial"/>
+          <w:sz w:val="24"/>
+          <w:szCs w:val="24"/>
+        </w:rPr>
+      </w:pPr>
+      <w:r>
+        <w:rPr>
+          <w:rFonts w:ascii="Arial" w:hAnsi="Arial" w:cs="Arial"/>
+          <w:sz w:val="24"/>
+          <w:szCs w:val="24"/>
+        </w:rPr>
+        <w:t>(NÃO FAZ NADA)</w:t>
+      </w:r>
+    </w:p>
+    <w:p>
+      <w:pPr>
+        <w:pStyle w:val="PargrafodaLista"/>
+        <w:rPr>
+          <w:rFonts w:ascii="Arial" w:hAnsi="Arial" w:cs="Arial"/>
+        </w:rPr>
+      </w:pPr>
+    </w:p>
+    <w:p>
+      <w:pPr>
+        <w:rPr>
+          <w:rFonts w:ascii="Arial" w:hAnsi="Arial" w:cs="Arial"/>
+          <w:b/>
+          <w:bCs/>
+        </w:rPr>
+      </w:pPr>
+      <w:r>
+        <w:rPr>
+          <w:rFonts w:ascii="Arial" w:hAnsi="Arial" w:cs="Arial"/>
+          <w:b/>
+          <w:bCs/>
+        </w:rPr>
+        <w:t>Caso 2: Início da Lista:</w:t>
+      </w:r>
+    </w:p>
+    <w:p>
+      <w:pPr>
+        <w:rPr>
+          <w:rFonts w:ascii="Arial" w:hAnsi="Arial" w:cs="Arial"/>
+          <w:color w:val="FF0000"/>
+          <w:sz w:val="24"/>
+          <w:szCs w:val="24"/>
+        </w:rPr>
+      </w:pPr>
+      <w:r>
+        <w:rPr>
+          <w:rFonts w:ascii="Arial" w:hAnsi="Arial" w:cs="Arial"/>
+          <w:sz w:val="24"/>
+          <w:szCs w:val="24"/>
+        </w:rPr>
+        <w:t>Antes:</w:t>
+      </w:r>
+      <w:r>
+        <w:rPr>
+          <w:rFonts w:ascii="Arial" w:hAnsi="Arial" w:cs="Arial"/>
+          <w:sz w:val="24"/>
+          <w:szCs w:val="24"/>
+        </w:rPr>
+        <w:br/>
+      </w:r>
+      <w:r>
+        <w:rPr>
+          <w:noProof/>
+        </w:rPr>
+        <w:drawing>
+          <wp:inline distT="0" distB="0" distL="0" distR="0" wp14:anchorId="553C76BC" wp14:editId="0BA3EC3B">
+            <wp:extent cx="5219700" cy="942975"/>
+            <wp:effectExtent l="0" t="0" r="0" b="9525"/>
+            <wp:docPr id="1351526332" name="Imagem 1351526332"/>
+            <wp:cNvGraphicFramePr>
+              <a:graphicFrameLocks xmlns:a="http://schemas.openxmlformats.org/drawingml/2006/main" noChangeAspect="1"/>
+            </wp:cNvGraphicFramePr>
+            <a:graphic xmlns:a="http://schemas.openxmlformats.org/drawingml/2006/main">
+              <a:graphicData uri="http://schemas.openxmlformats.org/drawingml/2006/picture">
+                <pic:pic xmlns:pic="http://schemas.openxmlformats.org/drawingml/2006/picture">
+                  <pic:nvPicPr>
+                    <pic:cNvPr id="1834469660" name=""/>
+                    <pic:cNvPicPr/>
+                  </pic:nvPicPr>
+                  <pic:blipFill>
+                    <a:blip r:embed="rId26"/>
+                    <a:stretch>
+                      <a:fillRect/>
+                    </a:stretch>
+                  </pic:blipFill>
+                  <pic:spPr>
+                    <a:xfrm>
+                      <a:off x="0" y="0"/>
+                      <a:ext cx="5219700" cy="942975"/>
+                    </a:xfrm>
+                    <a:prstGeom prst="rect">
+                      <a:avLst/>
+                    </a:prstGeom>
+                  </pic:spPr>
+                </pic:pic>
+              </a:graphicData>
+            </a:graphic>
+          </wp:inline>
+        </w:drawing>
+      </w:r>
+    </w:p>
+    <w:p>
+      <w:pPr>
+        <w:rPr>
+          <w:rFonts w:ascii="Arial" w:hAnsi="Arial" w:cs="Arial"/>
+          <w:color w:val="FF0000"/>
+          <w:sz w:val="24"/>
+          <w:szCs w:val="24"/>
+        </w:rPr>
+      </w:pPr>
+      <w:r>
+        <w:rPr>
+          <w:rFonts w:ascii="Arial" w:hAnsi="Arial" w:cs="Arial"/>
+          <w:color w:val="FF0000"/>
+          <w:sz w:val="24"/>
+          <w:szCs w:val="24"/>
+        </w:rPr>
+        <w:t xml:space="preserve">X = </w:t>
+      </w:r>
+      <w:r>
+        <w:rPr>
+          <w:rFonts w:ascii="Arial" w:hAnsi="Arial" w:cs="Arial"/>
+          <w:color w:val="FF0000"/>
+          <w:sz w:val="24"/>
+          <w:szCs w:val="24"/>
+        </w:rPr>
+        <w:t>2</w:t>
+      </w:r>
+    </w:p>
+    <w:p>
+      <w:pPr>
+        <w:rPr>
+          <w:rFonts w:ascii="Arial" w:hAnsi="Arial" w:cs="Arial"/>
+          <w:sz w:val="24"/>
+          <w:szCs w:val="24"/>
+        </w:rPr>
+      </w:pPr>
+      <w:r>
+        <w:rPr>
+          <w:rFonts w:ascii="Arial" w:hAnsi="Arial" w:cs="Arial"/>
+          <w:sz w:val="24"/>
+          <w:szCs w:val="24"/>
+        </w:rPr>
+        <w:t xml:space="preserve">Com o x = </w:t>
+      </w:r>
+      <w:r>
+        <w:rPr>
+          <w:rFonts w:ascii="Arial" w:hAnsi="Arial" w:cs="Arial"/>
+          <w:sz w:val="24"/>
+          <w:szCs w:val="24"/>
+        </w:rPr>
+        <w:t xml:space="preserve">2 </w:t>
+      </w:r>
+      <w:r>
+        <w:rPr>
+          <w:rFonts w:ascii="Arial" w:hAnsi="Arial" w:cs="Arial"/>
+          <w:sz w:val="24"/>
+          <w:szCs w:val="24"/>
+        </w:rPr>
+        <w:t xml:space="preserve">(aponto para o </w:t>
+      </w:r>
+      <w:proofErr w:type="spellStart"/>
+      <w:proofErr w:type="gramStart"/>
+      <w:r>
+        <w:rPr>
+          <w:rFonts w:ascii="Arial" w:hAnsi="Arial" w:cs="Arial"/>
+          <w:sz w:val="24"/>
+          <w:szCs w:val="24"/>
+        </w:rPr>
+        <w:t>inicio</w:t>
+      </w:r>
+      <w:proofErr w:type="spellEnd"/>
+      <w:proofErr w:type="gramEnd"/>
+      <w:r>
+        <w:rPr>
+          <w:rFonts w:ascii="Arial" w:hAnsi="Arial" w:cs="Arial"/>
+          <w:sz w:val="24"/>
+          <w:szCs w:val="24"/>
+        </w:rPr>
+        <w:t xml:space="preserve"> da lista e insere 1)</w:t>
+      </w:r>
+    </w:p>
+    <w:p>
+      <w:pPr>
+        <w:rPr>
+          <w:rFonts w:ascii="Arial" w:hAnsi="Arial" w:cs="Arial"/>
+          <w:sz w:val="24"/>
+          <w:szCs w:val="24"/>
+        </w:rPr>
+      </w:pPr>
+      <w:r>
+        <w:rPr>
+          <w:rFonts w:ascii="Arial" w:hAnsi="Arial" w:cs="Arial"/>
+          <w:sz w:val="24"/>
+          <w:szCs w:val="24"/>
+        </w:rPr>
+        <w:t>Depois:</w:t>
+      </w:r>
+    </w:p>
+    <w:p>
+      <w:pPr>
+        <w:rPr>
+          <w:rFonts w:ascii="Arial" w:hAnsi="Arial" w:cs="Arial"/>
+          <w:sz w:val="24"/>
+          <w:szCs w:val="24"/>
+        </w:rPr>
+      </w:pPr>
+      <w:r>
+        <w:rPr>
+          <w:noProof/>
+        </w:rPr>
+        <w:lastRenderedPageBreak/>
+        <w:drawing>
+          <wp:inline distT="0" distB="0" distL="0" distR="0" wp14:anchorId="2C72E114" wp14:editId="725AC910">
+            <wp:extent cx="5400040" cy="991235"/>
+            <wp:effectExtent l="0" t="0" r="0" b="0"/>
+            <wp:docPr id="1156424428" name="Imagem 1"/>
+            <wp:cNvGraphicFramePr>
+              <a:graphicFrameLocks xmlns:a="http://schemas.openxmlformats.org/drawingml/2006/main" noChangeAspect="1"/>
+            </wp:cNvGraphicFramePr>
+            <a:graphic xmlns:a="http://schemas.openxmlformats.org/drawingml/2006/main">
+              <a:graphicData uri="http://schemas.openxmlformats.org/drawingml/2006/picture">
+                <pic:pic xmlns:pic="http://schemas.openxmlformats.org/drawingml/2006/picture">
+                  <pic:nvPicPr>
+                    <pic:cNvPr id="1156424428" name=""/>
+                    <pic:cNvPicPr/>
+                  </pic:nvPicPr>
+                  <pic:blipFill>
+                    <a:blip r:embed="rId31"/>
+                    <a:stretch>
+                      <a:fillRect/>
+                    </a:stretch>
+                  </pic:blipFill>
+                  <pic:spPr>
+                    <a:xfrm>
+                      <a:off x="0" y="0"/>
+                      <a:ext cx="5400040" cy="991235"/>
+                    </a:xfrm>
+                    <a:prstGeom prst="rect">
+                      <a:avLst/>
+                    </a:prstGeom>
+                  </pic:spPr>
+                </pic:pic>
+              </a:graphicData>
+            </a:graphic>
+          </wp:inline>
+        </w:drawing>
+      </w:r>
+    </w:p>
+    <w:p>
+      <w:pPr>
+        <w:rPr>
+          <w:rFonts w:ascii="Arial" w:hAnsi="Arial" w:cs="Arial"/>
+          <w:sz w:val="24"/>
+          <w:szCs w:val="24"/>
+        </w:rPr>
+      </w:pPr>
+    </w:p>
+    <w:p>
+      <w:pPr>
+        <w:rPr>
+          <w:rFonts w:ascii="Arial" w:hAnsi="Arial" w:cs="Arial"/>
+          <w:b/>
+          <w:bCs/>
+        </w:rPr>
+      </w:pPr>
+      <w:r>
+        <w:rPr>
+          <w:rFonts w:ascii="Arial" w:hAnsi="Arial" w:cs="Arial"/>
+          <w:b/>
+          <w:bCs/>
+        </w:rPr>
+        <w:t>Caso 3: No Final da Lista:</w:t>
+      </w:r>
+    </w:p>
+    <w:p>
+      <w:pPr>
+        <w:rPr>
+          <w:rFonts w:ascii="Arial" w:hAnsi="Arial" w:cs="Arial"/>
+          <w:sz w:val="24"/>
+          <w:szCs w:val="24"/>
+        </w:rPr>
+      </w:pPr>
+      <w:r>
+        <w:rPr>
+          <w:rFonts w:ascii="Arial" w:hAnsi="Arial" w:cs="Arial"/>
+          <w:sz w:val="24"/>
+          <w:szCs w:val="24"/>
+        </w:rPr>
+        <w:t>Antes:</w:t>
+      </w:r>
+    </w:p>
+    <w:p>
+      <w:pPr>
+        <w:rPr>
+          <w:rFonts w:ascii="Arial" w:hAnsi="Arial" w:cs="Arial"/>
+          <w:sz w:val="24"/>
+          <w:szCs w:val="24"/>
+        </w:rPr>
+      </w:pPr>
+      <w:r>
+        <w:rPr>
+          <w:noProof/>
+        </w:rPr>
+        <w:drawing>
+          <wp:inline distT="0" distB="0" distL="0" distR="0" wp14:anchorId="2BA6DE2F" wp14:editId="3BA68020">
+            <wp:extent cx="5219700" cy="942975"/>
+            <wp:effectExtent l="0" t="0" r="0" b="9525"/>
+            <wp:docPr id="1015664584" name="Imagem 1015664584"/>
+            <wp:cNvGraphicFramePr>
+              <a:graphicFrameLocks xmlns:a="http://schemas.openxmlformats.org/drawingml/2006/main" noChangeAspect="1"/>
+            </wp:cNvGraphicFramePr>
+            <a:graphic xmlns:a="http://schemas.openxmlformats.org/drawingml/2006/main">
+              <a:graphicData uri="http://schemas.openxmlformats.org/drawingml/2006/picture">
+                <pic:pic xmlns:pic="http://schemas.openxmlformats.org/drawingml/2006/picture">
+                  <pic:nvPicPr>
+                    <pic:cNvPr id="749852108" name=""/>
+                    <pic:cNvPicPr/>
+                  </pic:nvPicPr>
+                  <pic:blipFill>
+                    <a:blip r:embed="rId26"/>
+                    <a:stretch>
+                      <a:fillRect/>
+                    </a:stretch>
+                  </pic:blipFill>
+                  <pic:spPr>
+                    <a:xfrm>
+                      <a:off x="0" y="0"/>
+                      <a:ext cx="5219700" cy="942975"/>
+                    </a:xfrm>
+                    <a:prstGeom prst="rect">
+                      <a:avLst/>
+                    </a:prstGeom>
+                  </pic:spPr>
+                </pic:pic>
+              </a:graphicData>
+            </a:graphic>
+          </wp:inline>
+        </w:drawing>
+      </w:r>
+    </w:p>
+    <w:p>
+      <w:pPr>
+        <w:rPr>
+          <w:rFonts w:ascii="Arial" w:hAnsi="Arial" w:cs="Arial"/>
+          <w:color w:val="FF0000"/>
+          <w:sz w:val="24"/>
+          <w:szCs w:val="24"/>
+        </w:rPr>
+      </w:pPr>
+      <w:r>
+        <w:rPr>
+          <w:rFonts w:ascii="Arial" w:hAnsi="Arial" w:cs="Arial"/>
+          <w:color w:val="FF0000"/>
+          <w:sz w:val="24"/>
+          <w:szCs w:val="24"/>
+        </w:rPr>
+        <w:t xml:space="preserve">X = </w:t>
+      </w:r>
+      <w:r>
+        <w:rPr>
+          <w:rFonts w:ascii="Arial" w:hAnsi="Arial" w:cs="Arial"/>
+          <w:color w:val="FF0000"/>
+          <w:sz w:val="24"/>
+          <w:szCs w:val="24"/>
+        </w:rPr>
+        <w:t>6</w:t>
+      </w:r>
+      <w:r>
+        <w:rPr>
+          <w:rFonts w:ascii="Arial" w:hAnsi="Arial" w:cs="Arial"/>
+          <w:sz w:val="24"/>
+          <w:szCs w:val="24"/>
+        </w:rPr>
+        <w:t xml:space="preserve"> </w:t>
+      </w:r>
+    </w:p>
+    <w:p>
+      <w:pPr>
+        <w:rPr>
+          <w:rFonts w:ascii="Arial" w:hAnsi="Arial" w:cs="Arial"/>
+          <w:sz w:val="24"/>
+          <w:szCs w:val="24"/>
+        </w:rPr>
+      </w:pPr>
+      <w:r>
+        <w:rPr>
+          <w:rFonts w:ascii="Arial" w:hAnsi="Arial" w:cs="Arial"/>
+          <w:sz w:val="24"/>
+          <w:szCs w:val="24"/>
+        </w:rPr>
+        <w:t>Depois:</w:t>
+      </w:r>
+    </w:p>
+    <w:p>
+      <w:pPr>
+        <w:rPr>
+          <w:rFonts w:ascii="Arial" w:hAnsi="Arial" w:cs="Arial"/>
+          <w:sz w:val="24"/>
+          <w:szCs w:val="24"/>
+        </w:rPr>
+      </w:pPr>
+      <w:r>
+        <w:rPr>
+          <w:noProof/>
+        </w:rPr>
+        <w:drawing>
+          <wp:inline distT="0" distB="0" distL="0" distR="0" wp14:anchorId="52794BE4" wp14:editId="53E84A39">
+            <wp:extent cx="5400040" cy="1113155"/>
+            <wp:effectExtent l="0" t="0" r="0" b="0"/>
+            <wp:docPr id="541445239" name="Imagem 1"/>
+            <wp:cNvGraphicFramePr>
+              <a:graphicFrameLocks xmlns:a="http://schemas.openxmlformats.org/drawingml/2006/main" noChangeAspect="1"/>
+            </wp:cNvGraphicFramePr>
+            <a:graphic xmlns:a="http://schemas.openxmlformats.org/drawingml/2006/main">
+              <a:graphicData uri="http://schemas.openxmlformats.org/drawingml/2006/picture">
+                <pic:pic xmlns:pic="http://schemas.openxmlformats.org/drawingml/2006/picture">
+                  <pic:nvPicPr>
+                    <pic:cNvPr id="541445239" name=""/>
+                    <pic:cNvPicPr/>
+                  </pic:nvPicPr>
+                  <pic:blipFill>
+                    <a:blip r:embed="rId32"/>
+                    <a:stretch>
+                      <a:fillRect/>
+                    </a:stretch>
+                  </pic:blipFill>
+                  <pic:spPr>
+                    <a:xfrm>
+                      <a:off x="0" y="0"/>
+                      <a:ext cx="5400040" cy="1113155"/>
+                    </a:xfrm>
+                    <a:prstGeom prst="rect">
+                      <a:avLst/>
+                    </a:prstGeom>
+                  </pic:spPr>
+                </pic:pic>
+              </a:graphicData>
+            </a:graphic>
+          </wp:inline>
+        </w:drawing>
+      </w:r>
+    </w:p>
+    <w:p>
+      <w:pPr>
+        <w:rPr>
+          <w:rFonts w:ascii="Arial" w:hAnsi="Arial" w:cs="Arial"/>
+          <w:sz w:val="24"/>
+          <w:szCs w:val="24"/>
+        </w:rPr>
+      </w:pPr>
+    </w:p>
+    <w:p>
+      <w:pPr>
+        <w:rPr>
+          <w:rFonts w:ascii="Arial" w:hAnsi="Arial" w:cs="Arial"/>
+          <w:b/>
+          <w:bCs/>
+        </w:rPr>
+      </w:pPr>
+      <w:r>
+        <w:rPr>
+          <w:rFonts w:ascii="Arial" w:hAnsi="Arial" w:cs="Arial"/>
+          <w:b/>
+          <w:bCs/>
+        </w:rPr>
+        <w:t>Caso 4: Meio da Lista:</w:t>
+      </w:r>
+    </w:p>
+    <w:p>
+      <w:pPr>
+        <w:rPr>
+          <w:rFonts w:ascii="Arial" w:hAnsi="Arial" w:cs="Arial"/>
+          <w:sz w:val="24"/>
+          <w:szCs w:val="24"/>
+        </w:rPr>
+      </w:pPr>
+      <w:r>
+        <w:rPr>
+          <w:rFonts w:ascii="Arial" w:hAnsi="Arial" w:cs="Arial"/>
+          <w:sz w:val="24"/>
+          <w:szCs w:val="24"/>
+        </w:rPr>
+        <w:t>Antes:</w:t>
+      </w:r>
+    </w:p>
+    <w:p>
+      <w:pPr>
+        <w:rPr>
+          <w:rFonts w:ascii="Arial" w:hAnsi="Arial" w:cs="Arial"/>
+          <w:sz w:val="24"/>
+          <w:szCs w:val="24"/>
+        </w:rPr>
+      </w:pPr>
+      <w:r>
+        <w:rPr>
+          <w:noProof/>
+        </w:rPr>
+        <w:drawing>
+          <wp:inline distT="0" distB="0" distL="0" distR="0" wp14:anchorId="38E5A50C" wp14:editId="5CF99879">
+            <wp:extent cx="5219700" cy="942975"/>
+            <wp:effectExtent l="0" t="0" r="0" b="9525"/>
+            <wp:docPr id="1339117918" name="Imagem 1339117918"/>
+            <wp:cNvGraphicFramePr>
+              <a:graphicFrameLocks xmlns:a="http://schemas.openxmlformats.org/drawingml/2006/main" noChangeAspect="1"/>
+            </wp:cNvGraphicFramePr>
+            <a:graphic xmlns:a="http://schemas.openxmlformats.org/drawingml/2006/main">
+              <a:graphicData uri="http://schemas.openxmlformats.org/drawingml/2006/picture">
+                <pic:pic xmlns:pic="http://schemas.openxmlformats.org/drawingml/2006/picture">
+                  <pic:nvPicPr>
+                    <pic:cNvPr id="1868186145" name=""/>
+                    <pic:cNvPicPr/>
+                  </pic:nvPicPr>
+                  <pic:blipFill>
+                    <a:blip r:embed="rId26"/>
+                    <a:stretch>
+                      <a:fillRect/>
+                    </a:stretch>
+                  </pic:blipFill>
+                  <pic:spPr>
+                    <a:xfrm>
+                      <a:off x="0" y="0"/>
+                      <a:ext cx="5219700" cy="942975"/>
+                    </a:xfrm>
+                    <a:prstGeom prst="rect">
+                      <a:avLst/>
+                    </a:prstGeom>
+                  </pic:spPr>
+                </pic:pic>
+              </a:graphicData>
+            </a:graphic>
+          </wp:inline>
+        </w:drawing>
+      </w:r>
+    </w:p>
+    <w:p>
+      <w:pPr>
+        <w:rPr>
+          <w:rFonts w:ascii="Arial" w:hAnsi="Arial" w:cs="Arial"/>
+          <w:sz w:val="24"/>
+          <w:szCs w:val="24"/>
+        </w:rPr>
+      </w:pPr>
+    </w:p>
+    <w:p>
+      <w:pPr>
+        <w:rPr>
+          <w:rFonts w:ascii="Arial" w:hAnsi="Arial" w:cs="Arial"/>
+          <w:color w:val="FF0000"/>
+          <w:sz w:val="24"/>
+          <w:szCs w:val="24"/>
+        </w:rPr>
+      </w:pPr>
+      <w:r>
+        <w:rPr>
+          <w:rFonts w:ascii="Arial" w:hAnsi="Arial" w:cs="Arial"/>
+          <w:color w:val="FF0000"/>
+          <w:sz w:val="24"/>
+          <w:szCs w:val="24"/>
+        </w:rPr>
+        <w:t xml:space="preserve">X = </w:t>
+      </w:r>
+      <w:r>
+        <w:rPr>
+          <w:rFonts w:ascii="Arial" w:hAnsi="Arial" w:cs="Arial"/>
+          <w:color w:val="FF0000"/>
+          <w:sz w:val="24"/>
+          <w:szCs w:val="24"/>
+        </w:rPr>
+        <w:t>3</w:t>
+      </w:r>
+    </w:p>
+    <w:p>
+      <w:pPr>
+        <w:rPr>
+          <w:rFonts w:ascii="Arial" w:hAnsi="Arial" w:cs="Arial"/>
+          <w:sz w:val="24"/>
+          <w:szCs w:val="24"/>
+        </w:rPr>
+      </w:pPr>
+      <w:r>
+        <w:rPr>
+          <w:rFonts w:ascii="Arial" w:hAnsi="Arial" w:cs="Arial"/>
+          <w:sz w:val="24"/>
+          <w:szCs w:val="24"/>
+        </w:rPr>
+        <w:t>(elemento não pertence a lista, não faz nada)</w:t>
+      </w:r>
+    </w:p>
+    <w:p>
+      <w:pPr>
+        <w:rPr>
+          <w:rFonts w:ascii="Arial" w:hAnsi="Arial" w:cs="Arial"/>
+          <w:sz w:val="24"/>
+          <w:szCs w:val="24"/>
+        </w:rPr>
+      </w:pPr>
+    </w:p>
+    <w:p>
+      <w:pPr>
+        <w:rPr>
+          <w:rFonts w:ascii="Arial" w:hAnsi="Arial" w:cs="Arial"/>
+          <w:sz w:val="24"/>
+          <w:szCs w:val="24"/>
+        </w:rPr>
+      </w:pPr>
+      <w:r>
+        <w:rPr>
+          <w:rFonts w:ascii="Arial" w:hAnsi="Arial" w:cs="Arial"/>
+          <w:sz w:val="24"/>
+          <w:szCs w:val="24"/>
+        </w:rPr>
+        <w:t>Exemplo em código:</w:t>
+      </w:r>
+    </w:p>
+    <w:p>
+      <w:pPr>
+        <w:rPr>
+          <w:rFonts w:ascii="Arial" w:hAnsi="Arial" w:cs="Arial"/>
+          <w:sz w:val="24"/>
+          <w:szCs w:val="24"/>
+        </w:rPr>
+      </w:pPr>
+      <w:r>
+        <w:rPr>
+          <w:noProof/>
+        </w:rPr>
+        <w:lastRenderedPageBreak/>
+        <w:drawing>
+          <wp:inline distT="0" distB="0" distL="0" distR="0" wp14:anchorId="77D1BD0A" wp14:editId="140CBC72">
+            <wp:extent cx="5400040" cy="3964305"/>
+            <wp:effectExtent l="0" t="0" r="0" b="0"/>
+            <wp:docPr id="561470584" name="Imagem 1"/>
+            <wp:cNvGraphicFramePr>
+              <a:graphicFrameLocks xmlns:a="http://schemas.openxmlformats.org/drawingml/2006/main" noChangeAspect="1"/>
+            </wp:cNvGraphicFramePr>
+            <a:graphic xmlns:a="http://schemas.openxmlformats.org/drawingml/2006/main">
+              <a:graphicData uri="http://schemas.openxmlformats.org/drawingml/2006/picture">
+                <pic:pic xmlns:pic="http://schemas.openxmlformats.org/drawingml/2006/picture">
+                  <pic:nvPicPr>
+                    <pic:cNvPr id="561470584" name=""/>
+                    <pic:cNvPicPr/>
+                  </pic:nvPicPr>
+                  <pic:blipFill>
+                    <a:blip r:embed="rId33"/>
+                    <a:stretch>
+                      <a:fillRect/>
+                    </a:stretch>
+                  </pic:blipFill>
+                  <pic:spPr>
+                    <a:xfrm>
+                      <a:off x="0" y="0"/>
+                      <a:ext cx="5400040" cy="3964305"/>
+                    </a:xfrm>
+                    <a:prstGeom prst="rect">
+                      <a:avLst/>
+                    </a:prstGeom>
+                  </pic:spPr>
+                </pic:pic>
+              </a:graphicData>
+            </a:graphic>
+          </wp:inline>
+        </w:drawing>
+      </w:r>
+    </w:p>
+    <w:p>
+      <w:pPr>
+        <w:rPr>
+          <w:rFonts w:ascii="Arial" w:hAnsi="Arial" w:cs="Arial"/>
+          <w:sz w:val="24"/>
+          <w:szCs w:val="24"/>
+        </w:rPr>
+      </w:pPr>
+    </w:p>
     <w:sectPr>
       <w:pgSz w:w="11906" w:h="16838"/>
       <w:pgMar w:top="1417" w:right="1701" w:bottom="1417" w:left="1701" w:header="708" w:footer="708" w:gutter="0"/>
@@ -6261,6 +8420,119 @@
 <file path=word/numbering.xml><?xml version="1.0" encoding="utf-8"?>
 <w:numbering xmlns:wpc="http://schemas.microsoft.com/office/word/2010/wordprocessingCanvas" xmlns:cx="http://schemas.microsoft.com/office/drawing/2014/chartex" xmlns:cx1="http://schemas.microsoft.com/office/drawing/2015/9/8/chartex" xmlns:cx2="http://schemas.microsoft.com/office/drawing/2015/10/21/chartex" xmlns:cx3="http://schemas.microsoft.com/office/drawing/2016/5/9/chartex" xmlns:cx4="http://schemas.microsoft.com/office/drawing/2016/5/10/chartex" xmlns:cx5="http://schemas.microsoft.com/office/drawing/2016/5/11/chartex" xmlns:cx6="http://schemas.microsoft.com/office/drawing/2016/5/12/chartex" xmlns:cx7="http://schemas.microsoft.com/office/drawing/2016/5/13/chartex" xmlns:cx8="http://schemas.microsoft.com/office/drawing/2016/5/14/chartex" xmlns:mc="http://schemas.openxmlformats.org/markup-compatibility/2006" xmlns:aink="http://schemas.microsoft.com/office/drawing/2016/ink" xmlns:am3d="http://schemas.microsoft.com/office/drawing/2017/model3d" xmlns:o="urn:schemas-microsoft-com:office:office" xmlns:oel="http://schemas.microsoft.com/office/2019/extlst" xmlns:r="http://schemas.openxmlformats.org/officeDocument/2006/relationships" xmlns:m="http://schemas.openxmlformats.org/officeDocument/2006/math" xmlns:v="urn:schemas-microsoft-com:vml" xmlns:wp14="http://schemas.microsoft.com/office/word/2010/wordprocessingDrawing" xmlns:wp="http://schemas.openxmlformats.org/drawingml/2006/wordprocessingDrawing" xmlns:w10="urn:schemas-microsoft-com:office:word" xmlns:w="http://schemas.openxmlformats.org/wordprocessingml/2006/main" xmlns:w14="http://schemas.microsoft.com/office/word/2010/wordml" xmlns:w15="http://schemas.microsoft.com/office/word/2012/wordml" xmlns:w16cex="http://schemas.microsoft.com/office/word/2018/wordml/cex" xmlns:w16cid="http://schemas.microsoft.com/office/word/2016/wordml/cid" xmlns:w16="http://schemas.microsoft.com/office/word/2018/wordml" xmlns:w16sdtdh="http://schemas.microsoft.com/office/word/2020/wordml/sdtdatahash" xmlns:w16se="http://schemas.microsoft.com/office/word/2015/wordml/symex" xmlns:wpg="http://schemas.microsoft.com/office/word/2010/wordprocessingGroup" xmlns:wpi="http://schemas.microsoft.com/office/word/2010/wordprocessingInk" xmlns:wne="http://schemas.microsoft.com/office/word/2006/wordml" xmlns:wps="http://schemas.microsoft.com/office/word/2010/wordprocessingShape" mc:Ignorable="w14 w15 w16se w16cid w16 w16cex w16sdtdh wp14">
   <w:abstractNum w:abstractNumId="0" w15:restartNumberingAfterBreak="0">
+    <w:nsid w:val="07365EA7"/>
+    <w:multiLevelType w:val="hybridMultilevel"/>
+    <w:tmpl w:val="7532641C"/>
+    <w:lvl w:ilvl="0" w:tplc="04160001">
+      <w:start w:val="1"/>
+      <w:numFmt w:val="bullet"/>
+      <w:lvlText w:val=""/>
+      <w:lvlJc w:val="left"/>
+      <w:pPr>
+        <w:ind w:left="1068" w:hanging="360"/>
+      </w:pPr>
+      <w:rPr>
+        <w:rFonts w:ascii="Symbol" w:hAnsi="Symbol" w:hint="default"/>
+      </w:rPr>
+    </w:lvl>
+    <w:lvl w:ilvl="1" w:tplc="04160003" w:tentative="1">
+      <w:start w:val="1"/>
+      <w:numFmt w:val="bullet"/>
+      <w:lvlText w:val="o"/>
+      <w:lvlJc w:val="left"/>
+      <w:pPr>
+        <w:ind w:left="1788" w:hanging="360"/>
+      </w:pPr>
+      <w:rPr>
+        <w:rFonts w:ascii="Courier New" w:hAnsi="Courier New" w:cs="Courier New" w:hint="default"/>
+      </w:rPr>
+    </w:lvl>
+    <w:lvl w:ilvl="2" w:tplc="04160005" w:tentative="1">
+      <w:start w:val="1"/>
+      <w:numFmt w:val="bullet"/>
+      <w:lvlText w:val=""/>
+      <w:lvlJc w:val="left"/>
+      <w:pPr>
+        <w:ind w:left="2508" w:hanging="360"/>
+      </w:pPr>
+      <w:rPr>
+        <w:rFonts w:ascii="Wingdings" w:hAnsi="Wingdings" w:hint="default"/>
+      </w:rPr>
+    </w:lvl>
+    <w:lvl w:ilvl="3" w:tplc="04160001" w:tentative="1">
+      <w:start w:val="1"/>
+      <w:numFmt w:val="bullet"/>
+      <w:lvlText w:val=""/>
+      <w:lvlJc w:val="left"/>
+      <w:pPr>
+        <w:ind w:left="3228" w:hanging="360"/>
+      </w:pPr>
+      <w:rPr>
+        <w:rFonts w:ascii="Symbol" w:hAnsi="Symbol" w:hint="default"/>
+      </w:rPr>
+    </w:lvl>
+    <w:lvl w:ilvl="4" w:tplc="04160003" w:tentative="1">
+      <w:start w:val="1"/>
+      <w:numFmt w:val="bullet"/>
+      <w:lvlText w:val="o"/>
+      <w:lvlJc w:val="left"/>
+      <w:pPr>
+        <w:ind w:left="3948" w:hanging="360"/>
+      </w:pPr>
+      <w:rPr>
+        <w:rFonts w:ascii="Courier New" w:hAnsi="Courier New" w:cs="Courier New" w:hint="default"/>
+      </w:rPr>
+    </w:lvl>
+    <w:lvl w:ilvl="5" w:tplc="04160005" w:tentative="1">
+      <w:start w:val="1"/>
+      <w:numFmt w:val="bullet"/>
+      <w:lvlText w:val=""/>
+      <w:lvlJc w:val="left"/>
+      <w:pPr>
+        <w:ind w:left="4668" w:hanging="360"/>
+      </w:pPr>
+      <w:rPr>
+        <w:rFonts w:ascii="Wingdings" w:hAnsi="Wingdings" w:hint="default"/>
+      </w:rPr>
+    </w:lvl>
+    <w:lvl w:ilvl="6" w:tplc="04160001" w:tentative="1">
+      <w:start w:val="1"/>
+      <w:numFmt w:val="bullet"/>
+      <w:lvlText w:val=""/>
+      <w:lvlJc w:val="left"/>
+      <w:pPr>
+        <w:ind w:left="5388" w:hanging="360"/>
+      </w:pPr>
+      <w:rPr>
+        <w:rFonts w:ascii="Symbol" w:hAnsi="Symbol" w:hint="default"/>
+      </w:rPr>
+    </w:lvl>
+    <w:lvl w:ilvl="7" w:tplc="04160003" w:tentative="1">
+      <w:start w:val="1"/>
+      <w:numFmt w:val="bullet"/>
+      <w:lvlText w:val="o"/>
+      <w:lvlJc w:val="left"/>
+      <w:pPr>
+        <w:ind w:left="6108" w:hanging="360"/>
+      </w:pPr>
+      <w:rPr>
+        <w:rFonts w:ascii="Courier New" w:hAnsi="Courier New" w:cs="Courier New" w:hint="default"/>
+      </w:rPr>
+    </w:lvl>
+    <w:lvl w:ilvl="8" w:tplc="04160005" w:tentative="1">
+      <w:start w:val="1"/>
+      <w:numFmt w:val="bullet"/>
+      <w:lvlText w:val=""/>
+      <w:lvlJc w:val="left"/>
+      <w:pPr>
+        <w:ind w:left="6828" w:hanging="360"/>
+      </w:pPr>
+      <w:rPr>
+        <w:rFonts w:ascii="Wingdings" w:hAnsi="Wingdings" w:hint="default"/>
+      </w:rPr>
+    </w:lvl>
+  </w:abstractNum>
+  <w:abstractNum w:abstractNumId="1" w15:restartNumberingAfterBreak="0">
     <w:nsid w:val="286A3206"/>
     <w:multiLevelType w:val="hybridMultilevel"/>
     <w:tmpl w:val="931C0856"/>
@@ -6373,7 +8645,120 @@
       </w:rPr>
     </w:lvl>
   </w:abstractNum>
-  <w:abstractNum w:abstractNumId="1" w15:restartNumberingAfterBreak="0">
+  <w:abstractNum w:abstractNumId="2" w15:restartNumberingAfterBreak="0">
+    <w:nsid w:val="2A1652A8"/>
+    <w:multiLevelType w:val="hybridMultilevel"/>
+    <w:tmpl w:val="73121DB4"/>
+    <w:lvl w:ilvl="0" w:tplc="04160001">
+      <w:start w:val="1"/>
+      <w:numFmt w:val="bullet"/>
+      <w:lvlText w:val=""/>
+      <w:lvlJc w:val="left"/>
+      <w:pPr>
+        <w:ind w:left="720" w:hanging="360"/>
+      </w:pPr>
+      <w:rPr>
+        <w:rFonts w:ascii="Symbol" w:hAnsi="Symbol" w:hint="default"/>
+      </w:rPr>
+    </w:lvl>
+    <w:lvl w:ilvl="1" w:tplc="04160003" w:tentative="1">
+      <w:start w:val="1"/>
+      <w:numFmt w:val="bullet"/>
+      <w:lvlText w:val="o"/>
+      <w:lvlJc w:val="left"/>
+      <w:pPr>
+        <w:ind w:left="1440" w:hanging="360"/>
+      </w:pPr>
+      <w:rPr>
+        <w:rFonts w:ascii="Courier New" w:hAnsi="Courier New" w:cs="Courier New" w:hint="default"/>
+      </w:rPr>
+    </w:lvl>
+    <w:lvl w:ilvl="2" w:tplc="04160005" w:tentative="1">
+      <w:start w:val="1"/>
+      <w:numFmt w:val="bullet"/>
+      <w:lvlText w:val=""/>
+      <w:lvlJc w:val="left"/>
+      <w:pPr>
+        <w:ind w:left="2160" w:hanging="360"/>
+      </w:pPr>
+      <w:rPr>
+        <w:rFonts w:ascii="Wingdings" w:hAnsi="Wingdings" w:hint="default"/>
+      </w:rPr>
+    </w:lvl>
+    <w:lvl w:ilvl="3" w:tplc="04160001" w:tentative="1">
+      <w:start w:val="1"/>
+      <w:numFmt w:val="bullet"/>
+      <w:lvlText w:val=""/>
+      <w:lvlJc w:val="left"/>
+      <w:pPr>
+        <w:ind w:left="2880" w:hanging="360"/>
+      </w:pPr>
+      <w:rPr>
+        <w:rFonts w:ascii="Symbol" w:hAnsi="Symbol" w:hint="default"/>
+      </w:rPr>
+    </w:lvl>
+    <w:lvl w:ilvl="4" w:tplc="04160003" w:tentative="1">
+      <w:start w:val="1"/>
+      <w:numFmt w:val="bullet"/>
+      <w:lvlText w:val="o"/>
+      <w:lvlJc w:val="left"/>
+      <w:pPr>
+        <w:ind w:left="3600" w:hanging="360"/>
+      </w:pPr>
+      <w:rPr>
+        <w:rFonts w:ascii="Courier New" w:hAnsi="Courier New" w:cs="Courier New" w:hint="default"/>
+      </w:rPr>
+    </w:lvl>
+    <w:lvl w:ilvl="5" w:tplc="04160005" w:tentative="1">
+      <w:start w:val="1"/>
+      <w:numFmt w:val="bullet"/>
+      <w:lvlText w:val=""/>
+      <w:lvlJc w:val="left"/>
+      <w:pPr>
+        <w:ind w:left="4320" w:hanging="360"/>
+      </w:pPr>
+      <w:rPr>
+        <w:rFonts w:ascii="Wingdings" w:hAnsi="Wingdings" w:hint="default"/>
+      </w:rPr>
+    </w:lvl>
+    <w:lvl w:ilvl="6" w:tplc="04160001" w:tentative="1">
+      <w:start w:val="1"/>
+      <w:numFmt w:val="bullet"/>
+      <w:lvlText w:val=""/>
+      <w:lvlJc w:val="left"/>
+      <w:pPr>
+        <w:ind w:left="5040" w:hanging="360"/>
+      </w:pPr>
+      <w:rPr>
+        <w:rFonts w:ascii="Symbol" w:hAnsi="Symbol" w:hint="default"/>
+      </w:rPr>
+    </w:lvl>
+    <w:lvl w:ilvl="7" w:tplc="04160003" w:tentative="1">
+      <w:start w:val="1"/>
+      <w:numFmt w:val="bullet"/>
+      <w:lvlText w:val="o"/>
+      <w:lvlJc w:val="left"/>
+      <w:pPr>
+        <w:ind w:left="5760" w:hanging="360"/>
+      </w:pPr>
+      <w:rPr>
+        <w:rFonts w:ascii="Courier New" w:hAnsi="Courier New" w:cs="Courier New" w:hint="default"/>
+      </w:rPr>
+    </w:lvl>
+    <w:lvl w:ilvl="8" w:tplc="04160005" w:tentative="1">
+      <w:start w:val="1"/>
+      <w:numFmt w:val="bullet"/>
+      <w:lvlText w:val=""/>
+      <w:lvlJc w:val="left"/>
+      <w:pPr>
+        <w:ind w:left="6480" w:hanging="360"/>
+      </w:pPr>
+      <w:rPr>
+        <w:rFonts w:ascii="Wingdings" w:hAnsi="Wingdings" w:hint="default"/>
+      </w:rPr>
+    </w:lvl>
+  </w:abstractNum>
+  <w:abstractNum w:abstractNumId="3" w15:restartNumberingAfterBreak="0">
     <w:nsid w:val="3FB12DA1"/>
     <w:multiLevelType w:val="hybridMultilevel"/>
     <w:tmpl w:val="4B72EA30"/>
@@ -6486,7 +8871,7 @@
       </w:rPr>
     </w:lvl>
   </w:abstractNum>
-  <w:abstractNum w:abstractNumId="2" w15:restartNumberingAfterBreak="0">
+  <w:abstractNum w:abstractNumId="4" w15:restartNumberingAfterBreak="0">
     <w:nsid w:val="45D12446"/>
     <w:multiLevelType w:val="hybridMultilevel"/>
     <w:tmpl w:val="7AEE678A"/>
@@ -6599,7 +8984,233 @@
       </w:rPr>
     </w:lvl>
   </w:abstractNum>
-  <w:abstractNum w:abstractNumId="3" w15:restartNumberingAfterBreak="0">
+  <w:abstractNum w:abstractNumId="5" w15:restartNumberingAfterBreak="0">
+    <w:nsid w:val="490D329C"/>
+    <w:multiLevelType w:val="hybridMultilevel"/>
+    <w:tmpl w:val="71C29562"/>
+    <w:lvl w:ilvl="0" w:tplc="04160001">
+      <w:start w:val="1"/>
+      <w:numFmt w:val="bullet"/>
+      <w:lvlText w:val=""/>
+      <w:lvlJc w:val="left"/>
+      <w:pPr>
+        <w:ind w:left="720" w:hanging="360"/>
+      </w:pPr>
+      <w:rPr>
+        <w:rFonts w:ascii="Symbol" w:hAnsi="Symbol" w:hint="default"/>
+      </w:rPr>
+    </w:lvl>
+    <w:lvl w:ilvl="1" w:tplc="04160003">
+      <w:start w:val="1"/>
+      <w:numFmt w:val="bullet"/>
+      <w:lvlText w:val="o"/>
+      <w:lvlJc w:val="left"/>
+      <w:pPr>
+        <w:ind w:left="1440" w:hanging="360"/>
+      </w:pPr>
+      <w:rPr>
+        <w:rFonts w:ascii="Courier New" w:hAnsi="Courier New" w:cs="Courier New" w:hint="default"/>
+      </w:rPr>
+    </w:lvl>
+    <w:lvl w:ilvl="2" w:tplc="04160005" w:tentative="1">
+      <w:start w:val="1"/>
+      <w:numFmt w:val="bullet"/>
+      <w:lvlText w:val=""/>
+      <w:lvlJc w:val="left"/>
+      <w:pPr>
+        <w:ind w:left="2160" w:hanging="360"/>
+      </w:pPr>
+      <w:rPr>
+        <w:rFonts w:ascii="Wingdings" w:hAnsi="Wingdings" w:hint="default"/>
+      </w:rPr>
+    </w:lvl>
+    <w:lvl w:ilvl="3" w:tplc="04160001" w:tentative="1">
+      <w:start w:val="1"/>
+      <w:numFmt w:val="bullet"/>
+      <w:lvlText w:val=""/>
+      <w:lvlJc w:val="left"/>
+      <w:pPr>
+        <w:ind w:left="2880" w:hanging="360"/>
+      </w:pPr>
+      <w:rPr>
+        <w:rFonts w:ascii="Symbol" w:hAnsi="Symbol" w:hint="default"/>
+      </w:rPr>
+    </w:lvl>
+    <w:lvl w:ilvl="4" w:tplc="04160003" w:tentative="1">
+      <w:start w:val="1"/>
+      <w:numFmt w:val="bullet"/>
+      <w:lvlText w:val="o"/>
+      <w:lvlJc w:val="left"/>
+      <w:pPr>
+        <w:ind w:left="3600" w:hanging="360"/>
+      </w:pPr>
+      <w:rPr>
+        <w:rFonts w:ascii="Courier New" w:hAnsi="Courier New" w:cs="Courier New" w:hint="default"/>
+      </w:rPr>
+    </w:lvl>
+    <w:lvl w:ilvl="5" w:tplc="04160005" w:tentative="1">
+      <w:start w:val="1"/>
+      <w:numFmt w:val="bullet"/>
+      <w:lvlText w:val=""/>
+      <w:lvlJc w:val="left"/>
+      <w:pPr>
+        <w:ind w:left="4320" w:hanging="360"/>
+      </w:pPr>
+      <w:rPr>
+        <w:rFonts w:ascii="Wingdings" w:hAnsi="Wingdings" w:hint="default"/>
+      </w:rPr>
+    </w:lvl>
+    <w:lvl w:ilvl="6" w:tplc="04160001" w:tentative="1">
+      <w:start w:val="1"/>
+      <w:numFmt w:val="bullet"/>
+      <w:lvlText w:val=""/>
+      <w:lvlJc w:val="left"/>
+      <w:pPr>
+        <w:ind w:left="5040" w:hanging="360"/>
+      </w:pPr>
+      <w:rPr>
+        <w:rFonts w:ascii="Symbol" w:hAnsi="Symbol" w:hint="default"/>
+      </w:rPr>
+    </w:lvl>
+    <w:lvl w:ilvl="7" w:tplc="04160003" w:tentative="1">
+      <w:start w:val="1"/>
+      <w:numFmt w:val="bullet"/>
+      <w:lvlText w:val="o"/>
+      <w:lvlJc w:val="left"/>
+      <w:pPr>
+        <w:ind w:left="5760" w:hanging="360"/>
+      </w:pPr>
+      <w:rPr>
+        <w:rFonts w:ascii="Courier New" w:hAnsi="Courier New" w:cs="Courier New" w:hint="default"/>
+      </w:rPr>
+    </w:lvl>
+    <w:lvl w:ilvl="8" w:tplc="04160005" w:tentative="1">
+      <w:start w:val="1"/>
+      <w:numFmt w:val="bullet"/>
+      <w:lvlText w:val=""/>
+      <w:lvlJc w:val="left"/>
+      <w:pPr>
+        <w:ind w:left="6480" w:hanging="360"/>
+      </w:pPr>
+      <w:rPr>
+        <w:rFonts w:ascii="Wingdings" w:hAnsi="Wingdings" w:hint="default"/>
+      </w:rPr>
+    </w:lvl>
+  </w:abstractNum>
+  <w:abstractNum w:abstractNumId="6" w15:restartNumberingAfterBreak="0">
+    <w:nsid w:val="52170E22"/>
+    <w:multiLevelType w:val="hybridMultilevel"/>
+    <w:tmpl w:val="D2D6033A"/>
+    <w:lvl w:ilvl="0" w:tplc="04160001">
+      <w:start w:val="1"/>
+      <w:numFmt w:val="bullet"/>
+      <w:lvlText w:val=""/>
+      <w:lvlJc w:val="left"/>
+      <w:pPr>
+        <w:ind w:left="720" w:hanging="360"/>
+      </w:pPr>
+      <w:rPr>
+        <w:rFonts w:ascii="Symbol" w:hAnsi="Symbol" w:hint="default"/>
+      </w:rPr>
+    </w:lvl>
+    <w:lvl w:ilvl="1" w:tplc="04160003" w:tentative="1">
+      <w:start w:val="1"/>
+      <w:numFmt w:val="bullet"/>
+      <w:lvlText w:val="o"/>
+      <w:lvlJc w:val="left"/>
+      <w:pPr>
+        <w:ind w:left="1440" w:hanging="360"/>
+      </w:pPr>
+      <w:rPr>
+        <w:rFonts w:ascii="Courier New" w:hAnsi="Courier New" w:cs="Courier New" w:hint="default"/>
+      </w:rPr>
+    </w:lvl>
+    <w:lvl w:ilvl="2" w:tplc="04160005" w:tentative="1">
+      <w:start w:val="1"/>
+      <w:numFmt w:val="bullet"/>
+      <w:lvlText w:val=""/>
+      <w:lvlJc w:val="left"/>
+      <w:pPr>
+        <w:ind w:left="2160" w:hanging="360"/>
+      </w:pPr>
+      <w:rPr>
+        <w:rFonts w:ascii="Wingdings" w:hAnsi="Wingdings" w:hint="default"/>
+      </w:rPr>
+    </w:lvl>
+    <w:lvl w:ilvl="3" w:tplc="04160001" w:tentative="1">
+      <w:start w:val="1"/>
+      <w:numFmt w:val="bullet"/>
+      <w:lvlText w:val=""/>
+      <w:lvlJc w:val="left"/>
+      <w:pPr>
+        <w:ind w:left="2880" w:hanging="360"/>
+      </w:pPr>
+      <w:rPr>
+        <w:rFonts w:ascii="Symbol" w:hAnsi="Symbol" w:hint="default"/>
+      </w:rPr>
+    </w:lvl>
+    <w:lvl w:ilvl="4" w:tplc="04160003" w:tentative="1">
+      <w:start w:val="1"/>
+      <w:numFmt w:val="bullet"/>
+      <w:lvlText w:val="o"/>
+      <w:lvlJc w:val="left"/>
+      <w:pPr>
+        <w:ind w:left="3600" w:hanging="360"/>
+      </w:pPr>
+      <w:rPr>
+        <w:rFonts w:ascii="Courier New" w:hAnsi="Courier New" w:cs="Courier New" w:hint="default"/>
+      </w:rPr>
+    </w:lvl>
+    <w:lvl w:ilvl="5" w:tplc="04160005" w:tentative="1">
+      <w:start w:val="1"/>
+      <w:numFmt w:val="bullet"/>
+      <w:lvlText w:val=""/>
+      <w:lvlJc w:val="left"/>
+      <w:pPr>
+        <w:ind w:left="4320" w:hanging="360"/>
+      </w:pPr>
+      <w:rPr>
+        <w:rFonts w:ascii="Wingdings" w:hAnsi="Wingdings" w:hint="default"/>
+      </w:rPr>
+    </w:lvl>
+    <w:lvl w:ilvl="6" w:tplc="04160001" w:tentative="1">
+      <w:start w:val="1"/>
+      <w:numFmt w:val="bullet"/>
+      <w:lvlText w:val=""/>
+      <w:lvlJc w:val="left"/>
+      <w:pPr>
+        <w:ind w:left="5040" w:hanging="360"/>
+      </w:pPr>
+      <w:rPr>
+        <w:rFonts w:ascii="Symbol" w:hAnsi="Symbol" w:hint="default"/>
+      </w:rPr>
+    </w:lvl>
+    <w:lvl w:ilvl="7" w:tplc="04160003" w:tentative="1">
+      <w:start w:val="1"/>
+      <w:numFmt w:val="bullet"/>
+      <w:lvlText w:val="o"/>
+      <w:lvlJc w:val="left"/>
+      <w:pPr>
+        <w:ind w:left="5760" w:hanging="360"/>
+      </w:pPr>
+      <w:rPr>
+        <w:rFonts w:ascii="Courier New" w:hAnsi="Courier New" w:cs="Courier New" w:hint="default"/>
+      </w:rPr>
+    </w:lvl>
+    <w:lvl w:ilvl="8" w:tplc="04160005" w:tentative="1">
+      <w:start w:val="1"/>
+      <w:numFmt w:val="bullet"/>
+      <w:lvlText w:val=""/>
+      <w:lvlJc w:val="left"/>
+      <w:pPr>
+        <w:ind w:left="6480" w:hanging="360"/>
+      </w:pPr>
+      <w:rPr>
+        <w:rFonts w:ascii="Wingdings" w:hAnsi="Wingdings" w:hint="default"/>
+      </w:rPr>
+    </w:lvl>
+  </w:abstractNum>
+  <w:abstractNum w:abstractNumId="7" w15:restartNumberingAfterBreak="0">
     <w:nsid w:val="6031795B"/>
     <w:multiLevelType w:val="hybridMultilevel"/>
     <w:tmpl w:val="F4BEC7CA"/>
@@ -6712,7 +9323,268 @@
       </w:rPr>
     </w:lvl>
   </w:abstractNum>
-  <w:abstractNum w:abstractNumId="4" w15:restartNumberingAfterBreak="0">
+  <w:abstractNum w:abstractNumId="8" w15:restartNumberingAfterBreak="0">
+    <w:nsid w:val="67365CBC"/>
+    <w:multiLevelType w:val="hybridMultilevel"/>
+    <w:tmpl w:val="CA604B9C"/>
+    <w:lvl w:ilvl="0" w:tplc="0416000F">
+      <w:start w:val="1"/>
+      <w:numFmt w:val="decimal"/>
+      <w:lvlText w:val="%1."/>
+      <w:lvlJc w:val="left"/>
+      <w:pPr>
+        <w:ind w:left="1512" w:hanging="360"/>
+      </w:pPr>
+    </w:lvl>
+    <w:lvl w:ilvl="1" w:tplc="04160019" w:tentative="1">
+      <w:start w:val="1"/>
+      <w:numFmt w:val="lowerLetter"/>
+      <w:lvlText w:val="%2."/>
+      <w:lvlJc w:val="left"/>
+      <w:pPr>
+        <w:ind w:left="2232" w:hanging="360"/>
+      </w:pPr>
+    </w:lvl>
+    <w:lvl w:ilvl="2" w:tplc="0416001B" w:tentative="1">
+      <w:start w:val="1"/>
+      <w:numFmt w:val="lowerRoman"/>
+      <w:lvlText w:val="%3."/>
+      <w:lvlJc w:val="right"/>
+      <w:pPr>
+        <w:ind w:left="2952" w:hanging="180"/>
+      </w:pPr>
+    </w:lvl>
+    <w:lvl w:ilvl="3" w:tplc="0416000F" w:tentative="1">
+      <w:start w:val="1"/>
+      <w:numFmt w:val="decimal"/>
+      <w:lvlText w:val="%4."/>
+      <w:lvlJc w:val="left"/>
+      <w:pPr>
+        <w:ind w:left="3672" w:hanging="360"/>
+      </w:pPr>
+    </w:lvl>
+    <w:lvl w:ilvl="4" w:tplc="04160019" w:tentative="1">
+      <w:start w:val="1"/>
+      <w:numFmt w:val="lowerLetter"/>
+      <w:lvlText w:val="%5."/>
+      <w:lvlJc w:val="left"/>
+      <w:pPr>
+        <w:ind w:left="4392" w:hanging="360"/>
+      </w:pPr>
+    </w:lvl>
+    <w:lvl w:ilvl="5" w:tplc="0416001B" w:tentative="1">
+      <w:start w:val="1"/>
+      <w:numFmt w:val="lowerRoman"/>
+      <w:lvlText w:val="%6."/>
+      <w:lvlJc w:val="right"/>
+      <w:pPr>
+        <w:ind w:left="5112" w:hanging="180"/>
+      </w:pPr>
+    </w:lvl>
+    <w:lvl w:ilvl="6" w:tplc="0416000F" w:tentative="1">
+      <w:start w:val="1"/>
+      <w:numFmt w:val="decimal"/>
+      <w:lvlText w:val="%7."/>
+      <w:lvlJc w:val="left"/>
+      <w:pPr>
+        <w:ind w:left="5832" w:hanging="360"/>
+      </w:pPr>
+    </w:lvl>
+    <w:lvl w:ilvl="7" w:tplc="04160019" w:tentative="1">
+      <w:start w:val="1"/>
+      <w:numFmt w:val="lowerLetter"/>
+      <w:lvlText w:val="%8."/>
+      <w:lvlJc w:val="left"/>
+      <w:pPr>
+        <w:ind w:left="6552" w:hanging="360"/>
+      </w:pPr>
+    </w:lvl>
+    <w:lvl w:ilvl="8" w:tplc="0416001B" w:tentative="1">
+      <w:start w:val="1"/>
+      <w:numFmt w:val="lowerRoman"/>
+      <w:lvlText w:val="%9."/>
+      <w:lvlJc w:val="right"/>
+      <w:pPr>
+        <w:ind w:left="7272" w:hanging="180"/>
+      </w:pPr>
+    </w:lvl>
+  </w:abstractNum>
+  <w:abstractNum w:abstractNumId="9" w15:restartNumberingAfterBreak="0">
+    <w:nsid w:val="71C30D53"/>
+    <w:multiLevelType w:val="hybridMultilevel"/>
+    <w:tmpl w:val="342A9792"/>
+    <w:lvl w:ilvl="0" w:tplc="0416000F">
+      <w:start w:val="1"/>
+      <w:numFmt w:val="decimal"/>
+      <w:lvlText w:val="%1."/>
+      <w:lvlJc w:val="left"/>
+      <w:pPr>
+        <w:ind w:left="720" w:hanging="360"/>
+      </w:pPr>
+      <w:rPr>
+        <w:rFonts w:hint="default"/>
+      </w:rPr>
+    </w:lvl>
+    <w:lvl w:ilvl="1" w:tplc="04160019" w:tentative="1">
+      <w:start w:val="1"/>
+      <w:numFmt w:val="lowerLetter"/>
+      <w:lvlText w:val="%2."/>
+      <w:lvlJc w:val="left"/>
+      <w:pPr>
+        <w:ind w:left="1440" w:hanging="360"/>
+      </w:pPr>
+    </w:lvl>
+    <w:lvl w:ilvl="2" w:tplc="0416001B" w:tentative="1">
+      <w:start w:val="1"/>
+      <w:numFmt w:val="lowerRoman"/>
+      <w:lvlText w:val="%3."/>
+      <w:lvlJc w:val="right"/>
+      <w:pPr>
+        <w:ind w:left="2160" w:hanging="180"/>
+      </w:pPr>
+    </w:lvl>
+    <w:lvl w:ilvl="3" w:tplc="0416000F" w:tentative="1">
+      <w:start w:val="1"/>
+      <w:numFmt w:val="decimal"/>
+      <w:lvlText w:val="%4."/>
+      <w:lvlJc w:val="left"/>
+      <w:pPr>
+        <w:ind w:left="2880" w:hanging="360"/>
+      </w:pPr>
+    </w:lvl>
+    <w:lvl w:ilvl="4" w:tplc="04160019" w:tentative="1">
+      <w:start w:val="1"/>
+      <w:numFmt w:val="lowerLetter"/>
+      <w:lvlText w:val="%5."/>
+      <w:lvlJc w:val="left"/>
+      <w:pPr>
+        <w:ind w:left="3600" w:hanging="360"/>
+      </w:pPr>
+    </w:lvl>
+    <w:lvl w:ilvl="5" w:tplc="0416001B" w:tentative="1">
+      <w:start w:val="1"/>
+      <w:numFmt w:val="lowerRoman"/>
+      <w:lvlText w:val="%6."/>
+      <w:lvlJc w:val="right"/>
+      <w:pPr>
+        <w:ind w:left="4320" w:hanging="180"/>
+      </w:pPr>
+    </w:lvl>
+    <w:lvl w:ilvl="6" w:tplc="0416000F" w:tentative="1">
+      <w:start w:val="1"/>
+      <w:numFmt w:val="decimal"/>
+      <w:lvlText w:val="%7."/>
+      <w:lvlJc w:val="left"/>
+      <w:pPr>
+        <w:ind w:left="5040" w:hanging="360"/>
+      </w:pPr>
+    </w:lvl>
+    <w:lvl w:ilvl="7" w:tplc="04160019" w:tentative="1">
+      <w:start w:val="1"/>
+      <w:numFmt w:val="lowerLetter"/>
+      <w:lvlText w:val="%8."/>
+      <w:lvlJc w:val="left"/>
+      <w:pPr>
+        <w:ind w:left="5760" w:hanging="360"/>
+      </w:pPr>
+    </w:lvl>
+    <w:lvl w:ilvl="8" w:tplc="0416001B" w:tentative="1">
+      <w:start w:val="1"/>
+      <w:numFmt w:val="lowerRoman"/>
+      <w:lvlText w:val="%9."/>
+      <w:lvlJc w:val="right"/>
+      <w:pPr>
+        <w:ind w:left="6480" w:hanging="180"/>
+      </w:pPr>
+    </w:lvl>
+  </w:abstractNum>
+  <w:abstractNum w:abstractNumId="10" w15:restartNumberingAfterBreak="0">
+    <w:nsid w:val="77AB1A94"/>
+    <w:multiLevelType w:val="hybridMultilevel"/>
+    <w:tmpl w:val="9F72833A"/>
+    <w:lvl w:ilvl="0" w:tplc="0416000F">
+      <w:start w:val="1"/>
+      <w:numFmt w:val="decimal"/>
+      <w:lvlText w:val="%1."/>
+      <w:lvlJc w:val="left"/>
+      <w:pPr>
+        <w:ind w:left="720" w:hanging="360"/>
+      </w:pPr>
+    </w:lvl>
+    <w:lvl w:ilvl="1" w:tplc="04160019" w:tentative="1">
+      <w:start w:val="1"/>
+      <w:numFmt w:val="lowerLetter"/>
+      <w:lvlText w:val="%2."/>
+      <w:lvlJc w:val="left"/>
+      <w:pPr>
+        <w:ind w:left="1440" w:hanging="360"/>
+      </w:pPr>
+    </w:lvl>
+    <w:lvl w:ilvl="2" w:tplc="0416001B" w:tentative="1">
+      <w:start w:val="1"/>
+      <w:numFmt w:val="lowerRoman"/>
+      <w:lvlText w:val="%3."/>
+      <w:lvlJc w:val="right"/>
+      <w:pPr>
+        <w:ind w:left="2160" w:hanging="180"/>
+      </w:pPr>
+    </w:lvl>
+    <w:lvl w:ilvl="3" w:tplc="0416000F" w:tentative="1">
+      <w:start w:val="1"/>
+      <w:numFmt w:val="decimal"/>
+      <w:lvlText w:val="%4."/>
+      <w:lvlJc w:val="left"/>
+      <w:pPr>
+        <w:ind w:left="2880" w:hanging="360"/>
+      </w:pPr>
+    </w:lvl>
+    <w:lvl w:ilvl="4" w:tplc="04160019" w:tentative="1">
+      <w:start w:val="1"/>
+      <w:numFmt w:val="lowerLetter"/>
+      <w:lvlText w:val="%5."/>
+      <w:lvlJc w:val="left"/>
+      <w:pPr>
+        <w:ind w:left="3600" w:hanging="360"/>
+      </w:pPr>
+    </w:lvl>
+    <w:lvl w:ilvl="5" w:tplc="0416001B" w:tentative="1">
+      <w:start w:val="1"/>
+      <w:numFmt w:val="lowerRoman"/>
+      <w:lvlText w:val="%6."/>
+      <w:lvlJc w:val="right"/>
+      <w:pPr>
+        <w:ind w:left="4320" w:hanging="180"/>
+      </w:pPr>
+    </w:lvl>
+    <w:lvl w:ilvl="6" w:tplc="0416000F" w:tentative="1">
+      <w:start w:val="1"/>
+      <w:numFmt w:val="decimal"/>
+      <w:lvlText w:val="%7."/>
+      <w:lvlJc w:val="left"/>
+      <w:pPr>
+        <w:ind w:left="5040" w:hanging="360"/>
+      </w:pPr>
+    </w:lvl>
+    <w:lvl w:ilvl="7" w:tplc="04160019" w:tentative="1">
+      <w:start w:val="1"/>
+      <w:numFmt w:val="lowerLetter"/>
+      <w:lvlText w:val="%8."/>
+      <w:lvlJc w:val="left"/>
+      <w:pPr>
+        <w:ind w:left="5760" w:hanging="360"/>
+      </w:pPr>
+    </w:lvl>
+    <w:lvl w:ilvl="8" w:tplc="0416001B" w:tentative="1">
+      <w:start w:val="1"/>
+      <w:numFmt w:val="lowerRoman"/>
+      <w:lvlText w:val="%9."/>
+      <w:lvlJc w:val="right"/>
+      <w:pPr>
+        <w:ind w:left="6480" w:hanging="180"/>
+      </w:pPr>
+    </w:lvl>
+  </w:abstractNum>
+  <w:abstractNum w:abstractNumId="11" w15:restartNumberingAfterBreak="0">
     <w:nsid w:val="77D57C27"/>
     <w:multiLevelType w:val="hybridMultilevel"/>
     <w:tmpl w:val="74FECEC2"/>
@@ -6825,20 +9697,130 @@
       </w:rPr>
     </w:lvl>
   </w:abstractNum>
+  <w:abstractNum w:abstractNumId="12" w15:restartNumberingAfterBreak="0">
+    <w:nsid w:val="7F844BAC"/>
+    <w:multiLevelType w:val="hybridMultilevel"/>
+    <w:tmpl w:val="A42CD5B6"/>
+    <w:lvl w:ilvl="0" w:tplc="0416000F">
+      <w:start w:val="1"/>
+      <w:numFmt w:val="decimal"/>
+      <w:lvlText w:val="%1."/>
+      <w:lvlJc w:val="left"/>
+      <w:pPr>
+        <w:ind w:left="1440" w:hanging="360"/>
+      </w:pPr>
+    </w:lvl>
+    <w:lvl w:ilvl="1" w:tplc="04160019" w:tentative="1">
+      <w:start w:val="1"/>
+      <w:numFmt w:val="lowerLetter"/>
+      <w:lvlText w:val="%2."/>
+      <w:lvlJc w:val="left"/>
+      <w:pPr>
+        <w:ind w:left="2160" w:hanging="360"/>
+      </w:pPr>
+    </w:lvl>
+    <w:lvl w:ilvl="2" w:tplc="0416001B" w:tentative="1">
+      <w:start w:val="1"/>
+      <w:numFmt w:val="lowerRoman"/>
+      <w:lvlText w:val="%3."/>
+      <w:lvlJc w:val="right"/>
+      <w:pPr>
+        <w:ind w:left="2880" w:hanging="180"/>
+      </w:pPr>
+    </w:lvl>
+    <w:lvl w:ilvl="3" w:tplc="0416000F" w:tentative="1">
+      <w:start w:val="1"/>
+      <w:numFmt w:val="decimal"/>
+      <w:lvlText w:val="%4."/>
+      <w:lvlJc w:val="left"/>
+      <w:pPr>
+        <w:ind w:left="3600" w:hanging="360"/>
+      </w:pPr>
+    </w:lvl>
+    <w:lvl w:ilvl="4" w:tplc="04160019" w:tentative="1">
+      <w:start w:val="1"/>
+      <w:numFmt w:val="lowerLetter"/>
+      <w:lvlText w:val="%5."/>
+      <w:lvlJc w:val="left"/>
+      <w:pPr>
+        <w:ind w:left="4320" w:hanging="360"/>
+      </w:pPr>
+    </w:lvl>
+    <w:lvl w:ilvl="5" w:tplc="0416001B" w:tentative="1">
+      <w:start w:val="1"/>
+      <w:numFmt w:val="lowerRoman"/>
+      <w:lvlText w:val="%6."/>
+      <w:lvlJc w:val="right"/>
+      <w:pPr>
+        <w:ind w:left="5040" w:hanging="180"/>
+      </w:pPr>
+    </w:lvl>
+    <w:lvl w:ilvl="6" w:tplc="0416000F" w:tentative="1">
+      <w:start w:val="1"/>
+      <w:numFmt w:val="decimal"/>
+      <w:lvlText w:val="%7."/>
+      <w:lvlJc w:val="left"/>
+      <w:pPr>
+        <w:ind w:left="5760" w:hanging="360"/>
+      </w:pPr>
+    </w:lvl>
+    <w:lvl w:ilvl="7" w:tplc="04160019" w:tentative="1">
+      <w:start w:val="1"/>
+      <w:numFmt w:val="lowerLetter"/>
+      <w:lvlText w:val="%8."/>
+      <w:lvlJc w:val="left"/>
+      <w:pPr>
+        <w:ind w:left="6480" w:hanging="360"/>
+      </w:pPr>
+    </w:lvl>
+    <w:lvl w:ilvl="8" w:tplc="0416001B" w:tentative="1">
+      <w:start w:val="1"/>
+      <w:numFmt w:val="lowerRoman"/>
+      <w:lvlText w:val="%9."/>
+      <w:lvlJc w:val="right"/>
+      <w:pPr>
+        <w:ind w:left="7200" w:hanging="180"/>
+      </w:pPr>
+    </w:lvl>
+  </w:abstractNum>
   <w:num w:numId="1" w16cid:durableId="161117923">
+    <w:abstractNumId w:val="4"/>
+  </w:num>
+  <w:num w:numId="2" w16cid:durableId="450321925">
+    <w:abstractNumId w:val="3"/>
+  </w:num>
+  <w:num w:numId="3" w16cid:durableId="371536950">
+    <w:abstractNumId w:val="1"/>
+  </w:num>
+  <w:num w:numId="4" w16cid:durableId="1521778058">
+    <w:abstractNumId w:val="7"/>
+  </w:num>
+  <w:num w:numId="5" w16cid:durableId="1480147591">
+    <w:abstractNumId w:val="11"/>
+  </w:num>
+  <w:num w:numId="6" w16cid:durableId="1549099299">
+    <w:abstractNumId w:val="6"/>
+  </w:num>
+  <w:num w:numId="7" w16cid:durableId="1158309043">
+    <w:abstractNumId w:val="10"/>
+  </w:num>
+  <w:num w:numId="8" w16cid:durableId="583146027">
     <w:abstractNumId w:val="2"/>
   </w:num>
-  <w:num w:numId="2" w16cid:durableId="450321925">
-    <w:abstractNumId w:val="1"/>
+  <w:num w:numId="9" w16cid:durableId="1502308118">
+    <w:abstractNumId w:val="12"/>
   </w:num>
-  <w:num w:numId="3" w16cid:durableId="371536950">
+  <w:num w:numId="10" w16cid:durableId="978845972">
     <w:abstractNumId w:val="0"/>
   </w:num>
-  <w:num w:numId="4" w16cid:durableId="1521778058">
-    <w:abstractNumId w:val="3"/>
+  <w:num w:numId="11" w16cid:durableId="804393276">
+    <w:abstractNumId w:val="8"/>
   </w:num>
-  <w:num w:numId="5" w16cid:durableId="1480147591">
-    <w:abstractNumId w:val="4"/>
+  <w:num w:numId="12" w16cid:durableId="419789563">
+    <w:abstractNumId w:val="5"/>
+  </w:num>
+  <w:num w:numId="13" w16cid:durableId="1538857575">
+    <w:abstractNumId w:val="9"/>
   </w:num>
 </w:numbering>
 </file>
@@ -7243,7 +10225,7 @@
   <w:style w:type="paragraph" w:default="1" w:styleId="Normal">
     <w:name w:val="Normal"/>
     <w:qFormat/>
-    <w:rsid w:val="00184D88"/>
+    <w:rsid w:val="00171CBD"/>
   </w:style>
   <w:style w:type="character" w:default="1" w:styleId="Fontepargpadro">
     <w:name w:val="Default Paragraph Font"/>

--- a/Estrutura de Dados 2/Doc/Estrutura de Dados II.docx
+++ b/Estrutura de Dados 2/Doc/Estrutura de Dados II.docx
@@ -2336,6 +2336,7 @@
     </w:p>
     <w:p>
       <w:pPr>
+        <w:ind w:left="708"/>
         <w:rPr>
           <w:rFonts w:ascii="Arial" w:hAnsi="Arial" w:cs="Arial"/>
           <w:b/>
@@ -2359,6 +2360,7 @@
     </w:p>
     <w:p>
       <w:pPr>
+        <w:ind w:left="708"/>
         <w:rPr>
           <w:rFonts w:ascii="Arial" w:hAnsi="Arial" w:cs="Arial"/>
           <w:sz w:val="24"/>
@@ -2376,6 +2378,7 @@
     </w:p>
     <w:p>
       <w:pPr>
+        <w:ind w:left="708"/>
         <w:rPr>
           <w:rFonts w:ascii="Arial" w:hAnsi="Arial" w:cs="Arial"/>
           <w:b/>
@@ -2400,6 +2403,7 @@
     </w:p>
     <w:p>
       <w:pPr>
+        <w:ind w:left="708"/>
         <w:rPr>
           <w:rFonts w:ascii="Arial" w:hAnsi="Arial" w:cs="Arial"/>
           <w:sz w:val="24"/>
@@ -2417,6 +2421,7 @@
     </w:p>
     <w:p>
       <w:pPr>
+        <w:ind w:left="708"/>
         <w:rPr>
           <w:rFonts w:ascii="Arial" w:hAnsi="Arial" w:cs="Arial"/>
           <w:sz w:val="24"/>
@@ -2435,6 +2440,7 @@
     </w:p>
     <w:p>
       <w:pPr>
+        <w:ind w:left="708"/>
         <w:rPr>
           <w:rFonts w:ascii="Arial" w:hAnsi="Arial" w:cs="Arial"/>
           <w:sz w:val="24"/>
@@ -2453,6 +2459,7 @@
     </w:p>
     <w:p>
       <w:pPr>
+        <w:ind w:left="708"/>
         <w:rPr>
           <w:rFonts w:ascii="Arial" w:hAnsi="Arial" w:cs="Arial"/>
           <w:sz w:val="24"/>
@@ -2470,6 +2477,7 @@
     </w:p>
     <w:p>
       <w:pPr>
+        <w:ind w:left="708"/>
         <w:rPr>
           <w:rFonts w:ascii="Arial" w:hAnsi="Arial" w:cs="Arial"/>
           <w:sz w:val="24"/>
@@ -2487,6 +2495,7 @@
     </w:p>
     <w:p>
       <w:pPr>
+        <w:ind w:left="708"/>
         <w:rPr>
           <w:rFonts w:ascii="Arial" w:hAnsi="Arial" w:cs="Arial"/>
           <w:b/>
@@ -2507,6 +2516,7 @@
     </w:p>
     <w:p>
       <w:pPr>
+        <w:ind w:left="708"/>
         <w:rPr>
           <w:rFonts w:ascii="Arial" w:hAnsi="Arial" w:cs="Arial"/>
           <w:sz w:val="24"/>
@@ -2524,6 +2534,7 @@
     </w:p>
     <w:p>
       <w:pPr>
+        <w:ind w:left="708"/>
         <w:rPr>
           <w:rFonts w:ascii="Arial" w:hAnsi="Arial" w:cs="Arial"/>
           <w:sz w:val="24"/>
@@ -2559,6 +2570,7 @@
     </w:p>
     <w:p>
       <w:pPr>
+        <w:ind w:left="708"/>
         <w:rPr>
           <w:rFonts w:ascii="Arial" w:hAnsi="Arial" w:cs="Arial"/>
           <w:sz w:val="24"/>
@@ -6541,15 +6553,7 @@
           <w:sz w:val="24"/>
           <w:szCs w:val="24"/>
         </w:rPr>
-        <w:t>Remover</w:t>
-      </w:r>
-      <w:r>
-        <w:rPr>
-          <w:rFonts w:ascii="Arial" w:hAnsi="Arial" w:cs="Arial"/>
-          <w:sz w:val="24"/>
-          <w:szCs w:val="24"/>
-        </w:rPr>
-        <w:t xml:space="preserve"> um elemento na lista, considerar:</w:t>
+        <w:t>Remover um elemento na lista, considerar:</w:t>
       </w:r>
     </w:p>
     <w:p>
@@ -7876,23 +7880,7 @@
           <w:sz w:val="24"/>
           <w:szCs w:val="24"/>
         </w:rPr>
-        <w:t xml:space="preserve">Com o x = </w:t>
-      </w:r>
-      <w:r>
-        <w:rPr>
-          <w:rFonts w:ascii="Arial" w:hAnsi="Arial" w:cs="Arial"/>
-          <w:sz w:val="24"/>
-          <w:szCs w:val="24"/>
-        </w:rPr>
-        <w:t xml:space="preserve">2 </w:t>
-      </w:r>
-      <w:r>
-        <w:rPr>
-          <w:rFonts w:ascii="Arial" w:hAnsi="Arial" w:cs="Arial"/>
-          <w:sz w:val="24"/>
-          <w:szCs w:val="24"/>
-        </w:rPr>
-        <w:t xml:space="preserve">(aponto para o </w:t>
+        <w:t xml:space="preserve">Com o x = 2 (aponto para o </w:t>
       </w:r>
       <w:proofErr w:type="spellStart"/>
       <w:proofErr w:type="gramStart"/>
@@ -8396,6 +8384,351 @@
             </a:graphic>
           </wp:inline>
         </w:drawing>
+      </w:r>
+    </w:p>
+    <w:p>
+      <w:pPr>
+        <w:rPr>
+          <w:rFonts w:ascii="Arial" w:hAnsi="Arial" w:cs="Arial"/>
+          <w:sz w:val="24"/>
+          <w:szCs w:val="24"/>
+        </w:rPr>
+      </w:pPr>
+    </w:p>
+    <w:p>
+      <w:pPr>
+        <w:rPr>
+          <w:rFonts w:ascii="Arial" w:hAnsi="Arial" w:cs="Arial"/>
+          <w:b/>
+          <w:bCs/>
+          <w:sz w:val="24"/>
+          <w:szCs w:val="24"/>
+        </w:rPr>
+      </w:pPr>
+      <w:r>
+        <w:rPr>
+          <w:rFonts w:ascii="Arial" w:hAnsi="Arial" w:cs="Arial"/>
+          <w:b/>
+          <w:bCs/>
+          <w:sz w:val="24"/>
+          <w:szCs w:val="24"/>
+        </w:rPr>
+        <w:t>07</w:t>
+      </w:r>
+      <w:r>
+        <w:rPr>
+          <w:rFonts w:ascii="Arial" w:hAnsi="Arial" w:cs="Arial"/>
+          <w:b/>
+          <w:bCs/>
+          <w:sz w:val="24"/>
+          <w:szCs w:val="24"/>
+        </w:rPr>
+        <w:t>/</w:t>
+      </w:r>
+      <w:r>
+        <w:rPr>
+          <w:rFonts w:ascii="Arial" w:hAnsi="Arial" w:cs="Arial"/>
+          <w:b/>
+          <w:bCs/>
+          <w:sz w:val="24"/>
+          <w:szCs w:val="24"/>
+        </w:rPr>
+        <w:t>11</w:t>
+      </w:r>
+      <w:r>
+        <w:rPr>
+          <w:rFonts w:ascii="Arial" w:hAnsi="Arial" w:cs="Arial"/>
+          <w:b/>
+          <w:bCs/>
+          <w:sz w:val="24"/>
+          <w:szCs w:val="24"/>
+        </w:rPr>
+        <w:t>/2023</w:t>
+      </w:r>
+    </w:p>
+    <w:p>
+      <w:pPr>
+        <w:rPr>
+          <w:rFonts w:ascii="Arial" w:hAnsi="Arial" w:cs="Arial"/>
+          <w:b/>
+          <w:bCs/>
+          <w:color w:val="595959" w:themeColor="text1" w:themeTint="A6"/>
+          <w:sz w:val="30"/>
+          <w:szCs w:val="30"/>
+        </w:rPr>
+      </w:pPr>
+      <w:r>
+        <w:rPr>
+          <w:rFonts w:ascii="Arial" w:hAnsi="Arial" w:cs="Arial"/>
+          <w:b/>
+          <w:bCs/>
+          <w:color w:val="595959" w:themeColor="text1" w:themeTint="A6"/>
+          <w:sz w:val="30"/>
+          <w:szCs w:val="30"/>
+        </w:rPr>
+        <w:t>Lista Duplamente Encadeada</w:t>
+      </w:r>
+    </w:p>
+    <w:p>
+      <w:pPr>
+        <w:rPr>
+          <w:rFonts w:ascii="Arial" w:hAnsi="Arial" w:cs="Arial"/>
+          <w:sz w:val="24"/>
+          <w:szCs w:val="24"/>
+        </w:rPr>
+      </w:pPr>
+      <w:r>
+        <w:rPr>
+          <w:rFonts w:ascii="Arial" w:hAnsi="Arial" w:cs="Arial"/>
+          <w:sz w:val="24"/>
+          <w:szCs w:val="24"/>
+        </w:rPr>
+        <w:t>Numa lista duplamente encadeada, cada nó tem dois campos de ligação (ponteiros), sendo que um deles aponta para o próximo nó e o outro aponto para o nó anterior.</w:t>
+      </w:r>
+    </w:p>
+    <w:p>
+      <w:pPr>
+        <w:rPr>
+          <w:rFonts w:ascii="Arial" w:hAnsi="Arial" w:cs="Arial"/>
+          <w:sz w:val="24"/>
+          <w:szCs w:val="24"/>
+        </w:rPr>
+      </w:pPr>
+    </w:p>
+    <w:p>
+      <w:pPr>
+        <w:rPr>
+          <w:rFonts w:ascii="Arial" w:hAnsi="Arial" w:cs="Arial"/>
+          <w:sz w:val="24"/>
+          <w:szCs w:val="24"/>
+        </w:rPr>
+      </w:pPr>
+      <w:proofErr w:type="spellStart"/>
+      <w:r>
+        <w:rPr>
+          <w:rFonts w:ascii="Arial" w:hAnsi="Arial" w:cs="Arial"/>
+          <w:sz w:val="24"/>
+          <w:szCs w:val="24"/>
+        </w:rPr>
+        <w:t>Typedef</w:t>
+      </w:r>
+      <w:proofErr w:type="spellEnd"/>
+      <w:r>
+        <w:rPr>
+          <w:rFonts w:ascii="Arial" w:hAnsi="Arial" w:cs="Arial"/>
+          <w:sz w:val="24"/>
+          <w:szCs w:val="24"/>
+        </w:rPr>
+        <w:t xml:space="preserve"> </w:t>
+      </w:r>
+      <w:proofErr w:type="spellStart"/>
+      <w:proofErr w:type="gramStart"/>
+      <w:r>
+        <w:rPr>
+          <w:rFonts w:ascii="Arial" w:hAnsi="Arial" w:cs="Arial"/>
+          <w:sz w:val="24"/>
+          <w:szCs w:val="24"/>
+        </w:rPr>
+        <w:t>struct</w:t>
+      </w:r>
+      <w:proofErr w:type="spellEnd"/>
+      <w:r>
+        <w:rPr>
+          <w:rFonts w:ascii="Arial" w:hAnsi="Arial" w:cs="Arial"/>
+          <w:sz w:val="24"/>
+          <w:szCs w:val="24"/>
+        </w:rPr>
+        <w:t xml:space="preserve"> No</w:t>
+      </w:r>
+      <w:proofErr w:type="gramEnd"/>
+    </w:p>
+    <w:p>
+      <w:pPr>
+        <w:rPr>
+          <w:rFonts w:ascii="Arial" w:hAnsi="Arial" w:cs="Arial"/>
+          <w:sz w:val="24"/>
+          <w:szCs w:val="24"/>
+        </w:rPr>
+      </w:pPr>
+      <w:r>
+        <w:rPr>
+          <w:rFonts w:ascii="Arial" w:hAnsi="Arial" w:cs="Arial"/>
+          <w:sz w:val="24"/>
+          <w:szCs w:val="24"/>
+        </w:rPr>
+        <w:t>{</w:t>
+      </w:r>
+      <w:r>
+        <w:rPr>
+          <w:rFonts w:ascii="Arial" w:hAnsi="Arial" w:cs="Arial"/>
+          <w:sz w:val="24"/>
+          <w:szCs w:val="24"/>
+        </w:rPr>
+        <w:tab/>
+      </w:r>
+    </w:p>
+    <w:p>
+      <w:pPr>
+        <w:rPr>
+          <w:rFonts w:ascii="Arial" w:hAnsi="Arial" w:cs="Arial"/>
+          <w:sz w:val="24"/>
+          <w:szCs w:val="24"/>
+        </w:rPr>
+      </w:pPr>
+      <w:r>
+        <w:rPr>
+          <w:rFonts w:ascii="Arial" w:hAnsi="Arial" w:cs="Arial"/>
+          <w:sz w:val="24"/>
+          <w:szCs w:val="24"/>
+        </w:rPr>
+        <w:tab/>
+      </w:r>
+      <w:proofErr w:type="spellStart"/>
+      <w:r>
+        <w:rPr>
+          <w:rFonts w:ascii="Arial" w:hAnsi="Arial" w:cs="Arial"/>
+          <w:sz w:val="24"/>
+          <w:szCs w:val="24"/>
+        </w:rPr>
+        <w:t>Int</w:t>
+      </w:r>
+      <w:proofErr w:type="spellEnd"/>
+      <w:r>
+        <w:rPr>
+          <w:rFonts w:ascii="Arial" w:hAnsi="Arial" w:cs="Arial"/>
+          <w:sz w:val="24"/>
+          <w:szCs w:val="24"/>
+        </w:rPr>
+        <w:t xml:space="preserve"> </w:t>
+      </w:r>
+      <w:proofErr w:type="spellStart"/>
+      <w:r>
+        <w:rPr>
+          <w:rFonts w:ascii="Arial" w:hAnsi="Arial" w:cs="Arial"/>
+          <w:sz w:val="24"/>
+          <w:szCs w:val="24"/>
+        </w:rPr>
+        <w:t>info</w:t>
+      </w:r>
+      <w:proofErr w:type="spellEnd"/>
+      <w:r>
+        <w:rPr>
+          <w:rFonts w:ascii="Arial" w:hAnsi="Arial" w:cs="Arial"/>
+          <w:sz w:val="24"/>
+          <w:szCs w:val="24"/>
+        </w:rPr>
+        <w:t>;</w:t>
+      </w:r>
+    </w:p>
+    <w:p>
+      <w:pPr>
+        <w:rPr>
+          <w:rFonts w:ascii="Arial" w:hAnsi="Arial" w:cs="Arial"/>
+          <w:sz w:val="24"/>
+          <w:szCs w:val="24"/>
+          <w:u w:val="single"/>
+        </w:rPr>
+      </w:pPr>
+      <w:r>
+        <w:rPr>
+          <w:rFonts w:ascii="Arial" w:hAnsi="Arial" w:cs="Arial"/>
+          <w:sz w:val="24"/>
+          <w:szCs w:val="24"/>
+        </w:rPr>
+        <w:tab/>
+      </w:r>
+      <w:proofErr w:type="spellStart"/>
+      <w:r>
+        <w:rPr>
+          <w:rFonts w:ascii="Arial" w:hAnsi="Arial" w:cs="Arial"/>
+          <w:sz w:val="24"/>
+          <w:szCs w:val="24"/>
+        </w:rPr>
+        <w:t>Struct</w:t>
+      </w:r>
+      <w:proofErr w:type="spellEnd"/>
+      <w:r>
+        <w:rPr>
+          <w:rFonts w:ascii="Arial" w:hAnsi="Arial" w:cs="Arial"/>
+          <w:sz w:val="24"/>
+          <w:szCs w:val="24"/>
+        </w:rPr>
+        <w:t xml:space="preserve"> no *</w:t>
+      </w:r>
+      <w:proofErr w:type="spellStart"/>
+      <w:r>
+        <w:rPr>
+          <w:rFonts w:ascii="Arial" w:hAnsi="Arial" w:cs="Arial"/>
+          <w:sz w:val="24"/>
+          <w:szCs w:val="24"/>
+        </w:rPr>
+        <w:t>ant</w:t>
+      </w:r>
+      <w:proofErr w:type="spellEnd"/>
+      <w:r>
+        <w:rPr>
+          <w:rFonts w:ascii="Arial" w:hAnsi="Arial" w:cs="Arial"/>
+          <w:sz w:val="24"/>
+          <w:szCs w:val="24"/>
+        </w:rPr>
+        <w:t>, *</w:t>
+      </w:r>
+      <w:proofErr w:type="spellStart"/>
+      <w:r>
+        <w:rPr>
+          <w:rFonts w:ascii="Arial" w:hAnsi="Arial" w:cs="Arial"/>
+          <w:sz w:val="24"/>
+          <w:szCs w:val="24"/>
+        </w:rPr>
+        <w:t>prox</w:t>
+      </w:r>
+      <w:proofErr w:type="spellEnd"/>
+      <w:r>
+        <w:rPr>
+          <w:rFonts w:ascii="Arial" w:hAnsi="Arial" w:cs="Arial"/>
+          <w:sz w:val="24"/>
+          <w:szCs w:val="24"/>
+        </w:rPr>
+        <w:t>;</w:t>
+      </w:r>
+    </w:p>
+    <w:p>
+      <w:pPr>
+        <w:rPr>
+          <w:rFonts w:ascii="Arial" w:hAnsi="Arial" w:cs="Arial"/>
+          <w:b/>
+          <w:bCs/>
+          <w:color w:val="595959" w:themeColor="text1" w:themeTint="A6"/>
+          <w:sz w:val="30"/>
+          <w:szCs w:val="30"/>
+          <w:vertAlign w:val="subscript"/>
+        </w:rPr>
+      </w:pPr>
+      <w:r>
+        <w:rPr>
+          <w:rFonts w:ascii="Arial" w:hAnsi="Arial" w:cs="Arial"/>
+          <w:sz w:val="24"/>
+          <w:szCs w:val="24"/>
+        </w:rPr>
+        <w:t xml:space="preserve">} </w:t>
+      </w:r>
+      <w:proofErr w:type="spellStart"/>
+      <w:r>
+        <w:rPr>
+          <w:rFonts w:ascii="Arial" w:hAnsi="Arial" w:cs="Arial"/>
+          <w:sz w:val="24"/>
+          <w:szCs w:val="24"/>
+        </w:rPr>
+        <w:t>ListaDupla</w:t>
+      </w:r>
+      <w:proofErr w:type="spellEnd"/>
+      <w:r>
+        <w:rPr>
+          <w:rFonts w:ascii="Arial" w:hAnsi="Arial" w:cs="Arial"/>
+          <w:sz w:val="24"/>
+          <w:szCs w:val="24"/>
+        </w:rPr>
+        <w:t>;</w:t>
       </w:r>
     </w:p>
     <w:p>
@@ -10225,7 +10558,7 @@
   <w:style w:type="paragraph" w:default="1" w:styleId="Normal">
     <w:name w:val="Normal"/>
     <w:qFormat/>
-    <w:rsid w:val="00171CBD"/>
+    <w:rsid w:val="00B85318"/>
   </w:style>
   <w:style w:type="character" w:default="1" w:styleId="Fontepargpadro">
     <w:name w:val="Default Paragraph Font"/>
